--- a/bitvis_vip_gmii/doc/gmii_vvc_QuickRef.docx
+++ b/bitvis_vip_gmii/doc/gmii_vvc_QuickRef.docx
@@ -289,9 +289,6 @@
       <w:pPr>
         <w:pStyle w:val="xmsonormal"/>
         <w:rPr>
-          <w:rFonts w:asciiTheme="minorHAnsi" w:hAnsiTheme="minorHAnsi" w:cstheme="minorHAnsi"/>
-          <w:sz w:val="22"/>
-          <w:szCs w:val="22"/>
           <w:lang w:val="en-GB"/>
         </w:rPr>
       </w:pPr>
@@ -299,7 +296,6 @@
       <w:bookmarkStart w:id="1" w:name="_Hlk107386347"/>
       <w:r>
         <w:rPr>
-          <w:rFonts w:asciiTheme="minorHAnsi" w:hAnsiTheme="minorHAnsi" w:cstheme="minorHAnsi"/>
           <w:b/>
           <w:bCs/>
           <w:color w:val="FF0000"/>
@@ -313,106 +309,38 @@
       <w:pPr>
         <w:pStyle w:val="xmsonormal"/>
         <w:rPr>
-          <w:rFonts w:asciiTheme="minorHAnsi" w:hAnsiTheme="minorHAnsi" w:cstheme="minorHAnsi"/>
-          <w:sz w:val="22"/>
-          <w:szCs w:val="22"/>
           <w:lang w:val="en-GB"/>
         </w:rPr>
       </w:pPr>
       <w:r>
         <w:rPr>
-          <w:rFonts w:asciiTheme="minorHAnsi" w:hAnsiTheme="minorHAnsi" w:cstheme="minorHAnsi"/>
           <w:b/>
           <w:bCs/>
           <w:color w:val="FF0000"/>
           <w:sz w:val="22"/>
           <w:szCs w:val="22"/>
         </w:rPr>
-        <w:t xml:space="preserve">using get- and set-methods. This documentation has not yet been updated with the methods for accessing these </w:t>
-      </w:r>
-      <w:proofErr w:type="gramStart"/>
+        <w:t xml:space="preserve">using get- and set-methods. This documentation has not yet been updated with the methods for accessing these variables, but will be very soon. </w:t>
+      </w:r>
+    </w:p>
+    <w:bookmarkEnd w:id="0"/>
+    <w:p>
+      <w:pPr>
+        <w:pStyle w:val="BodyText"/>
+      </w:pPr>
       <w:r>
         <w:rPr>
-          <w:rFonts w:asciiTheme="minorHAnsi" w:hAnsiTheme="minorHAnsi" w:cstheme="minorHAnsi"/>
           <w:b/>
           <w:bCs/>
           <w:color w:val="FF0000"/>
-          <w:sz w:val="22"/>
-          <w:szCs w:val="22"/>
         </w:rPr>
-        <w:t>variables, but</w:t>
-      </w:r>
-      <w:proofErr w:type="gramEnd"/>
-      <w:r>
-        <w:rPr>
-          <w:rFonts w:asciiTheme="minorHAnsi" w:hAnsiTheme="minorHAnsi" w:cstheme="minorHAnsi"/>
-          <w:b/>
-          <w:bCs/>
-          <w:color w:val="FF0000"/>
-          <w:sz w:val="22"/>
-          <w:szCs w:val="22"/>
-        </w:rPr>
-        <w:t xml:space="preserve"> will be very soon. </w:t>
-      </w:r>
-    </w:p>
-    <w:bookmarkEnd w:id="0"/>
-    <w:p>
-      <w:pPr>
-        <w:pStyle w:val="Brdtekst"/>
-        <w:rPr>
-          <w:rFonts w:asciiTheme="minorHAnsi" w:hAnsiTheme="minorHAnsi" w:cstheme="minorHAnsi"/>
-          <w:sz w:val="22"/>
-          <w:szCs w:val="22"/>
-        </w:rPr>
-      </w:pPr>
-      <w:r>
-        <w:rPr>
-          <w:rFonts w:asciiTheme="minorHAnsi" w:hAnsiTheme="minorHAnsi" w:cstheme="minorHAnsi"/>
-          <w:b/>
-          <w:bCs/>
-          <w:color w:val="FF0000"/>
-          <w:sz w:val="22"/>
-          <w:szCs w:val="22"/>
-        </w:rPr>
-        <w:t xml:space="preserve">Please refer to section 2 of </w:t>
-      </w:r>
-      <w:proofErr w:type="spellStart"/>
-      <w:r>
-        <w:rPr>
-          <w:rFonts w:asciiTheme="minorHAnsi" w:hAnsiTheme="minorHAnsi" w:cstheme="minorHAnsi"/>
-          <w:b/>
-          <w:bCs/>
-          <w:color w:val="FF0000"/>
-          <w:sz w:val="22"/>
-          <w:szCs w:val="22"/>
-        </w:rPr>
-        <w:t>Avalon_mm_vvc_QuickRef</w:t>
-      </w:r>
-      <w:proofErr w:type="spellEnd"/>
-      <w:r>
-        <w:rPr>
-          <w:rFonts w:asciiTheme="minorHAnsi" w:hAnsiTheme="minorHAnsi" w:cstheme="minorHAnsi"/>
-          <w:b/>
-          <w:bCs/>
-          <w:color w:val="FF0000"/>
-          <w:sz w:val="22"/>
-          <w:szCs w:val="22"/>
-        </w:rPr>
-        <w:t xml:space="preserve"> for example usage of protected shared variables</w:t>
+        <w:t>Please refer to section 2 of Avalon_mm_vvc_QuickRef for example usage of protected shared variables</w:t>
       </w:r>
       <w:bookmarkEnd w:id="1"/>
     </w:p>
     <w:p>
       <w:r>
-        <w:t xml:space="preserve">For general information see UVVM Essential Mechanisms located in </w:t>
-      </w:r>
-      <w:proofErr w:type="spellStart"/>
-      <w:r>
-        <w:t>uvvm_vvc_framework</w:t>
-      </w:r>
-      <w:proofErr w:type="spellEnd"/>
-      <w:r>
-        <w:t>/doc.</w:t>
+        <w:t>For general information see UVVM Essential Mechanisms located in uvvm_vvc_framework/doc.</w:t>
       </w:r>
       <w:r>
         <w:t xml:space="preserve"> </w:t>
@@ -488,7 +416,6 @@
                 <w:szCs w:val="24"/>
               </w:rPr>
             </w:pPr>
-            <w:proofErr w:type="spellStart"/>
             <w:r>
               <w:rPr>
                 <w:rFonts w:cs="Helvetica"/>
@@ -516,7 +443,6 @@
               </w:rPr>
               <w:t>_write</w:t>
             </w:r>
-            <w:proofErr w:type="spellEnd"/>
             <w:r>
               <w:rPr>
                 <w:rFonts w:cs="Helvetica"/>
@@ -549,7 +475,6 @@
               </w:rPr>
               <w:t xml:space="preserve">, </w:t>
             </w:r>
-            <w:proofErr w:type="spellStart"/>
             <w:r>
               <w:rPr>
                 <w:rFonts w:cs="Helvetica"/>
@@ -572,16 +497,15 @@
                 <w:color w:val="FFFFFF"/>
                 <w:szCs w:val="30"/>
               </w:rPr>
-              <w:t>x</w:t>
-            </w:r>
-            <w:proofErr w:type="spellEnd"/>
+              <w:t>x,</w:t>
+            </w:r>
             <w:r>
               <w:rPr>
                 <w:rFonts w:cs="Helvetica"/>
                 <w:color w:val="FFFFFF"/>
                 <w:szCs w:val="30"/>
               </w:rPr>
-              <w:t>,</w:t>
+              <w:t xml:space="preserve"> channel,</w:t>
             </w:r>
             <w:r>
               <w:rPr>
@@ -589,7 +513,7 @@
                 <w:color w:val="FFFFFF"/>
                 <w:szCs w:val="30"/>
               </w:rPr>
-              <w:t xml:space="preserve"> channel,</w:t>
+              <w:t xml:space="preserve"> </w:t>
             </w:r>
             <w:r>
               <w:rPr>
@@ -597,16 +521,15 @@
                 <w:color w:val="FFFFFF"/>
                 <w:szCs w:val="30"/>
               </w:rPr>
-              <w:t xml:space="preserve"> </w:t>
-            </w:r>
-            <w:proofErr w:type="spellStart"/>
+              <w:t>data</w:t>
+            </w:r>
             <w:r>
               <w:rPr>
                 <w:rFonts w:cs="Helvetica"/>
                 <w:color w:val="FFFFFF"/>
                 <w:szCs w:val="30"/>
               </w:rPr>
-              <w:t>data</w:t>
+              <w:t>_array</w:t>
             </w:r>
             <w:r>
               <w:rPr>
@@ -614,18 +537,16 @@
                 <w:color w:val="FFFFFF"/>
                 <w:szCs w:val="30"/>
               </w:rPr>
-              <w:t>_array</w:t>
-            </w:r>
-            <w:proofErr w:type="spellEnd"/>
+              <w:t>,</w:t>
+            </w:r>
             <w:r>
               <w:rPr>
                 <w:rFonts w:cs="Helvetica"/>
                 <w:color w:val="FFFFFF"/>
                 <w:szCs w:val="30"/>
               </w:rPr>
-              <w:t xml:space="preserve">, </w:t>
-            </w:r>
-            <w:proofErr w:type="spellStart"/>
+              <w:t xml:space="preserve"> </w:t>
+            </w:r>
             <w:r>
               <w:rPr>
                 <w:rFonts w:cs="Helvetica"/>
@@ -634,14 +555,45 @@
               </w:rPr>
               <w:t>msg</w:t>
             </w:r>
-            <w:proofErr w:type="spellEnd"/>
             <w:r>
               <w:rPr>
                 <w:rFonts w:cs="Helvetica"/>
                 <w:color w:val="FFFFFF"/>
                 <w:szCs w:val="30"/>
               </w:rPr>
-              <w:t>, [scope]</w:t>
+              <w:t xml:space="preserve">, </w:t>
+            </w:r>
+            <w:r>
+              <w:rPr>
+                <w:rFonts w:cs="Helvetica"/>
+                <w:color w:val="FFFFFF"/>
+                <w:szCs w:val="30"/>
+              </w:rPr>
+              <w:t>[</w:t>
+            </w:r>
+            <w:r>
+              <w:rPr>
+                <w:rFonts w:cs="Helvetica"/>
+                <w:color w:val="FFFFFF"/>
+                <w:szCs w:val="30"/>
+              </w:rPr>
+              <w:t>action_when_transfer_is_done</w:t>
+            </w:r>
+            <w:r>
+              <w:rPr>
+                <w:rFonts w:cs="Helvetica"/>
+                <w:color w:val="FFFFFF"/>
+                <w:szCs w:val="30"/>
+              </w:rPr>
+              <w:t xml:space="preserve">], </w:t>
+            </w:r>
+            <w:r>
+              <w:rPr>
+                <w:rFonts w:cs="Helvetica"/>
+                <w:color w:val="FFFFFF"/>
+                <w:szCs w:val="30"/>
+              </w:rPr>
+              <w:t>[scope]</w:t>
             </w:r>
             <w:r>
               <w:rPr>
@@ -701,7 +653,6 @@
               </w:rPr>
               <w:t xml:space="preserve">: </w:t>
             </w:r>
-            <w:proofErr w:type="spellStart"/>
             <w:r>
               <w:rPr>
                 <w:rFonts w:cs="Helvetica"/>
@@ -720,9 +671,8 @@
                 <w:sz w:val="16"/>
                 <w:szCs w:val="32"/>
               </w:rPr>
-              <w:t>_</w:t>
-            </w:r>
-            <w:proofErr w:type="gramStart"/>
+              <w:t>_write(</w:t>
+            </w:r>
             <w:r>
               <w:rPr>
                 <w:rFonts w:cs="Helvetica"/>
@@ -731,9 +681,8 @@
                 <w:sz w:val="16"/>
                 <w:szCs w:val="32"/>
               </w:rPr>
-              <w:t>write</w:t>
-            </w:r>
-            <w:proofErr w:type="spellEnd"/>
+              <w:t>GMII</w:t>
+            </w:r>
             <w:r>
               <w:rPr>
                 <w:rFonts w:cs="Helvetica"/>
@@ -742,9 +691,8 @@
                 <w:sz w:val="16"/>
                 <w:szCs w:val="32"/>
               </w:rPr>
-              <w:t>(</w:t>
-            </w:r>
-            <w:proofErr w:type="gramEnd"/>
+              <w:t xml:space="preserve">_VVCT, </w:t>
+            </w:r>
             <w:r>
               <w:rPr>
                 <w:rFonts w:cs="Helvetica"/>
@@ -753,7 +701,7 @@
                 <w:sz w:val="16"/>
                 <w:szCs w:val="32"/>
               </w:rPr>
-              <w:t>GMII</w:t>
+              <w:t>0</w:t>
             </w:r>
             <w:r>
               <w:rPr>
@@ -763,7 +711,7 @@
                 <w:sz w:val="16"/>
                 <w:szCs w:val="32"/>
               </w:rPr>
-              <w:t xml:space="preserve">_VVCT, </w:t>
+              <w:t xml:space="preserve">, </w:t>
             </w:r>
             <w:r>
               <w:rPr>
@@ -773,7 +721,7 @@
                 <w:sz w:val="16"/>
                 <w:szCs w:val="32"/>
               </w:rPr>
-              <w:t>0</w:t>
+              <w:t>TX</w:t>
             </w:r>
             <w:r>
               <w:rPr>
@@ -793,7 +741,7 @@
                 <w:sz w:val="16"/>
                 <w:szCs w:val="32"/>
               </w:rPr>
-              <w:t>TX</w:t>
+              <w:t>v_</w:t>
             </w:r>
             <w:r>
               <w:rPr>
@@ -803,9 +751,8 @@
                 <w:sz w:val="16"/>
                 <w:szCs w:val="32"/>
               </w:rPr>
-              <w:t xml:space="preserve">, </w:t>
-            </w:r>
-            <w:proofErr w:type="spellStart"/>
+              <w:t>data_array(0 to v_numBytes-1)</w:t>
+            </w:r>
             <w:r>
               <w:rPr>
                 <w:rFonts w:cs="Helvetica"/>
@@ -814,7 +761,7 @@
                 <w:sz w:val="16"/>
                 <w:szCs w:val="32"/>
               </w:rPr>
-              <w:t>v_</w:t>
+              <w:t>,</w:t>
             </w:r>
             <w:r>
               <w:rPr>
@@ -824,9 +771,8 @@
                 <w:sz w:val="16"/>
                 <w:szCs w:val="32"/>
               </w:rPr>
-              <w:t>data_array</w:t>
-            </w:r>
-            <w:proofErr w:type="spellEnd"/>
+              <w:t xml:space="preserve"> </w:t>
+            </w:r>
             <w:r>
               <w:rPr>
                 <w:rFonts w:cs="Helvetica"/>
@@ -835,7 +781,7 @@
                 <w:sz w:val="16"/>
                 <w:szCs w:val="32"/>
               </w:rPr>
-              <w:t>(0 to v_numBytes-1)</w:t>
+              <w:t>“</w:t>
             </w:r>
             <w:r>
               <w:rPr>
@@ -845,7 +791,7 @@
                 <w:sz w:val="16"/>
                 <w:szCs w:val="32"/>
               </w:rPr>
-              <w:t>,</w:t>
+              <w:t xml:space="preserve">Write </w:t>
             </w:r>
             <w:r>
               <w:rPr>
@@ -855,7 +801,7 @@
                 <w:sz w:val="16"/>
                 <w:szCs w:val="32"/>
               </w:rPr>
-              <w:t xml:space="preserve"> </w:t>
+              <w:t>v_numBytes</w:t>
             </w:r>
             <w:r>
               <w:rPr>
@@ -865,7 +811,7 @@
                 <w:sz w:val="16"/>
                 <w:szCs w:val="32"/>
               </w:rPr>
-              <w:t>“</w:t>
+              <w:t xml:space="preserve"> to DUT</w:t>
             </w:r>
             <w:r>
               <w:rPr>
@@ -875,9 +821,8 @@
                 <w:sz w:val="16"/>
                 <w:szCs w:val="32"/>
               </w:rPr>
-              <w:t xml:space="preserve">Write </w:t>
-            </w:r>
-            <w:proofErr w:type="spellStart"/>
+              <w:t>”</w:t>
+            </w:r>
             <w:r>
               <w:rPr>
                 <w:rFonts w:cs="Helvetica"/>
@@ -886,9 +831,8 @@
                 <w:sz w:val="16"/>
                 <w:szCs w:val="32"/>
               </w:rPr>
-              <w:t>v_numBytes</w:t>
-            </w:r>
-            <w:proofErr w:type="spellEnd"/>
+              <w:t xml:space="preserve">, </w:t>
+            </w:r>
             <w:r>
               <w:rPr>
                 <w:rFonts w:cs="Helvetica"/>
@@ -897,7 +841,7 @@
                 <w:sz w:val="16"/>
                 <w:szCs w:val="32"/>
               </w:rPr>
-              <w:t xml:space="preserve"> to DUT</w:t>
+              <w:t>HOLD_LINE_AFTER_TRANSFER</w:t>
             </w:r>
             <w:r>
               <w:rPr>
@@ -907,7 +851,7 @@
                 <w:sz w:val="16"/>
                 <w:szCs w:val="32"/>
               </w:rPr>
-              <w:t>”</w:t>
+              <w:t xml:space="preserve">, </w:t>
             </w:r>
             <w:r>
               <w:rPr>
@@ -917,7 +861,7 @@
                 <w:sz w:val="16"/>
                 <w:szCs w:val="32"/>
               </w:rPr>
-              <w:t>, C_SCOPE</w:t>
+              <w:t>C_SCOPE</w:t>
             </w:r>
             <w:r>
               <w:rPr>
@@ -978,51 +922,7 @@
                 <w:sz w:val="16"/>
                 <w:szCs w:val="32"/>
               </w:rPr>
-              <w:t xml:space="preserve">: </w:t>
-            </w:r>
-            <w:proofErr w:type="spellStart"/>
-            <w:r>
-              <w:rPr>
-                <w:rFonts w:cs="Helvetica"/>
-                <w:b w:val="0"/>
-                <w:bCs w:val="0"/>
-                <w:sz w:val="16"/>
-                <w:szCs w:val="32"/>
-              </w:rPr>
-              <w:t>gmii_</w:t>
-            </w:r>
-            <w:proofErr w:type="gramStart"/>
-            <w:r>
-              <w:rPr>
-                <w:rFonts w:cs="Helvetica"/>
-                <w:b w:val="0"/>
-                <w:bCs w:val="0"/>
-                <w:sz w:val="16"/>
-                <w:szCs w:val="32"/>
-              </w:rPr>
-              <w:t>write</w:t>
-            </w:r>
-            <w:proofErr w:type="spellEnd"/>
-            <w:r>
-              <w:rPr>
-                <w:rFonts w:cs="Helvetica"/>
-                <w:b w:val="0"/>
-                <w:bCs w:val="0"/>
-                <w:sz w:val="16"/>
-                <w:szCs w:val="32"/>
-              </w:rPr>
-              <w:t>(</w:t>
-            </w:r>
-            <w:proofErr w:type="gramEnd"/>
-            <w:r>
-              <w:rPr>
-                <w:rFonts w:cs="Helvetica"/>
-                <w:b w:val="0"/>
-                <w:bCs w:val="0"/>
-                <w:sz w:val="16"/>
-                <w:szCs w:val="32"/>
-              </w:rPr>
-              <w:t xml:space="preserve">GMII_VVCT, </w:t>
+              <w:t xml:space="preserve">: gmii_write(GMII_VVCT, </w:t>
             </w:r>
             <w:r>
               <w:rPr>
@@ -1171,7 +1071,6 @@
                                 <w:sz w:val="20"/>
                               </w:rPr>
                             </w:pPr>
-                            <w:proofErr w:type="spellStart"/>
                             <w:r>
                               <w:rPr>
                                 <w:rFonts w:ascii="Helvetica Neue Light" w:hAnsi="Helvetica Neue Light"/>
@@ -1181,7 +1080,6 @@
                               </w:rPr>
                               <w:t>gmii_vvc.vhd</w:t>
                             </w:r>
-                            <w:proofErr w:type="spellEnd"/>
                           </w:p>
                         </w:txbxContent>
                       </wps:txbx>
@@ -1218,7 +1116,6 @@
                           <w:sz w:val="20"/>
                         </w:rPr>
                       </w:pPr>
-                      <w:proofErr w:type="spellStart"/>
                       <w:r>
                         <w:rPr>
                           <w:rFonts w:ascii="Helvetica Neue Light" w:hAnsi="Helvetica Neue Light"/>
@@ -1228,7 +1125,6 @@
                         </w:rPr>
                         <w:t>gmii_vvc.vhd</w:t>
                       </w:r>
-                      <w:proofErr w:type="spellEnd"/>
                     </w:p>
                   </w:txbxContent>
                 </v:textbox>
@@ -1289,7 +1185,6 @@
                 <w:szCs w:val="24"/>
               </w:rPr>
             </w:pPr>
-            <w:proofErr w:type="spellStart"/>
             <w:r>
               <w:rPr>
                 <w:rFonts w:cs="Helvetica"/>
@@ -1308,7 +1203,6 @@
               </w:rPr>
               <w:t>_read</w:t>
             </w:r>
-            <w:proofErr w:type="spellEnd"/>
             <w:r>
               <w:rPr>
                 <w:rFonts w:cs="Helvetica"/>
@@ -1341,7 +1235,6 @@
               </w:rPr>
               <w:t xml:space="preserve">, </w:t>
             </w:r>
-            <w:proofErr w:type="spellStart"/>
             <w:r>
               <w:rPr>
                 <w:rFonts w:cs="Helvetica"/>
@@ -1364,16 +1257,15 @@
                 <w:color w:val="FFFFFF"/>
                 <w:szCs w:val="30"/>
               </w:rPr>
-              <w:t>idx</w:t>
-            </w:r>
-            <w:proofErr w:type="spellEnd"/>
+              <w:t>idx,</w:t>
+            </w:r>
             <w:r>
               <w:rPr>
                 <w:rFonts w:cs="Helvetica"/>
                 <w:color w:val="FFFFFF"/>
                 <w:szCs w:val="30"/>
               </w:rPr>
-              <w:t>,</w:t>
+              <w:t xml:space="preserve"> channel,</w:t>
             </w:r>
             <w:r>
               <w:rPr>
@@ -1381,7 +1273,7 @@
                 <w:color w:val="FFFFFF"/>
                 <w:szCs w:val="30"/>
               </w:rPr>
-              <w:t xml:space="preserve"> channel,</w:t>
+              <w:t xml:space="preserve"> [num_bytes],</w:t>
             </w:r>
             <w:r>
               <w:rPr>
@@ -1389,52 +1281,24 @@
                 <w:color w:val="FFFFFF"/>
                 <w:szCs w:val="30"/>
               </w:rPr>
-              <w:t xml:space="preserve"> [</w:t>
-            </w:r>
-            <w:proofErr w:type="spellStart"/>
+              <w:t xml:space="preserve"> </w:t>
+            </w:r>
+            <w:r>
+              <w:rPr>
+                <w:rFonts w:cs="Helvetica"/>
+                <w:color w:val="595959" w:themeColor="text1" w:themeTint="A6"/>
+                <w:szCs w:val="30"/>
+              </w:rPr>
+              <w:t xml:space="preserve">[TO_SB,] </w:t>
+            </w:r>
             <w:r>
               <w:rPr>
                 <w:rFonts w:cs="Helvetica"/>
                 <w:color w:val="FFFFFF"/>
                 <w:szCs w:val="30"/>
               </w:rPr>
-              <w:t>num_bytes</w:t>
-            </w:r>
-            <w:proofErr w:type="spellEnd"/>
-            <w:r>
-              <w:rPr>
-                <w:rFonts w:cs="Helvetica"/>
-                <w:color w:val="FFFFFF"/>
-                <w:szCs w:val="30"/>
-              </w:rPr>
-              <w:t>],</w:t>
-            </w:r>
-            <w:r>
-              <w:rPr>
-                <w:rFonts w:cs="Helvetica"/>
-                <w:color w:val="FFFFFF"/>
-                <w:szCs w:val="30"/>
-              </w:rPr>
-              <w:t xml:space="preserve"> </w:t>
-            </w:r>
-            <w:r>
-              <w:rPr>
-                <w:rFonts w:cs="Helvetica"/>
-                <w:color w:val="595959" w:themeColor="text1" w:themeTint="A6"/>
-                <w:szCs w:val="30"/>
-              </w:rPr>
-              <w:t xml:space="preserve">[TO_SB,] </w:t>
-            </w:r>
-            <w:proofErr w:type="spellStart"/>
-            <w:r>
-              <w:rPr>
-                <w:rFonts w:cs="Helvetica"/>
-                <w:color w:val="FFFFFF"/>
-                <w:szCs w:val="30"/>
-              </w:rPr>
               <w:t>msg</w:t>
             </w:r>
-            <w:proofErr w:type="spellEnd"/>
             <w:r>
               <w:rPr>
                 <w:rFonts w:cs="Helvetica"/>
@@ -1509,7 +1373,6 @@
               </w:rPr>
               <w:t xml:space="preserve">: </w:t>
             </w:r>
-            <w:proofErr w:type="spellStart"/>
             <w:r>
               <w:rPr>
                 <w:rFonts w:cs="Helvetica"/>
@@ -1528,31 +1391,8 @@
                 <w:sz w:val="16"/>
                 <w:szCs w:val="32"/>
               </w:rPr>
-              <w:t>_</w:t>
-            </w:r>
-            <w:proofErr w:type="gramStart"/>
-            <w:r>
-              <w:rPr>
-                <w:rFonts w:cs="Helvetica"/>
-                <w:b w:val="0"/>
-                <w:bCs w:val="0"/>
-                <w:sz w:val="16"/>
-                <w:szCs w:val="32"/>
-              </w:rPr>
-              <w:t>read</w:t>
-            </w:r>
-            <w:proofErr w:type="spellEnd"/>
-            <w:r>
-              <w:rPr>
-                <w:rFonts w:cs="Helvetica"/>
-                <w:b w:val="0"/>
-                <w:bCs w:val="0"/>
-                <w:sz w:val="16"/>
-                <w:szCs w:val="32"/>
-              </w:rPr>
-              <w:t>(</w:t>
-            </w:r>
-            <w:proofErr w:type="gramEnd"/>
+              <w:t>_read(</w:t>
+            </w:r>
             <w:r>
               <w:rPr>
                 <w:rFonts w:cs="Helvetica"/>
@@ -1697,7 +1537,6 @@
               </w:rPr>
               <w:t xml:space="preserve">: </w:t>
             </w:r>
-            <w:proofErr w:type="spellStart"/>
             <w:r>
               <w:rPr>
                 <w:rFonts w:cs="Helvetica"/>
@@ -1707,43 +1546,7 @@
                 <w:sz w:val="16"/>
                 <w:szCs w:val="32"/>
               </w:rPr>
-              <w:t>gmii_</w:t>
-            </w:r>
-            <w:proofErr w:type="gramStart"/>
-            <w:r>
-              <w:rPr>
-                <w:rFonts w:cs="Helvetica"/>
-                <w:b w:val="0"/>
-                <w:bCs w:val="0"/>
-                <w:color w:val="000000" w:themeColor="text1"/>
-                <w:sz w:val="16"/>
-                <w:szCs w:val="32"/>
-              </w:rPr>
-              <w:t>read</w:t>
-            </w:r>
-            <w:proofErr w:type="spellEnd"/>
-            <w:r>
-              <w:rPr>
-                <w:rFonts w:cs="Helvetica"/>
-                <w:b w:val="0"/>
-                <w:bCs w:val="0"/>
-                <w:color w:val="000000" w:themeColor="text1"/>
-                <w:sz w:val="16"/>
-                <w:szCs w:val="32"/>
-              </w:rPr>
-              <w:t>(</w:t>
-            </w:r>
-            <w:proofErr w:type="gramEnd"/>
-            <w:r>
-              <w:rPr>
-                <w:rFonts w:cs="Helvetica"/>
-                <w:b w:val="0"/>
-                <w:bCs w:val="0"/>
-                <w:color w:val="000000" w:themeColor="text1"/>
-                <w:sz w:val="16"/>
-                <w:szCs w:val="32"/>
-              </w:rPr>
-              <w:t>GMII_VVCT, 1, RX, “</w:t>
+              <w:t>gmii_read(GMII_VVCT, 1, RX, “</w:t>
             </w:r>
             <w:r>
               <w:rPr>
@@ -1851,59 +1654,7 @@
                 <w:szCs w:val="32"/>
                 <w:lang w:val="en-US"/>
               </w:rPr>
-              <w:t xml:space="preserve"> be fetched later using </w:t>
-            </w:r>
-            <w:proofErr w:type="spellStart"/>
-            <w:r>
-              <w:rPr>
-                <w:rFonts w:cs="Helvetica"/>
-                <w:b w:val="0"/>
-                <w:bCs w:val="0"/>
-                <w:color w:val="000000" w:themeColor="text1"/>
-                <w:sz w:val="16"/>
-                <w:szCs w:val="32"/>
-                <w:lang w:val="en-US"/>
-              </w:rPr>
-              <w:t>fetch_</w:t>
-            </w:r>
-            <w:proofErr w:type="gramStart"/>
-            <w:r>
-              <w:rPr>
-                <w:rFonts w:cs="Helvetica"/>
-                <w:b w:val="0"/>
-                <w:bCs w:val="0"/>
-                <w:color w:val="000000" w:themeColor="text1"/>
-                <w:sz w:val="16"/>
-                <w:szCs w:val="32"/>
-                <w:lang w:val="en-US"/>
-              </w:rPr>
-              <w:t>result</w:t>
-            </w:r>
-            <w:proofErr w:type="spellEnd"/>
-            <w:r>
-              <w:rPr>
-                <w:rFonts w:cs="Helvetica"/>
-                <w:b w:val="0"/>
-                <w:bCs w:val="0"/>
-                <w:color w:val="000000" w:themeColor="text1"/>
-                <w:sz w:val="16"/>
-                <w:szCs w:val="32"/>
-                <w:lang w:val="en-US"/>
-              </w:rPr>
-              <w:t>(</w:t>
-            </w:r>
-            <w:proofErr w:type="gramEnd"/>
-            <w:r>
-              <w:rPr>
-                <w:rFonts w:cs="Helvetica"/>
-                <w:b w:val="0"/>
-                <w:bCs w:val="0"/>
-                <w:color w:val="000000" w:themeColor="text1"/>
-                <w:sz w:val="16"/>
-                <w:szCs w:val="32"/>
-                <w:lang w:val="en-US"/>
-              </w:rPr>
-              <w:t>)</w:t>
+              <w:t xml:space="preserve"> be fetched later using fetch_result()</w:t>
             </w:r>
             <w:r>
               <w:rPr>
@@ -1943,7 +1694,6 @@
               </w:rPr>
               <w:t xml:space="preserve">                 </w:t>
             </w:r>
-            <w:proofErr w:type="spellStart"/>
             <w:r>
               <w:rPr>
                 <w:rFonts w:cs="Helvetica"/>
@@ -1954,46 +1704,7 @@
                 <w:szCs w:val="32"/>
                 <w:highlight w:val="lightGray"/>
               </w:rPr>
-              <w:t>gmii_</w:t>
-            </w:r>
-            <w:proofErr w:type="gramStart"/>
-            <w:r>
-              <w:rPr>
-                <w:rFonts w:cs="Helvetica"/>
-                <w:b w:val="0"/>
-                <w:bCs w:val="0"/>
-                <w:color w:val="000000" w:themeColor="text1"/>
-                <w:sz w:val="16"/>
-                <w:szCs w:val="32"/>
-                <w:highlight w:val="lightGray"/>
-              </w:rPr>
-              <w:t>read</w:t>
-            </w:r>
-            <w:proofErr w:type="spellEnd"/>
-            <w:r>
-              <w:rPr>
-                <w:rFonts w:cs="Helvetica"/>
-                <w:b w:val="0"/>
-                <w:bCs w:val="0"/>
-                <w:color w:val="000000" w:themeColor="text1"/>
-                <w:sz w:val="16"/>
-                <w:szCs w:val="32"/>
-                <w:highlight w:val="lightGray"/>
-              </w:rPr>
-              <w:t>(</w:t>
-            </w:r>
-            <w:proofErr w:type="gramEnd"/>
-            <w:r>
-              <w:rPr>
-                <w:rFonts w:cs="Helvetica"/>
-                <w:b w:val="0"/>
-                <w:bCs w:val="0"/>
-                <w:color w:val="000000" w:themeColor="text1"/>
-                <w:sz w:val="16"/>
-                <w:szCs w:val="32"/>
-                <w:highlight w:val="lightGray"/>
-              </w:rPr>
-              <w:t xml:space="preserve">GMII_VVCT, 1, RX, </w:t>
+              <w:t xml:space="preserve">gmii_read(GMII_VVCT, 1, RX, </w:t>
             </w:r>
             <w:r>
               <w:rPr>
@@ -2116,7 +1827,6 @@
                 <w:szCs w:val="24"/>
               </w:rPr>
             </w:pPr>
-            <w:proofErr w:type="spellStart"/>
             <w:r>
               <w:rPr>
                 <w:rFonts w:cs="Helvetica"/>
@@ -2144,7 +1854,6 @@
               </w:rPr>
               <w:t>expect</w:t>
             </w:r>
-            <w:proofErr w:type="spellEnd"/>
             <w:r>
               <w:rPr>
                 <w:rFonts w:cs="Helvetica"/>
@@ -2177,7 +1886,6 @@
               </w:rPr>
               <w:t xml:space="preserve">, </w:t>
             </w:r>
-            <w:proofErr w:type="spellStart"/>
             <w:r>
               <w:rPr>
                 <w:rFonts w:cs="Helvetica"/>
@@ -2200,45 +1908,16 @@
                 <w:color w:val="FFFFFF"/>
                 <w:szCs w:val="30"/>
               </w:rPr>
-              <w:t>x</w:t>
-            </w:r>
-            <w:proofErr w:type="spellEnd"/>
+              <w:t xml:space="preserve">x, channel, data_exp, </w:t>
+            </w:r>
             <w:r>
               <w:rPr>
                 <w:rFonts w:cs="Helvetica"/>
                 <w:color w:val="FFFFFF"/>
                 <w:szCs w:val="30"/>
               </w:rPr>
-              <w:t xml:space="preserve">, channel, </w:t>
-            </w:r>
-            <w:proofErr w:type="spellStart"/>
-            <w:r>
-              <w:rPr>
-                <w:rFonts w:cs="Helvetica"/>
-                <w:color w:val="FFFFFF"/>
-                <w:szCs w:val="30"/>
-              </w:rPr>
-              <w:t>data_exp</w:t>
-            </w:r>
-            <w:proofErr w:type="spellEnd"/>
-            <w:r>
-              <w:rPr>
-                <w:rFonts w:cs="Helvetica"/>
-                <w:color w:val="FFFFFF"/>
-                <w:szCs w:val="30"/>
-              </w:rPr>
-              <w:t xml:space="preserve">, </w:t>
-            </w:r>
-            <w:proofErr w:type="spellStart"/>
-            <w:r>
-              <w:rPr>
-                <w:rFonts w:cs="Helvetica"/>
-                <w:color w:val="FFFFFF"/>
-                <w:szCs w:val="30"/>
-              </w:rPr>
               <w:t>msg</w:t>
             </w:r>
-            <w:proofErr w:type="spellEnd"/>
             <w:r>
               <w:rPr>
                 <w:rFonts w:cs="Helvetica"/>
@@ -2261,25 +1940,7 @@
                 <w:color w:val="FFFFFF" w:themeColor="background1"/>
                 <w:szCs w:val="30"/>
               </w:rPr>
-              <w:t xml:space="preserve"> </w:t>
-            </w:r>
-            <w:proofErr w:type="spellStart"/>
-            <w:r>
-              <w:rPr>
-                <w:rFonts w:cs="Helvetica"/>
-                <w:color w:val="FFFFFF" w:themeColor="background1"/>
-                <w:szCs w:val="30"/>
-              </w:rPr>
-              <w:t>alert_level</w:t>
-            </w:r>
-            <w:proofErr w:type="spellEnd"/>
-            <w:r>
-              <w:rPr>
-                <w:rFonts w:cs="Helvetica"/>
-                <w:color w:val="FFFFFF" w:themeColor="background1"/>
-                <w:szCs w:val="30"/>
-              </w:rPr>
-              <w:t>, [</w:t>
+              <w:t xml:space="preserve"> alert_level, [</w:t>
             </w:r>
             <w:r>
               <w:rPr>
@@ -2353,9 +2014,8 @@
                 <w:sz w:val="16"/>
                 <w:szCs w:val="32"/>
               </w:rPr>
-              <w:t xml:space="preserve">: </w:t>
-            </w:r>
-            <w:proofErr w:type="spellStart"/>
+              <w:t>: gmii_</w:t>
+            </w:r>
             <w:r>
               <w:rPr>
                 <w:rFonts w:cs="Helvetica"/>
@@ -2364,9 +2024,8 @@
                 <w:sz w:val="16"/>
                 <w:szCs w:val="32"/>
               </w:rPr>
-              <w:t>gmii_</w:t>
-            </w:r>
-            <w:proofErr w:type="gramStart"/>
+              <w:t>expect</w:t>
+            </w:r>
             <w:r>
               <w:rPr>
                 <w:rFonts w:cs="Helvetica"/>
@@ -2375,9 +2034,8 @@
                 <w:sz w:val="16"/>
                 <w:szCs w:val="32"/>
               </w:rPr>
-              <w:t>expect</w:t>
-            </w:r>
-            <w:proofErr w:type="spellEnd"/>
+              <w:t xml:space="preserve">(GMII_VVCT, 1, </w:t>
+            </w:r>
             <w:r>
               <w:rPr>
                 <w:rFonts w:cs="Helvetica"/>
@@ -2386,9 +2044,8 @@
                 <w:sz w:val="16"/>
                 <w:szCs w:val="32"/>
               </w:rPr>
-              <w:t>(</w:t>
-            </w:r>
-            <w:proofErr w:type="gramEnd"/>
+              <w:t>R</w:t>
+            </w:r>
             <w:r>
               <w:rPr>
                 <w:rFonts w:cs="Helvetica"/>
@@ -2397,7 +2054,7 @@
                 <w:sz w:val="16"/>
                 <w:szCs w:val="32"/>
               </w:rPr>
-              <w:t xml:space="preserve">GMII_VVCT, 1, </w:t>
+              <w:t>X, v_</w:t>
             </w:r>
             <w:r>
               <w:rPr>
@@ -2407,7 +2064,7 @@
                 <w:sz w:val="16"/>
                 <w:szCs w:val="32"/>
               </w:rPr>
-              <w:t>R</w:t>
+              <w:t>data_array(0 to v_numBytes-1)</w:t>
             </w:r>
             <w:r>
               <w:rPr>
@@ -2417,9 +2074,8 @@
                 <w:sz w:val="16"/>
                 <w:szCs w:val="32"/>
               </w:rPr>
-              <w:t xml:space="preserve">X, </w:t>
-            </w:r>
-            <w:proofErr w:type="spellStart"/>
+              <w:t>, “</w:t>
+            </w:r>
             <w:r>
               <w:rPr>
                 <w:rFonts w:cs="Helvetica"/>
@@ -2428,7 +2084,7 @@
                 <w:sz w:val="16"/>
                 <w:szCs w:val="32"/>
               </w:rPr>
-              <w:t>v_</w:t>
+              <w:t>Expect</w:t>
             </w:r>
             <w:r>
               <w:rPr>
@@ -2438,9 +2094,8 @@
                 <w:sz w:val="16"/>
                 <w:szCs w:val="32"/>
               </w:rPr>
-              <w:t>data_array</w:t>
-            </w:r>
-            <w:proofErr w:type="spellEnd"/>
+              <w:t xml:space="preserve"> </w:t>
+            </w:r>
             <w:r>
               <w:rPr>
                 <w:rFonts w:cs="Helvetica"/>
@@ -2449,50 +2104,8 @@
                 <w:sz w:val="16"/>
                 <w:szCs w:val="32"/>
               </w:rPr>
-              <w:t>(0 to v_numBytes-1)</w:t>
-            </w:r>
-            <w:r>
-              <w:rPr>
-                <w:rFonts w:cs="Helvetica"/>
-                <w:b w:val="0"/>
-                <w:bCs w:val="0"/>
-                <w:sz w:val="16"/>
-                <w:szCs w:val="32"/>
-              </w:rPr>
-              <w:t>, “</w:t>
-            </w:r>
-            <w:r>
-              <w:rPr>
-                <w:rFonts w:cs="Helvetica"/>
-                <w:b w:val="0"/>
-                <w:bCs w:val="0"/>
-                <w:sz w:val="16"/>
-                <w:szCs w:val="32"/>
-              </w:rPr>
-              <w:t>Expect</w:t>
-            </w:r>
-            <w:r>
-              <w:rPr>
-                <w:rFonts w:cs="Helvetica"/>
-                <w:b w:val="0"/>
-                <w:bCs w:val="0"/>
-                <w:sz w:val="16"/>
-                <w:szCs w:val="32"/>
-              </w:rPr>
-              <w:t xml:space="preserve"> </w:t>
-            </w:r>
-            <w:proofErr w:type="spellStart"/>
-            <w:r>
-              <w:rPr>
-                <w:rFonts w:cs="Helvetica"/>
-                <w:b w:val="0"/>
-                <w:bCs w:val="0"/>
-                <w:sz w:val="16"/>
-                <w:szCs w:val="32"/>
-              </w:rPr>
               <w:t>v_numBytes</w:t>
             </w:r>
-            <w:proofErr w:type="spellEnd"/>
             <w:r>
               <w:rPr>
                 <w:rFonts w:cs="Helvetica"/>
@@ -2602,9 +2215,8 @@
                 <w:sz w:val="16"/>
                 <w:szCs w:val="32"/>
               </w:rPr>
-              <w:t xml:space="preserve">: </w:t>
-            </w:r>
-            <w:proofErr w:type="spellStart"/>
+              <w:t>: gmii_</w:t>
+            </w:r>
             <w:r>
               <w:rPr>
                 <w:rFonts w:cs="Helvetica"/>
@@ -2613,9 +2225,8 @@
                 <w:sz w:val="16"/>
                 <w:szCs w:val="32"/>
               </w:rPr>
-              <w:t>gmii_</w:t>
-            </w:r>
-            <w:proofErr w:type="gramStart"/>
+              <w:t>expect</w:t>
+            </w:r>
             <w:r>
               <w:rPr>
                 <w:rFonts w:cs="Helvetica"/>
@@ -2624,29 +2235,7 @@
                 <w:sz w:val="16"/>
                 <w:szCs w:val="32"/>
               </w:rPr>
-              <w:t>expect</w:t>
-            </w:r>
-            <w:proofErr w:type="spellEnd"/>
-            <w:r>
-              <w:rPr>
-                <w:rFonts w:cs="Helvetica"/>
-                <w:b w:val="0"/>
-                <w:bCs w:val="0"/>
-                <w:sz w:val="16"/>
-                <w:szCs w:val="32"/>
-              </w:rPr>
-              <w:t>(</w:t>
-            </w:r>
-            <w:proofErr w:type="gramEnd"/>
-            <w:r>
-              <w:rPr>
-                <w:rFonts w:cs="Helvetica"/>
-                <w:b w:val="0"/>
-                <w:bCs w:val="0"/>
-                <w:sz w:val="16"/>
-                <w:szCs w:val="32"/>
-              </w:rPr>
-              <w:t xml:space="preserve">GMII_VVCT, 1, </w:t>
+              <w:t xml:space="preserve">(GMII_VVCT, 1, </w:t>
             </w:r>
             <w:r>
               <w:rPr>
@@ -2889,25 +2478,7 @@
                                 <w:sz w:val="15"/>
                                 <w:szCs w:val="15"/>
                               </w:rPr>
-                              <w:t xml:space="preserve">See UVVM Methods </w:t>
-                            </w:r>
-                            <w:proofErr w:type="spellStart"/>
-                            <w:r>
-                              <w:rPr>
-                                <w:rFonts w:cs="Helvetica"/>
-                                <w:sz w:val="15"/>
-                                <w:szCs w:val="15"/>
-                              </w:rPr>
-                              <w:t>QuickRef</w:t>
-                            </w:r>
-                            <w:proofErr w:type="spellEnd"/>
-                            <w:r>
-                              <w:rPr>
-                                <w:rFonts w:cs="Helvetica"/>
-                                <w:sz w:val="15"/>
-                                <w:szCs w:val="15"/>
-                              </w:rPr>
-                              <w:t xml:space="preserve"> for details.</w:t>
+                              <w:t>See UVVM Methods QuickRef for details.</w:t>
                             </w:r>
                           </w:p>
                           <w:p>
@@ -2943,7 +2514,6 @@
                               </w:rPr>
                               <w:t>[any]</w:t>
                             </w:r>
-                            <w:proofErr w:type="gramStart"/>
                             <w:r>
                               <w:rPr>
                                 <w:rFonts w:cs="Verdana"/>
@@ -2960,16 +2530,7 @@
                                 <w:sz w:val="15"/>
                                 <w:szCs w:val="11"/>
                               </w:rPr>
-                              <w:t>(</w:t>
-                            </w:r>
-                            <w:proofErr w:type="gramEnd"/>
-                            <w:r>
-                              <w:rPr>
-                                <w:rFonts w:cs="Verdana"/>
-                                <w:sz w:val="15"/>
-                                <w:szCs w:val="11"/>
-                              </w:rPr>
-                              <w:t>)</w:t>
+                              <w:t>()</w:t>
                             </w:r>
                             <w:r>
                               <w:rPr>
@@ -2990,19 +2551,8 @@
                                 <w:szCs w:val="12"/>
                               </w:rPr>
                               <w:br/>
-                            </w:r>
-                            <w:proofErr w:type="spellStart"/>
-                            <w:r>
-                              <w:rPr>
-                                <w:rFonts w:cs="Verdana"/>
-                                <w:b/>
-                                <w:bCs/>
-                                <w:sz w:val="15"/>
-                                <w:szCs w:val="12"/>
-                              </w:rPr>
                               <w:t>enable_log_msg</w:t>
                             </w:r>
-                            <w:proofErr w:type="spellEnd"/>
                             <w:r>
                               <w:rPr>
                                 <w:rFonts w:cs="Verdana"/>
@@ -3020,19 +2570,8 @@
                                 <w:szCs w:val="12"/>
                               </w:rPr>
                               <w:br/>
-                            </w:r>
-                            <w:proofErr w:type="spellStart"/>
-                            <w:r>
-                              <w:rPr>
-                                <w:rFonts w:cs="Verdana"/>
-                                <w:b/>
-                                <w:bCs/>
-                                <w:sz w:val="15"/>
-                                <w:szCs w:val="12"/>
-                              </w:rPr>
                               <w:t>disable_log_msg</w:t>
                             </w:r>
-                            <w:proofErr w:type="spellEnd"/>
                             <w:r>
                               <w:rPr>
                                 <w:rFonts w:cs="Verdana"/>
@@ -3055,7 +2594,6 @@
                                 <w:szCs w:val="11"/>
                               </w:rPr>
                             </w:pPr>
-                            <w:proofErr w:type="spellStart"/>
                             <w:r>
                               <w:rPr>
                                 <w:rFonts w:cs="Verdana"/>
@@ -3064,20 +2602,8 @@
                                 <w:sz w:val="15"/>
                                 <w:szCs w:val="12"/>
                               </w:rPr>
-                              <w:t>fetch_</w:t>
+                              <w:t>fetch_result</w:t>
                             </w:r>
-                            <w:proofErr w:type="gramStart"/>
-                            <w:r>
-                              <w:rPr>
-                                <w:rFonts w:cs="Verdana"/>
-                                <w:b/>
-                                <w:bCs/>
-                                <w:sz w:val="15"/>
-                                <w:szCs w:val="12"/>
-                              </w:rPr>
-                              <w:t>result</w:t>
-                            </w:r>
-                            <w:proofErr w:type="spellEnd"/>
                             <w:r>
                               <w:rPr>
                                 <w:rFonts w:cs="Verdana"/>
@@ -3085,17 +2611,7 @@
                                 <w:sz w:val="15"/>
                                 <w:szCs w:val="12"/>
                               </w:rPr>
-                              <w:t>(</w:t>
-                            </w:r>
-                            <w:proofErr w:type="gramEnd"/>
-                            <w:r>
-                              <w:rPr>
-                                <w:rFonts w:cs="Verdana"/>
-                                <w:bCs/>
-                                <w:sz w:val="15"/>
-                                <w:szCs w:val="12"/>
-                              </w:rPr>
-                              <w:t>)</w:t>
+                              <w:t>()</w:t>
                             </w:r>
                           </w:p>
                           <w:p>
@@ -3111,7 +2627,6 @@
                                 <w:szCs w:val="11"/>
                               </w:rPr>
                             </w:pPr>
-                            <w:proofErr w:type="spellStart"/>
                             <w:r>
                               <w:rPr>
                                 <w:rFonts w:cs="Verdana"/>
@@ -3122,7 +2637,6 @@
                               </w:rPr>
                               <w:t>flush_command_queue</w:t>
                             </w:r>
-                            <w:proofErr w:type="spellEnd"/>
                             <w:r>
                               <w:rPr>
                                 <w:rFonts w:cs="Verdana"/>
@@ -3139,7 +2653,6 @@
                               </w:rPr>
                               <w:br/>
                             </w:r>
-                            <w:proofErr w:type="spellStart"/>
                             <w:r>
                               <w:rPr>
                                 <w:rFonts w:cs="Verdana"/>
@@ -3150,7 +2663,6 @@
                               </w:rPr>
                               <w:t>terminate_current_command</w:t>
                             </w:r>
-                            <w:proofErr w:type="spellEnd"/>
                             <w:r>
                               <w:rPr>
                                 <w:rFonts w:cs="Verdana"/>
@@ -3168,19 +2680,8 @@
                                 <w:szCs w:val="12"/>
                               </w:rPr>
                               <w:br/>
-                            </w:r>
-                            <w:proofErr w:type="spellStart"/>
-                            <w:r>
-                              <w:rPr>
-                                <w:rFonts w:cs="Verdana"/>
-                                <w:b/>
-                                <w:bCs/>
-                                <w:sz w:val="15"/>
-                                <w:szCs w:val="12"/>
-                              </w:rPr>
                               <w:t>terminate_all_commands</w:t>
                             </w:r>
-                            <w:proofErr w:type="spellEnd"/>
                             <w:r>
                               <w:rPr>
                                 <w:rFonts w:cs="Verdana"/>
@@ -3198,46 +2699,15 @@
                                 <w:szCs w:val="12"/>
                               </w:rPr>
                               <w:br/>
+                              <w:t>insert_delay</w:t>
                             </w:r>
-                            <w:proofErr w:type="spellStart"/>
-                            <w:r>
-                              <w:rPr>
-                                <w:rFonts w:cs="Verdana"/>
-                                <w:b/>
-                                <w:bCs/>
-                                <w:sz w:val="15"/>
-                                <w:szCs w:val="12"/>
-                              </w:rPr>
-                              <w:t>insert_</w:t>
-                            </w:r>
-                            <w:proofErr w:type="gramStart"/>
-                            <w:r>
-                              <w:rPr>
-                                <w:rFonts w:cs="Verdana"/>
-                                <w:b/>
-                                <w:bCs/>
-                                <w:sz w:val="15"/>
-                                <w:szCs w:val="12"/>
-                              </w:rPr>
-                              <w:t>delay</w:t>
-                            </w:r>
-                            <w:proofErr w:type="spellEnd"/>
                             <w:r>
                               <w:rPr>
                                 <w:rFonts w:cs="Verdana"/>
                                 <w:sz w:val="15"/>
                                 <w:szCs w:val="11"/>
                               </w:rPr>
-                              <w:t>(</w:t>
-                            </w:r>
-                            <w:proofErr w:type="gramEnd"/>
-                            <w:r>
-                              <w:rPr>
-                                <w:rFonts w:cs="Verdana"/>
-                                <w:sz w:val="15"/>
-                                <w:szCs w:val="11"/>
-                              </w:rPr>
-                              <w:t>)</w:t>
+                              <w:t>()</w:t>
                             </w:r>
                           </w:p>
                           <w:p>
@@ -3255,7 +2725,6 @@
                                 <w:szCs w:val="12"/>
                               </w:rPr>
                             </w:pPr>
-                            <w:proofErr w:type="spellStart"/>
                             <w:r>
                               <w:rPr>
                                 <w:rFonts w:cs="Verdana"/>
@@ -3264,40 +2733,7 @@
                                 <w:sz w:val="15"/>
                                 <w:szCs w:val="12"/>
                               </w:rPr>
-                              <w:t>get_last_received_cmd_</w:t>
-                            </w:r>
-                            <w:proofErr w:type="gramStart"/>
-                            <w:r>
-                              <w:rPr>
-                                <w:rFonts w:cs="Verdana"/>
-                                <w:b/>
-                                <w:bCs/>
-                                <w:sz w:val="15"/>
-                                <w:szCs w:val="12"/>
-                              </w:rPr>
-                              <w:t>idx</w:t>
-                            </w:r>
-                            <w:proofErr w:type="spellEnd"/>
-                            <w:r>
-                              <w:rPr>
-                                <w:rFonts w:cs="Verdana"/>
-                                <w:b/>
-                                <w:bCs/>
-                                <w:sz w:val="15"/>
-                                <w:szCs w:val="12"/>
-                              </w:rPr>
-                              <w:t>(</w:t>
-                            </w:r>
-                            <w:proofErr w:type="gramEnd"/>
-                            <w:r>
-                              <w:rPr>
-                                <w:rFonts w:cs="Verdana"/>
-                                <w:b/>
-                                <w:bCs/>
-                                <w:sz w:val="15"/>
-                                <w:szCs w:val="12"/>
-                              </w:rPr>
-                              <w:t>)</w:t>
+                              <w:t>get_last_received_cmd_idx()</w:t>
                             </w:r>
                           </w:p>
                           <w:p>
@@ -3380,25 +2816,7 @@
                           <w:sz w:val="15"/>
                           <w:szCs w:val="15"/>
                         </w:rPr>
-                        <w:t xml:space="preserve">See UVVM Methods </w:t>
-                      </w:r>
-                      <w:proofErr w:type="spellStart"/>
-                      <w:r>
-                        <w:rPr>
-                          <w:rFonts w:cs="Helvetica"/>
-                          <w:sz w:val="15"/>
-                          <w:szCs w:val="15"/>
-                        </w:rPr>
-                        <w:t>QuickRef</w:t>
-                      </w:r>
-                      <w:proofErr w:type="spellEnd"/>
-                      <w:r>
-                        <w:rPr>
-                          <w:rFonts w:cs="Helvetica"/>
-                          <w:sz w:val="15"/>
-                          <w:szCs w:val="15"/>
-                        </w:rPr>
-                        <w:t xml:space="preserve"> for details.</w:t>
+                        <w:t>See UVVM Methods QuickRef for details.</w:t>
                       </w:r>
                     </w:p>
                     <w:p>
@@ -3434,7 +2852,6 @@
                         </w:rPr>
                         <w:t>[any]</w:t>
                       </w:r>
-                      <w:proofErr w:type="gramStart"/>
                       <w:r>
                         <w:rPr>
                           <w:rFonts w:cs="Verdana"/>
@@ -3451,16 +2868,7 @@
                           <w:sz w:val="15"/>
                           <w:szCs w:val="11"/>
                         </w:rPr>
-                        <w:t>(</w:t>
-                      </w:r>
-                      <w:proofErr w:type="gramEnd"/>
-                      <w:r>
-                        <w:rPr>
-                          <w:rFonts w:cs="Verdana"/>
-                          <w:sz w:val="15"/>
-                          <w:szCs w:val="11"/>
-                        </w:rPr>
-                        <w:t>)</w:t>
+                        <w:t>()</w:t>
                       </w:r>
                       <w:r>
                         <w:rPr>
@@ -3481,19 +2889,8 @@
                           <w:szCs w:val="12"/>
                         </w:rPr>
                         <w:br/>
-                      </w:r>
-                      <w:proofErr w:type="spellStart"/>
-                      <w:r>
-                        <w:rPr>
-                          <w:rFonts w:cs="Verdana"/>
-                          <w:b/>
-                          <w:bCs/>
-                          <w:sz w:val="15"/>
-                          <w:szCs w:val="12"/>
-                        </w:rPr>
                         <w:t>enable_log_msg</w:t>
                       </w:r>
-                      <w:proofErr w:type="spellEnd"/>
                       <w:r>
                         <w:rPr>
                           <w:rFonts w:cs="Verdana"/>
@@ -3511,19 +2908,8 @@
                           <w:szCs w:val="12"/>
                         </w:rPr>
                         <w:br/>
-                      </w:r>
-                      <w:proofErr w:type="spellStart"/>
-                      <w:r>
-                        <w:rPr>
-                          <w:rFonts w:cs="Verdana"/>
-                          <w:b/>
-                          <w:bCs/>
-                          <w:sz w:val="15"/>
-                          <w:szCs w:val="12"/>
-                        </w:rPr>
                         <w:t>disable_log_msg</w:t>
                       </w:r>
-                      <w:proofErr w:type="spellEnd"/>
                       <w:r>
                         <w:rPr>
                           <w:rFonts w:cs="Verdana"/>
@@ -3546,7 +2932,6 @@
                           <w:szCs w:val="11"/>
                         </w:rPr>
                       </w:pPr>
-                      <w:proofErr w:type="spellStart"/>
                       <w:r>
                         <w:rPr>
                           <w:rFonts w:cs="Verdana"/>
@@ -3555,20 +2940,8 @@
                           <w:sz w:val="15"/>
                           <w:szCs w:val="12"/>
                         </w:rPr>
-                        <w:t>fetch_</w:t>
+                        <w:t>fetch_result</w:t>
                       </w:r>
-                      <w:proofErr w:type="gramStart"/>
-                      <w:r>
-                        <w:rPr>
-                          <w:rFonts w:cs="Verdana"/>
-                          <w:b/>
-                          <w:bCs/>
-                          <w:sz w:val="15"/>
-                          <w:szCs w:val="12"/>
-                        </w:rPr>
-                        <w:t>result</w:t>
-                      </w:r>
-                      <w:proofErr w:type="spellEnd"/>
                       <w:r>
                         <w:rPr>
                           <w:rFonts w:cs="Verdana"/>
@@ -3576,17 +2949,7 @@
                           <w:sz w:val="15"/>
                           <w:szCs w:val="12"/>
                         </w:rPr>
-                        <w:t>(</w:t>
-                      </w:r>
-                      <w:proofErr w:type="gramEnd"/>
-                      <w:r>
-                        <w:rPr>
-                          <w:rFonts w:cs="Verdana"/>
-                          <w:bCs/>
-                          <w:sz w:val="15"/>
-                          <w:szCs w:val="12"/>
-                        </w:rPr>
-                        <w:t>)</w:t>
+                        <w:t>()</w:t>
                       </w:r>
                     </w:p>
                     <w:p>
@@ -3602,7 +2965,6 @@
                           <w:szCs w:val="11"/>
                         </w:rPr>
                       </w:pPr>
-                      <w:proofErr w:type="spellStart"/>
                       <w:r>
                         <w:rPr>
                           <w:rFonts w:cs="Verdana"/>
@@ -3613,7 +2975,6 @@
                         </w:rPr>
                         <w:t>flush_command_queue</w:t>
                       </w:r>
-                      <w:proofErr w:type="spellEnd"/>
                       <w:r>
                         <w:rPr>
                           <w:rFonts w:cs="Verdana"/>
@@ -3630,7 +2991,6 @@
                         </w:rPr>
                         <w:br/>
                       </w:r>
-                      <w:proofErr w:type="spellStart"/>
                       <w:r>
                         <w:rPr>
                           <w:rFonts w:cs="Verdana"/>
@@ -3641,7 +3001,6 @@
                         </w:rPr>
                         <w:t>terminate_current_command</w:t>
                       </w:r>
-                      <w:proofErr w:type="spellEnd"/>
                       <w:r>
                         <w:rPr>
                           <w:rFonts w:cs="Verdana"/>
@@ -3659,19 +3018,8 @@
                           <w:szCs w:val="12"/>
                         </w:rPr>
                         <w:br/>
-                      </w:r>
-                      <w:proofErr w:type="spellStart"/>
-                      <w:r>
-                        <w:rPr>
-                          <w:rFonts w:cs="Verdana"/>
-                          <w:b/>
-                          <w:bCs/>
-                          <w:sz w:val="15"/>
-                          <w:szCs w:val="12"/>
-                        </w:rPr>
                         <w:t>terminate_all_commands</w:t>
                       </w:r>
-                      <w:proofErr w:type="spellEnd"/>
                       <w:r>
                         <w:rPr>
                           <w:rFonts w:cs="Verdana"/>
@@ -3689,46 +3037,15 @@
                           <w:szCs w:val="12"/>
                         </w:rPr>
                         <w:br/>
+                        <w:t>insert_delay</w:t>
                       </w:r>
-                      <w:proofErr w:type="spellStart"/>
-                      <w:r>
-                        <w:rPr>
-                          <w:rFonts w:cs="Verdana"/>
-                          <w:b/>
-                          <w:bCs/>
-                          <w:sz w:val="15"/>
-                          <w:szCs w:val="12"/>
-                        </w:rPr>
-                        <w:t>insert_</w:t>
-                      </w:r>
-                      <w:proofErr w:type="gramStart"/>
-                      <w:r>
-                        <w:rPr>
-                          <w:rFonts w:cs="Verdana"/>
-                          <w:b/>
-                          <w:bCs/>
-                          <w:sz w:val="15"/>
-                          <w:szCs w:val="12"/>
-                        </w:rPr>
-                        <w:t>delay</w:t>
-                      </w:r>
-                      <w:proofErr w:type="spellEnd"/>
                       <w:r>
                         <w:rPr>
                           <w:rFonts w:cs="Verdana"/>
                           <w:sz w:val="15"/>
                           <w:szCs w:val="11"/>
                         </w:rPr>
-                        <w:t>(</w:t>
-                      </w:r>
-                      <w:proofErr w:type="gramEnd"/>
-                      <w:r>
-                        <w:rPr>
-                          <w:rFonts w:cs="Verdana"/>
-                          <w:sz w:val="15"/>
-                          <w:szCs w:val="11"/>
-                        </w:rPr>
-                        <w:t>)</w:t>
+                        <w:t>()</w:t>
                       </w:r>
                     </w:p>
                     <w:p>
@@ -3746,7 +3063,6 @@
                           <w:szCs w:val="12"/>
                         </w:rPr>
                       </w:pPr>
-                      <w:proofErr w:type="spellStart"/>
                       <w:r>
                         <w:rPr>
                           <w:rFonts w:cs="Verdana"/>
@@ -3755,40 +3071,7 @@
                           <w:sz w:val="15"/>
                           <w:szCs w:val="12"/>
                         </w:rPr>
-                        <w:t>get_last_received_cmd_</w:t>
-                      </w:r>
-                      <w:proofErr w:type="gramStart"/>
-                      <w:r>
-                        <w:rPr>
-                          <w:rFonts w:cs="Verdana"/>
-                          <w:b/>
-                          <w:bCs/>
-                          <w:sz w:val="15"/>
-                          <w:szCs w:val="12"/>
-                        </w:rPr>
-                        <w:t>idx</w:t>
-                      </w:r>
-                      <w:proofErr w:type="spellEnd"/>
-                      <w:r>
-                        <w:rPr>
-                          <w:rFonts w:cs="Verdana"/>
-                          <w:b/>
-                          <w:bCs/>
-                          <w:sz w:val="15"/>
-                          <w:szCs w:val="12"/>
-                        </w:rPr>
-                        <w:t>(</w:t>
-                      </w:r>
-                      <w:proofErr w:type="gramEnd"/>
-                      <w:r>
-                        <w:rPr>
-                          <w:rFonts w:cs="Verdana"/>
-                          <w:b/>
-                          <w:bCs/>
-                          <w:sz w:val="15"/>
-                          <w:szCs w:val="12"/>
-                        </w:rPr>
-                        <w:t>)</w:t>
+                        <w:t>get_last_received_cmd_idx()</w:t>
                       </w:r>
                     </w:p>
                     <w:p>
@@ -3838,7 +3121,6 @@
         </w:rPr>
         <w:t>´</w:t>
       </w:r>
-      <w:proofErr w:type="spellStart"/>
       <w:r>
         <w:rPr>
           <w:b/>
@@ -3851,52 +3133,27 @@
           <w:b/>
           <w:szCs w:val="16"/>
         </w:rPr>
-        <w:t>onfig</w:t>
-      </w:r>
-      <w:proofErr w:type="spellEnd"/>
-      <w:proofErr w:type="gramStart"/>
+        <w:t>onfig´</w:t>
+      </w:r>
       <w:r>
         <w:rPr>
           <w:b/>
           <w:szCs w:val="16"/>
         </w:rPr>
-        <w:t>´</w:t>
+        <w:t xml:space="preserve">  -- </w:t>
+      </w:r>
+      <w:r>
+        <w:rPr>
+          <w:szCs w:val="16"/>
+        </w:rPr>
+        <w:t>accessible via</w:t>
       </w:r>
       <w:r>
         <w:rPr>
           <w:b/>
           <w:szCs w:val="16"/>
         </w:rPr>
-        <w:t xml:space="preserve">  --</w:t>
-      </w:r>
-      <w:proofErr w:type="gramEnd"/>
-      <w:r>
-        <w:rPr>
-          <w:b/>
-          <w:szCs w:val="16"/>
-        </w:rPr>
-        <w:t xml:space="preserve"> </w:t>
-      </w:r>
-      <w:r>
-        <w:rPr>
-          <w:szCs w:val="16"/>
-        </w:rPr>
-        <w:t>accessible via</w:t>
-      </w:r>
-      <w:r>
-        <w:rPr>
-          <w:b/>
-          <w:szCs w:val="16"/>
-        </w:rPr>
-        <w:t xml:space="preserve"> </w:t>
-      </w:r>
-      <w:proofErr w:type="spellStart"/>
-      <w:r>
-        <w:rPr>
-          <w:b/>
-          <w:szCs w:val="16"/>
-        </w:rPr>
-        <w:t>shared_</w:t>
+        <w:t xml:space="preserve"> shared_</w:t>
       </w:r>
       <w:r>
         <w:rPr>
@@ -3912,7 +3169,6 @@
         </w:rPr>
         <w:t>_vvc_config</w:t>
       </w:r>
-      <w:proofErr w:type="spellEnd"/>
     </w:p>
     <w:tbl>
       <w:tblPr>
@@ -4126,7 +3382,6 @@
                 <w:szCs w:val="15"/>
               </w:rPr>
             </w:pPr>
-            <w:proofErr w:type="spellStart"/>
             <w:r>
               <w:rPr>
                 <w:sz w:val="15"/>
@@ -4134,7 +3389,6 @@
               </w:rPr>
               <w:t>inter_bfm_delay</w:t>
             </w:r>
-            <w:proofErr w:type="spellEnd"/>
           </w:p>
         </w:tc>
         <w:tc>
@@ -4163,7 +3417,6 @@
                 <w:szCs w:val="15"/>
               </w:rPr>
             </w:pPr>
-            <w:proofErr w:type="spellStart"/>
             <w:r>
               <w:rPr>
                 <w:sz w:val="15"/>
@@ -4178,7 +3431,6 @@
               </w:rPr>
               <w:t>_inter_bfm_delay</w:t>
             </w:r>
-            <w:proofErr w:type="spellEnd"/>
           </w:p>
         </w:tc>
         <w:tc>
@@ -4261,7 +3513,6 @@
                 <w:szCs w:val="15"/>
               </w:rPr>
             </w:pPr>
-            <w:proofErr w:type="spellStart"/>
             <w:r>
               <w:rPr>
                 <w:sz w:val="15"/>
@@ -4269,7 +3520,6 @@
               </w:rPr>
               <w:t>cmd_queue_count_max</w:t>
             </w:r>
-            <w:proofErr w:type="spellEnd"/>
           </w:p>
         </w:tc>
         <w:tc>
@@ -4379,7 +3629,6 @@
                 <w:szCs w:val="15"/>
               </w:rPr>
             </w:pPr>
-            <w:proofErr w:type="spellStart"/>
             <w:r>
               <w:rPr>
                 <w:sz w:val="15"/>
@@ -4394,7 +3643,6 @@
               </w:rPr>
               <w:t>threshold</w:t>
             </w:r>
-            <w:proofErr w:type="spellEnd"/>
           </w:p>
         </w:tc>
         <w:tc>
@@ -4512,7 +3760,6 @@
                 <w:szCs w:val="15"/>
               </w:rPr>
             </w:pPr>
-            <w:proofErr w:type="spellStart"/>
             <w:r>
               <w:rPr>
                 <w:sz w:val="15"/>
@@ -4534,7 +3781,6 @@
               </w:rPr>
               <w:t>_severity</w:t>
             </w:r>
-            <w:proofErr w:type="spellEnd"/>
           </w:p>
         </w:tc>
         <w:tc>
@@ -4562,7 +3808,6 @@
                 <w:szCs w:val="15"/>
               </w:rPr>
             </w:pPr>
-            <w:proofErr w:type="spellStart"/>
             <w:r>
               <w:rPr>
                 <w:sz w:val="15"/>
@@ -4570,7 +3815,6 @@
               </w:rPr>
               <w:t>t_alert_level</w:t>
             </w:r>
-            <w:proofErr w:type="spellEnd"/>
           </w:p>
         </w:tc>
         <w:tc>
@@ -4652,7 +3896,6 @@
                 <w:szCs w:val="15"/>
               </w:rPr>
             </w:pPr>
-            <w:proofErr w:type="spellStart"/>
             <w:r>
               <w:rPr>
                 <w:sz w:val="15"/>
@@ -4660,7 +3903,6 @@
               </w:rPr>
               <w:t>result_queue_count_max</w:t>
             </w:r>
-            <w:proofErr w:type="spellEnd"/>
           </w:p>
         </w:tc>
         <w:tc>
@@ -4762,7 +4004,6 @@
                 <w:szCs w:val="15"/>
               </w:rPr>
             </w:pPr>
-            <w:proofErr w:type="spellStart"/>
             <w:r>
               <w:rPr>
                 <w:sz w:val="15"/>
@@ -4770,7 +4011,6 @@
               </w:rPr>
               <w:t>result_queue_count_threshold</w:t>
             </w:r>
-            <w:proofErr w:type="spellEnd"/>
           </w:p>
         </w:tc>
         <w:tc>
@@ -4872,7 +4112,6 @@
                 <w:szCs w:val="15"/>
               </w:rPr>
             </w:pPr>
-            <w:proofErr w:type="spellStart"/>
             <w:r>
               <w:rPr>
                 <w:sz w:val="15"/>
@@ -4880,7 +4119,6 @@
               </w:rPr>
               <w:t>result_queue_count_threshold_severity</w:t>
             </w:r>
-            <w:proofErr w:type="spellEnd"/>
           </w:p>
         </w:tc>
         <w:tc>
@@ -4908,7 +4146,6 @@
                 <w:szCs w:val="15"/>
               </w:rPr>
             </w:pPr>
-            <w:proofErr w:type="spellStart"/>
             <w:r>
               <w:rPr>
                 <w:sz w:val="15"/>
@@ -4916,7 +4153,6 @@
               </w:rPr>
               <w:t>t_alert_level</w:t>
             </w:r>
-            <w:proofErr w:type="spellEnd"/>
           </w:p>
         </w:tc>
         <w:tc>
@@ -4985,21 +4221,12 @@
                 <w:szCs w:val="15"/>
               </w:rPr>
             </w:pPr>
-            <w:proofErr w:type="spellStart"/>
-            <w:r>
-              <w:rPr>
-                <w:sz w:val="15"/>
-                <w:szCs w:val="15"/>
-              </w:rPr>
-              <w:t>bfm_config</w:t>
-            </w:r>
-            <w:proofErr w:type="spellEnd"/>
-            <w:r>
-              <w:rPr>
-                <w:sz w:val="15"/>
-                <w:szCs w:val="15"/>
-              </w:rPr>
-              <w:t xml:space="preserve">               </w:t>
+            <w:r>
+              <w:rPr>
+                <w:sz w:val="15"/>
+                <w:szCs w:val="15"/>
+              </w:rPr>
+              <w:t xml:space="preserve">bfm_config               </w:t>
             </w:r>
           </w:p>
         </w:tc>
@@ -5029,7 +4256,6 @@
                 <w:szCs w:val="15"/>
               </w:rPr>
             </w:pPr>
-            <w:proofErr w:type="spellStart"/>
             <w:r>
               <w:rPr>
                 <w:sz w:val="15"/>
@@ -5051,7 +4277,6 @@
               </w:rPr>
               <w:t>_bfm_config</w:t>
             </w:r>
-            <w:proofErr w:type="spellEnd"/>
           </w:p>
         </w:tc>
         <w:tc>
@@ -5134,21 +4359,12 @@
                 <w:szCs w:val="15"/>
               </w:rPr>
             </w:pPr>
-            <w:proofErr w:type="spellStart"/>
-            <w:r>
-              <w:rPr>
-                <w:sz w:val="15"/>
-                <w:szCs w:val="15"/>
-              </w:rPr>
-              <w:t>msg_id_panel</w:t>
-            </w:r>
-            <w:proofErr w:type="spellEnd"/>
-            <w:r>
-              <w:rPr>
-                <w:sz w:val="15"/>
-                <w:szCs w:val="15"/>
-              </w:rPr>
-              <w:t xml:space="preserve">           </w:t>
+            <w:r>
+              <w:rPr>
+                <w:sz w:val="15"/>
+                <w:szCs w:val="15"/>
+              </w:rPr>
+              <w:t xml:space="preserve">msg_id_panel           </w:t>
             </w:r>
           </w:p>
         </w:tc>
@@ -5177,7 +4393,6 @@
                 <w:szCs w:val="15"/>
               </w:rPr>
             </w:pPr>
-            <w:proofErr w:type="spellStart"/>
             <w:r>
               <w:rPr>
                 <w:sz w:val="15"/>
@@ -5185,7 +4400,6 @@
               </w:rPr>
               <w:t>t_msg_id_panel</w:t>
             </w:r>
-            <w:proofErr w:type="spellEnd"/>
           </w:p>
         </w:tc>
         <w:tc>
@@ -5453,60 +4667,27 @@
           <w:b/>
           <w:szCs w:val="16"/>
         </w:rPr>
-        <w:t>´</w:t>
-      </w:r>
-      <w:proofErr w:type="spellStart"/>
+        <w:t>´vvc_status´</w:t>
+      </w:r>
       <w:r>
         <w:rPr>
           <w:b/>
           <w:szCs w:val="16"/>
         </w:rPr>
-        <w:t>vvc_status</w:t>
-      </w:r>
-      <w:proofErr w:type="spellEnd"/>
-      <w:proofErr w:type="gramStart"/>
+        <w:t xml:space="preserve">  -- </w:t>
+      </w:r>
+      <w:r>
+        <w:rPr>
+          <w:szCs w:val="16"/>
+        </w:rPr>
+        <w:t>accessible via</w:t>
+      </w:r>
       <w:r>
         <w:rPr>
           <w:b/>
           <w:szCs w:val="16"/>
         </w:rPr>
-        <w:t>´</w:t>
-      </w:r>
-      <w:r>
-        <w:rPr>
-          <w:b/>
-          <w:szCs w:val="16"/>
-        </w:rPr>
-        <w:t xml:space="preserve">  --</w:t>
-      </w:r>
-      <w:proofErr w:type="gramEnd"/>
-      <w:r>
-        <w:rPr>
-          <w:b/>
-          <w:szCs w:val="16"/>
-        </w:rPr>
-        <w:t xml:space="preserve"> </w:t>
-      </w:r>
-      <w:r>
-        <w:rPr>
-          <w:szCs w:val="16"/>
-        </w:rPr>
-        <w:t>accessible via</w:t>
-      </w:r>
-      <w:r>
-        <w:rPr>
-          <w:b/>
-          <w:szCs w:val="16"/>
-        </w:rPr>
-        <w:t xml:space="preserve"> </w:t>
-      </w:r>
-      <w:proofErr w:type="spellStart"/>
-      <w:r>
-        <w:rPr>
-          <w:b/>
-          <w:szCs w:val="16"/>
-        </w:rPr>
-        <w:t>shared_</w:t>
+        <w:t xml:space="preserve"> shared_</w:t>
       </w:r>
       <w:r>
         <w:rPr>
@@ -5522,7 +4703,6 @@
         </w:rPr>
         <w:t>_vvc_status</w:t>
       </w:r>
-      <w:proofErr w:type="spellEnd"/>
     </w:p>
     <w:tbl>
       <w:tblPr>
@@ -5679,7 +4859,6 @@
                 <w:sz w:val="15"/>
               </w:rPr>
             </w:pPr>
-            <w:proofErr w:type="spellStart"/>
             <w:r>
               <w:rPr>
                 <w:sz w:val="15"/>
@@ -5687,7 +4866,6 @@
               </w:rPr>
               <w:t>current_cmd_idx</w:t>
             </w:r>
-            <w:proofErr w:type="spellEnd"/>
           </w:p>
         </w:tc>
         <w:tc>
@@ -5791,7 +4969,6 @@
                 <w:sz w:val="15"/>
               </w:rPr>
             </w:pPr>
-            <w:proofErr w:type="spellStart"/>
             <w:r>
               <w:rPr>
                 <w:sz w:val="15"/>
@@ -5799,7 +4976,6 @@
               </w:rPr>
               <w:t>previous_cmd_idx</w:t>
             </w:r>
-            <w:proofErr w:type="spellEnd"/>
           </w:p>
         </w:tc>
         <w:tc>
@@ -5902,7 +5078,6 @@
                 <w:sz w:val="15"/>
               </w:rPr>
             </w:pPr>
-            <w:proofErr w:type="spellStart"/>
             <w:r>
               <w:rPr>
                 <w:sz w:val="15"/>
@@ -5910,7 +5085,6 @@
               </w:rPr>
               <w:t>pending_cmd_cnt</w:t>
             </w:r>
-            <w:proofErr w:type="spellEnd"/>
           </w:p>
         </w:tc>
         <w:tc>
@@ -5982,14 +5156,14 @@
     </w:tbl>
     <w:p>
       <w:pPr>
-        <w:pStyle w:val="Undertittel"/>
+        <w:pStyle w:val="Subtitle"/>
         <w:spacing w:after="40"/>
       </w:pPr>
       <w:bookmarkStart w:id="2" w:name="_Ref424297123"/>
     </w:p>
     <w:p>
       <w:pPr>
-        <w:pStyle w:val="Undertittel"/>
+        <w:pStyle w:val="Subtitle"/>
         <w:spacing w:after="40"/>
         <w:rPr>
           <w:b/>
@@ -6203,7 +5377,6 @@
                 <w:sz w:val="15"/>
               </w:rPr>
             </w:pPr>
-            <w:proofErr w:type="spellStart"/>
             <w:r>
               <w:rPr>
                 <w:rFonts w:cs="Helvetica"/>
@@ -6212,7 +5385,6 @@
               </w:rPr>
               <w:t>t_vvc_target_record</w:t>
             </w:r>
-            <w:proofErr w:type="spellEnd"/>
           </w:p>
         </w:tc>
         <w:tc>
@@ -6311,7 +5483,6 @@
                 <w:sz w:val="15"/>
               </w:rPr>
             </w:pPr>
-            <w:proofErr w:type="spellStart"/>
             <w:r>
               <w:rPr>
                 <w:rFonts w:cs="Helvetica"/>
@@ -6328,7 +5499,6 @@
               </w:rPr>
               <w:t>instance_idx</w:t>
             </w:r>
-            <w:proofErr w:type="spellEnd"/>
           </w:p>
         </w:tc>
         <w:tc>
@@ -6482,7 +5652,6 @@
                 <w:sz w:val="15"/>
               </w:rPr>
             </w:pPr>
-            <w:proofErr w:type="spellStart"/>
             <w:r>
               <w:rPr>
                 <w:rFonts w:cs="Helvetica"/>
@@ -6490,7 +5659,6 @@
               </w:rPr>
               <w:t>t_channel</w:t>
             </w:r>
-            <w:proofErr w:type="spellEnd"/>
           </w:p>
         </w:tc>
         <w:tc>
@@ -6557,7 +5725,7 @@
     <w:bookmarkEnd w:id="2"/>
     <w:p>
       <w:pPr>
-        <w:pStyle w:val="Undertittel"/>
+        <w:pStyle w:val="Subtitle"/>
         <w:spacing w:before="200" w:after="40"/>
         <w:rPr>
           <w:b/>
@@ -6589,9 +5757,9 @@
         <w:tblLook w:val="04A0" w:firstRow="1" w:lastRow="0" w:firstColumn="1" w:lastColumn="0" w:noHBand="0" w:noVBand="1"/>
       </w:tblPr>
       <w:tblGrid>
-        <w:gridCol w:w="1838"/>
+        <w:gridCol w:w="2263"/>
         <w:gridCol w:w="2410"/>
-        <w:gridCol w:w="3118"/>
+        <w:gridCol w:w="2693"/>
         <w:gridCol w:w="7705"/>
       </w:tblGrid>
       <w:tr>
@@ -6600,7 +5768,7 @@
         </w:trPr>
         <w:tc>
           <w:tcPr>
-            <w:tcW w:w="1838" w:type="dxa"/>
+            <w:tcW w:w="2263" w:type="dxa"/>
             <w:tcBorders>
               <w:bottom w:val="single" w:sz="4" w:space="0" w:color="auto"/>
               <w:right w:val="nil"/>
@@ -6658,7 +5826,7 @@
         </w:tc>
         <w:tc>
           <w:tcPr>
-            <w:tcW w:w="3118" w:type="dxa"/>
+            <w:tcW w:w="2693" w:type="dxa"/>
             <w:tcBorders>
               <w:bottom w:val="single" w:sz="4" w:space="0" w:color="auto"/>
             </w:tcBorders>
@@ -6720,7 +5888,7 @@
         </w:trPr>
         <w:tc>
           <w:tcPr>
-            <w:tcW w:w="1838" w:type="dxa"/>
+            <w:tcW w:w="2263" w:type="dxa"/>
             <w:tcBorders>
               <w:left w:val="nil"/>
               <w:right w:val="nil"/>
@@ -6738,7 +5906,6 @@
                 <w:sz w:val="15"/>
               </w:rPr>
             </w:pPr>
-            <w:proofErr w:type="spellStart"/>
             <w:r>
               <w:rPr>
                 <w:rFonts w:cs="Helvetica"/>
@@ -6763,7 +5930,6 @@
               </w:rPr>
               <w:t>_array</w:t>
             </w:r>
-            <w:proofErr w:type="spellEnd"/>
           </w:p>
           <w:p>
             <w:pPr>
@@ -6777,7 +5943,6 @@
                 <w:sz w:val="15"/>
               </w:rPr>
             </w:pPr>
-            <w:proofErr w:type="spellStart"/>
             <w:r>
               <w:rPr>
                 <w:rFonts w:cs="Helvetica"/>
@@ -6786,7 +5951,6 @@
               </w:rPr>
               <w:t>data_exp</w:t>
             </w:r>
-            <w:proofErr w:type="spellEnd"/>
           </w:p>
         </w:tc>
         <w:tc>
@@ -6808,7 +5972,6 @@
                 <w:sz w:val="15"/>
               </w:rPr>
             </w:pPr>
-            <w:proofErr w:type="spellStart"/>
             <w:r>
               <w:rPr>
                 <w:rFonts w:cs="Helvetica"/>
@@ -6830,12 +5993,11 @@
               </w:rPr>
               <w:t>_array</w:t>
             </w:r>
-            <w:proofErr w:type="spellEnd"/>
-          </w:p>
-        </w:tc>
-        <w:tc>
-          <w:tcPr>
-            <w:tcW w:w="3118" w:type="dxa"/>
+          </w:p>
+        </w:tc>
+        <w:tc>
+          <w:tcPr>
+            <w:tcW w:w="2693" w:type="dxa"/>
             <w:tcBorders>
               <w:left w:val="nil"/>
               <w:right w:val="nil"/>
@@ -6859,7 +6021,6 @@
               </w:rPr>
               <w:t>(</w:t>
             </w:r>
-            <w:proofErr w:type="gramStart"/>
             <w:r>
               <w:rPr>
                 <w:rFonts w:cs="Helvetica"/>
@@ -6874,7 +6035,6 @@
               </w:rPr>
               <w:t>D</w:t>
             </w:r>
-            <w:proofErr w:type="gramEnd"/>
             <w:r>
               <w:rPr>
                 <w:rFonts w:cs="Helvetica"/>
@@ -7000,33 +6160,11 @@
                 <w:sz w:val="15"/>
               </w:rPr>
             </w:pPr>
-            <w:proofErr w:type="spellStart"/>
-            <w:r>
-              <w:rPr>
-                <w:sz w:val="15"/>
-              </w:rPr>
-              <w:t>data_</w:t>
-            </w:r>
-            <w:proofErr w:type="gramStart"/>
-            <w:r>
-              <w:rPr>
-                <w:sz w:val="15"/>
-              </w:rPr>
-              <w:t>array</w:t>
-            </w:r>
-            <w:proofErr w:type="spellEnd"/>
-            <w:r>
-              <w:rPr>
-                <w:sz w:val="15"/>
-              </w:rPr>
-              <w:t>(</w:t>
-            </w:r>
-            <w:proofErr w:type="gramEnd"/>
-            <w:r>
-              <w:rPr>
-                <w:sz w:val="15"/>
-              </w:rPr>
-              <w:t xml:space="preserve">0) is </w:t>
+            <w:r>
+              <w:rPr>
+                <w:sz w:val="15"/>
+              </w:rPr>
+              <w:t xml:space="preserve">data_array(0) is </w:t>
             </w:r>
             <w:r>
               <w:rPr>
@@ -7038,35 +6176,7 @@
               <w:rPr>
                 <w:sz w:val="15"/>
               </w:rPr>
-              <w:t xml:space="preserve">first, while </w:t>
-            </w:r>
-            <w:proofErr w:type="spellStart"/>
-            <w:r>
-              <w:rPr>
-                <w:sz w:val="15"/>
-              </w:rPr>
-              <w:t>data_array</w:t>
-            </w:r>
-            <w:proofErr w:type="spellEnd"/>
-            <w:r>
-              <w:rPr>
-                <w:sz w:val="15"/>
-              </w:rPr>
-              <w:t>(</w:t>
-            </w:r>
-            <w:proofErr w:type="spellStart"/>
-            <w:r>
-              <w:rPr>
-                <w:sz w:val="15"/>
-              </w:rPr>
-              <w:t>data_array’high</w:t>
-            </w:r>
-            <w:proofErr w:type="spellEnd"/>
-            <w:r>
-              <w:rPr>
-                <w:sz w:val="15"/>
-              </w:rPr>
-              <w:t xml:space="preserve">) is </w:t>
+              <w:t xml:space="preserve">first, while data_array(data_array’high) is </w:t>
             </w:r>
             <w:r>
               <w:rPr>
@@ -7095,21 +6205,7 @@
               <w:rPr>
                 <w:sz w:val="15"/>
               </w:rPr>
-              <w:t xml:space="preserve">For clarity, </w:t>
-            </w:r>
-            <w:proofErr w:type="spellStart"/>
-            <w:r>
-              <w:rPr>
-                <w:sz w:val="15"/>
-              </w:rPr>
-              <w:t>data_array</w:t>
-            </w:r>
-            <w:proofErr w:type="spellEnd"/>
-            <w:r>
-              <w:rPr>
-                <w:sz w:val="15"/>
-              </w:rPr>
-              <w:t xml:space="preserve"> is required to be ascending, for example defined by the test sequencer as follows:</w:t>
+              <w:t>For clarity, data_array is required to be ascending, for example defined by the test sequencer as follows:</w:t>
             </w:r>
           </w:p>
           <w:p>
@@ -7135,106 +6231,42 @@
                 <w:rFonts w:ascii="Courier New" w:hAnsi="Courier New" w:cs="Courier New"/>
                 <w:sz w:val="15"/>
               </w:rPr>
-              <w:t xml:space="preserve">variable </w:t>
-            </w:r>
-            <w:proofErr w:type="spellStart"/>
+              <w:t>variable v_data_array : t_</w:t>
+            </w:r>
             <w:r>
               <w:rPr>
                 <w:rFonts w:ascii="Courier New" w:hAnsi="Courier New" w:cs="Courier New"/>
                 <w:sz w:val="15"/>
               </w:rPr>
-              <w:t>v_data_</w:t>
-            </w:r>
-            <w:proofErr w:type="gramStart"/>
+              <w:t>slv</w:t>
+            </w:r>
             <w:r>
               <w:rPr>
                 <w:rFonts w:ascii="Courier New" w:hAnsi="Courier New" w:cs="Courier New"/>
                 <w:sz w:val="15"/>
               </w:rPr>
-              <w:t>array</w:t>
-            </w:r>
-            <w:proofErr w:type="spellEnd"/>
+              <w:t>_array(0 to C_MAX_</w:t>
+            </w:r>
             <w:r>
               <w:rPr>
                 <w:rFonts w:ascii="Courier New" w:hAnsi="Courier New" w:cs="Courier New"/>
                 <w:sz w:val="15"/>
               </w:rPr>
-              <w:t xml:space="preserve"> :</w:t>
-            </w:r>
-            <w:proofErr w:type="gramEnd"/>
+              <w:t>BYTES</w:t>
+            </w:r>
             <w:r>
               <w:rPr>
                 <w:rFonts w:ascii="Courier New" w:hAnsi="Courier New" w:cs="Courier New"/>
                 <w:sz w:val="15"/>
               </w:rPr>
-              <w:t xml:space="preserve"> </w:t>
-            </w:r>
-            <w:proofErr w:type="spellStart"/>
+              <w:t>-1)</w:t>
+            </w:r>
             <w:r>
               <w:rPr>
                 <w:rFonts w:ascii="Courier New" w:hAnsi="Courier New" w:cs="Courier New"/>
                 <w:sz w:val="15"/>
               </w:rPr>
-              <w:t>t_</w:t>
-            </w:r>
-            <w:r>
-              <w:rPr>
-                <w:rFonts w:ascii="Courier New" w:hAnsi="Courier New" w:cs="Courier New"/>
-                <w:sz w:val="15"/>
-              </w:rPr>
-              <w:t>slv</w:t>
-            </w:r>
-            <w:r>
-              <w:rPr>
-                <w:rFonts w:ascii="Courier New" w:hAnsi="Courier New" w:cs="Courier New"/>
-                <w:sz w:val="15"/>
-              </w:rPr>
-              <w:t>_array</w:t>
-            </w:r>
-            <w:proofErr w:type="spellEnd"/>
-            <w:r>
-              <w:rPr>
-                <w:rFonts w:ascii="Courier New" w:hAnsi="Courier New" w:cs="Courier New"/>
-                <w:sz w:val="15"/>
-              </w:rPr>
-              <w:t>(0 to C_MAX_</w:t>
-            </w:r>
-            <w:r>
-              <w:rPr>
-                <w:rFonts w:ascii="Courier New" w:hAnsi="Courier New" w:cs="Courier New"/>
-                <w:sz w:val="15"/>
-              </w:rPr>
-              <w:t>BYTES</w:t>
-            </w:r>
-            <w:r>
-              <w:rPr>
-                <w:rFonts w:ascii="Courier New" w:hAnsi="Courier New" w:cs="Courier New"/>
-                <w:sz w:val="15"/>
-              </w:rPr>
-              <w:t>-1)</w:t>
-            </w:r>
-            <w:r>
-              <w:rPr>
-                <w:rFonts w:ascii="Courier New" w:hAnsi="Courier New" w:cs="Courier New"/>
-                <w:sz w:val="15"/>
-              </w:rPr>
-              <w:t xml:space="preserve">(7 </w:t>
-            </w:r>
-            <w:proofErr w:type="spellStart"/>
-            <w:r>
-              <w:rPr>
-                <w:rFonts w:ascii="Courier New" w:hAnsi="Courier New" w:cs="Courier New"/>
-                <w:sz w:val="15"/>
-              </w:rPr>
-              <w:t>downto</w:t>
-            </w:r>
-            <w:proofErr w:type="spellEnd"/>
-            <w:r>
-              <w:rPr>
-                <w:rFonts w:ascii="Courier New" w:hAnsi="Courier New" w:cs="Courier New"/>
-                <w:sz w:val="15"/>
-              </w:rPr>
-              <w:t xml:space="preserve"> 0)</w:t>
+              <w:t>(7 downto 0)</w:t>
             </w:r>
             <w:r>
               <w:rPr>
@@ -7260,7 +6292,7 @@
         </w:trPr>
         <w:tc>
           <w:tcPr>
-            <w:tcW w:w="1838" w:type="dxa"/>
+            <w:tcW w:w="2263" w:type="dxa"/>
             <w:tcBorders>
               <w:left w:val="nil"/>
               <w:right w:val="nil"/>
@@ -7278,7 +6310,6 @@
                 <w:sz w:val="15"/>
               </w:rPr>
             </w:pPr>
-            <w:proofErr w:type="spellStart"/>
             <w:r>
               <w:rPr>
                 <w:rFonts w:cs="Helvetica"/>
@@ -7287,7 +6318,6 @@
               </w:rPr>
               <w:t>num_bytes</w:t>
             </w:r>
-            <w:proofErr w:type="spellEnd"/>
           </w:p>
         </w:tc>
         <w:tc>
@@ -7320,7 +6350,7 @@
         </w:tc>
         <w:tc>
           <w:tcPr>
-            <w:tcW w:w="3118" w:type="dxa"/>
+            <w:tcW w:w="2693" w:type="dxa"/>
             <w:tcBorders>
               <w:left w:val="nil"/>
               <w:right w:val="nil"/>
@@ -7381,7 +6411,7 @@
         </w:trPr>
         <w:tc>
           <w:tcPr>
-            <w:tcW w:w="1838" w:type="dxa"/>
+            <w:tcW w:w="2263" w:type="dxa"/>
             <w:tcBorders>
               <w:left w:val="nil"/>
               <w:right w:val="nil"/>
@@ -7399,7 +6429,6 @@
                 <w:sz w:val="15"/>
               </w:rPr>
             </w:pPr>
-            <w:proofErr w:type="spellStart"/>
             <w:r>
               <w:rPr>
                 <w:rFonts w:cs="Helvetica"/>
@@ -7408,7 +6437,6 @@
               </w:rPr>
               <w:t>alert_level</w:t>
             </w:r>
-            <w:proofErr w:type="spellEnd"/>
           </w:p>
         </w:tc>
         <w:tc>
@@ -7430,7 +6458,6 @@
                 <w:sz w:val="15"/>
               </w:rPr>
             </w:pPr>
-            <w:proofErr w:type="spellStart"/>
             <w:r>
               <w:rPr>
                 <w:rFonts w:cs="Helvetica"/>
@@ -7439,12 +6466,11 @@
               </w:rPr>
               <w:t>t_alert_level</w:t>
             </w:r>
-            <w:proofErr w:type="spellEnd"/>
-          </w:p>
-        </w:tc>
-        <w:tc>
-          <w:tcPr>
-            <w:tcW w:w="3118" w:type="dxa"/>
+          </w:p>
+        </w:tc>
+        <w:tc>
+          <w:tcPr>
+            <w:tcW w:w="2693" w:type="dxa"/>
             <w:tcBorders>
               <w:left w:val="nil"/>
               <w:right w:val="nil"/>
@@ -7521,7 +6547,7 @@
         </w:trPr>
         <w:tc>
           <w:tcPr>
-            <w:tcW w:w="1838" w:type="dxa"/>
+            <w:tcW w:w="2263" w:type="dxa"/>
             <w:tcBorders>
               <w:left w:val="nil"/>
               <w:right w:val="nil"/>
@@ -7539,7 +6565,6 @@
                 <w:sz w:val="15"/>
               </w:rPr>
             </w:pPr>
-            <w:proofErr w:type="spellStart"/>
             <w:r>
               <w:rPr>
                 <w:rFonts w:cs="Helvetica"/>
@@ -7548,7 +6573,6 @@
               </w:rPr>
               <w:t>msg</w:t>
             </w:r>
-            <w:proofErr w:type="spellEnd"/>
           </w:p>
         </w:tc>
         <w:tc>
@@ -7582,7 +6606,7 @@
         </w:tc>
         <w:tc>
           <w:tcPr>
-            <w:tcW w:w="3118" w:type="dxa"/>
+            <w:tcW w:w="2693" w:type="dxa"/>
             <w:tcBorders>
               <w:left w:val="nil"/>
               <w:right w:val="nil"/>
@@ -7671,7 +6695,7 @@
         </w:trPr>
         <w:tc>
           <w:tcPr>
-            <w:tcW w:w="1838" w:type="dxa"/>
+            <w:tcW w:w="2263" w:type="dxa"/>
             <w:tcBorders>
               <w:left w:val="nil"/>
               <w:right w:val="nil"/>
@@ -7695,7 +6719,7 @@
                 <w:color w:val="000000" w:themeColor="text1"/>
                 <w:sz w:val="15"/>
               </w:rPr>
-              <w:t>scope</w:t>
+              <w:t>action_when_transfer_is_done</w:t>
             </w:r>
           </w:p>
         </w:tc>
@@ -7715,23 +6739,21 @@
               <w:spacing w:line="276" w:lineRule="auto"/>
               <w:rPr>
                 <w:rFonts w:cs="Helvetica"/>
-                <w:color w:val="000000" w:themeColor="text1"/>
-                <w:sz w:val="15"/>
-              </w:rPr>
-            </w:pPr>
-            <w:r>
-              <w:rPr>
-                <w:rFonts w:cs="Helvetica"/>
-                <w:color w:val="000000" w:themeColor="text1"/>
-                <w:sz w:val="15"/>
-              </w:rPr>
-              <w:t>string</w:t>
-            </w:r>
-          </w:p>
-        </w:tc>
-        <w:tc>
-          <w:tcPr>
-            <w:tcW w:w="3118" w:type="dxa"/>
+                <w:sz w:val="15"/>
+              </w:rPr>
+            </w:pPr>
+            <w:r>
+              <w:rPr>
+                <w:rFonts w:cs="Helvetica"/>
+                <w:sz w:val="15"/>
+              </w:rPr>
+              <w:t>t_action_when_transfer_is_done</w:t>
+            </w:r>
+          </w:p>
+        </w:tc>
+        <w:tc>
+          <w:tcPr>
+            <w:tcW w:w="2693" w:type="dxa"/>
             <w:tcBorders>
               <w:left w:val="nil"/>
               <w:right w:val="nil"/>
@@ -7745,33 +6767,15 @@
               <w:spacing w:line="276" w:lineRule="auto"/>
               <w:rPr>
                 <w:rFonts w:cs="Helvetica"/>
-                <w:color w:val="000000" w:themeColor="text1"/>
-                <w:sz w:val="15"/>
-              </w:rPr>
-            </w:pPr>
-            <w:r>
-              <w:rPr>
-                <w:rFonts w:cs="Helvetica"/>
-                <w:color w:val="000000" w:themeColor="text1"/>
-                <w:sz w:val="15"/>
-              </w:rPr>
-              <w:t>“GMII</w:t>
-            </w:r>
-            <w:r>
-              <w:rPr>
-                <w:rFonts w:cs="Helvetica"/>
-                <w:color w:val="000000" w:themeColor="text1"/>
-                <w:sz w:val="15"/>
-              </w:rPr>
-              <w:t>_</w:t>
-            </w:r>
-            <w:r>
-              <w:rPr>
-                <w:rFonts w:cs="Helvetica"/>
-                <w:color w:val="000000" w:themeColor="text1"/>
-                <w:sz w:val="15"/>
-              </w:rPr>
-              <w:t>VVC”</w:t>
+                <w:sz w:val="15"/>
+              </w:rPr>
+            </w:pPr>
+            <w:r>
+              <w:rPr>
+                <w:rFonts w:cs="Helvetica"/>
+                <w:sz w:val="15"/>
+              </w:rPr>
+              <w:t>RELEASE_LINE_AFTER_TRANSFER</w:t>
             </w:r>
           </w:p>
         </w:tc>
@@ -7791,18 +6795,31 @@
               </w:tabs>
               <w:spacing w:line="276" w:lineRule="auto"/>
               <w:rPr>
-                <w:rFonts w:cs="Helvetica"/>
-                <w:sz w:val="15"/>
-              </w:rPr>
-            </w:pPr>
-            <w:r>
-              <w:rPr>
-                <w:rFonts w:cs="Helvetica"/>
-                <w:sz w:val="15"/>
-              </w:rPr>
-              <w:t>A string describing the scope from which the log/alert originates.</w:t>
-            </w:r>
-          </w:p>
+                <w:sz w:val="15"/>
+              </w:rPr>
+            </w:pPr>
+            <w:r>
+              <w:rPr>
+                <w:sz w:val="15"/>
+              </w:rPr>
+              <w:t>Whether to release (default) or hold the TXEN line after the procedure is finished. Useful when transmitting a packet of data through several procedures, e.g. from an Ethernet HVVC.</w:t>
+            </w:r>
+          </w:p>
+        </w:tc>
+      </w:tr>
+      <w:tr>
+        <w:trPr>
+          <w:trHeight w:val="50"/>
+          <w:jc w:val="center"/>
+        </w:trPr>
+        <w:tc>
+          <w:tcPr>
+            <w:tcW w:w="2263" w:type="dxa"/>
+            <w:tcBorders>
+              <w:left w:val="nil"/>
+              <w:right w:val="nil"/>
+            </w:tcBorders>
+          </w:tcPr>
           <w:p>
             <w:pPr>
               <w:tabs>
@@ -7818,6 +6835,132 @@
             <w:r>
               <w:rPr>
                 <w:rFonts w:cs="Helvetica"/>
+                <w:color w:val="000000" w:themeColor="text1"/>
+                <w:sz w:val="15"/>
+              </w:rPr>
+              <w:t>scope</w:t>
+            </w:r>
+          </w:p>
+        </w:tc>
+        <w:tc>
+          <w:tcPr>
+            <w:tcW w:w="2410" w:type="dxa"/>
+            <w:tcBorders>
+              <w:left w:val="nil"/>
+              <w:right w:val="nil"/>
+            </w:tcBorders>
+          </w:tcPr>
+          <w:p>
+            <w:pPr>
+              <w:tabs>
+                <w:tab w:val="right" w:pos="2194"/>
+              </w:tabs>
+              <w:spacing w:line="276" w:lineRule="auto"/>
+              <w:rPr>
+                <w:rFonts w:cs="Helvetica"/>
+                <w:color w:val="000000" w:themeColor="text1"/>
+                <w:sz w:val="15"/>
+              </w:rPr>
+            </w:pPr>
+            <w:r>
+              <w:rPr>
+                <w:rFonts w:cs="Helvetica"/>
+                <w:color w:val="000000" w:themeColor="text1"/>
+                <w:sz w:val="15"/>
+              </w:rPr>
+              <w:t>string</w:t>
+            </w:r>
+          </w:p>
+        </w:tc>
+        <w:tc>
+          <w:tcPr>
+            <w:tcW w:w="2693" w:type="dxa"/>
+            <w:tcBorders>
+              <w:left w:val="nil"/>
+              <w:right w:val="nil"/>
+            </w:tcBorders>
+          </w:tcPr>
+          <w:p>
+            <w:pPr>
+              <w:tabs>
+                <w:tab w:val="left" w:pos="4820"/>
+              </w:tabs>
+              <w:spacing w:line="276" w:lineRule="auto"/>
+              <w:rPr>
+                <w:rFonts w:cs="Helvetica"/>
+                <w:color w:val="000000" w:themeColor="text1"/>
+                <w:sz w:val="15"/>
+              </w:rPr>
+            </w:pPr>
+            <w:r>
+              <w:rPr>
+                <w:rFonts w:cs="Helvetica"/>
+                <w:color w:val="000000" w:themeColor="text1"/>
+                <w:sz w:val="15"/>
+              </w:rPr>
+              <w:t>“GMII</w:t>
+            </w:r>
+            <w:r>
+              <w:rPr>
+                <w:rFonts w:cs="Helvetica"/>
+                <w:color w:val="000000" w:themeColor="text1"/>
+                <w:sz w:val="15"/>
+              </w:rPr>
+              <w:t>_</w:t>
+            </w:r>
+            <w:r>
+              <w:rPr>
+                <w:rFonts w:cs="Helvetica"/>
+                <w:color w:val="000000" w:themeColor="text1"/>
+                <w:sz w:val="15"/>
+              </w:rPr>
+              <w:t>VVC”</w:t>
+            </w:r>
+          </w:p>
+        </w:tc>
+        <w:tc>
+          <w:tcPr>
+            <w:tcW w:w="7705" w:type="dxa"/>
+            <w:tcBorders>
+              <w:left w:val="nil"/>
+              <w:right w:val="nil"/>
+            </w:tcBorders>
+            <w:shd w:val="clear" w:color="auto" w:fill="auto"/>
+          </w:tcPr>
+          <w:p>
+            <w:pPr>
+              <w:tabs>
+                <w:tab w:val="left" w:pos="4820"/>
+              </w:tabs>
+              <w:spacing w:line="276" w:lineRule="auto"/>
+              <w:rPr>
+                <w:rFonts w:cs="Helvetica"/>
+                <w:sz w:val="15"/>
+              </w:rPr>
+            </w:pPr>
+            <w:r>
+              <w:rPr>
+                <w:rFonts w:cs="Helvetica"/>
+                <w:sz w:val="15"/>
+              </w:rPr>
+              <w:t>A string describing the scope from which the log/alert originates.</w:t>
+            </w:r>
+          </w:p>
+          <w:p>
+            <w:pPr>
+              <w:tabs>
+                <w:tab w:val="left" w:pos="4820"/>
+              </w:tabs>
+              <w:spacing w:line="276" w:lineRule="auto"/>
+              <w:rPr>
+                <w:rFonts w:cs="Helvetica"/>
+                <w:color w:val="000000" w:themeColor="text1"/>
+                <w:sz w:val="15"/>
+              </w:rPr>
+            </w:pPr>
+            <w:r>
+              <w:rPr>
+                <w:rFonts w:cs="Helvetica"/>
                 <w:sz w:val="15"/>
               </w:rPr>
               <w:t>In a simple single sequencer typically</w:t>
@@ -7870,7 +7013,7 @@
     </w:tbl>
     <w:p>
       <w:pPr>
-        <w:pStyle w:val="Undertittel"/>
+        <w:pStyle w:val="Subtitle"/>
         <w:spacing w:before="200" w:after="40"/>
         <w:rPr>
           <w:b/>
@@ -8030,7 +7173,6 @@
                 <w:sz w:val="15"/>
               </w:rPr>
             </w:pPr>
-            <w:proofErr w:type="spellStart"/>
             <w:r>
               <w:rPr>
                 <w:rFonts w:cs="Helvetica"/>
@@ -8039,7 +7181,6 @@
               </w:rPr>
               <w:t>gmii_vvc_tx_if</w:t>
             </w:r>
-            <w:proofErr w:type="spellEnd"/>
           </w:p>
         </w:tc>
         <w:tc>
@@ -8062,7 +7203,6 @@
                 <w:sz w:val="15"/>
               </w:rPr>
             </w:pPr>
-            <w:proofErr w:type="spellStart"/>
             <w:r>
               <w:rPr>
                 <w:rFonts w:cs="Helvetica"/>
@@ -8070,7 +7210,6 @@
               </w:rPr>
               <w:t>t_gmii_tx_if</w:t>
             </w:r>
-            <w:proofErr w:type="spellEnd"/>
           </w:p>
         </w:tc>
         <w:tc>
@@ -8130,7 +7269,6 @@
                 <w:sz w:val="15"/>
               </w:rPr>
             </w:pPr>
-            <w:proofErr w:type="spellStart"/>
             <w:r>
               <w:rPr>
                 <w:rFonts w:cs="Helvetica"/>
@@ -8147,7 +7285,6 @@
               </w:rPr>
               <w:t>_if</w:t>
             </w:r>
-            <w:proofErr w:type="spellEnd"/>
           </w:p>
         </w:tc>
         <w:tc>
@@ -8171,7 +7308,6 @@
                 <w:sz w:val="15"/>
               </w:rPr>
             </w:pPr>
-            <w:proofErr w:type="spellStart"/>
             <w:r>
               <w:rPr>
                 <w:rFonts w:cs="Helvetica"/>
@@ -8186,7 +7322,6 @@
               </w:rPr>
               <w:t>_if</w:t>
             </w:r>
-            <w:proofErr w:type="spellEnd"/>
           </w:p>
         </w:tc>
         <w:tc>
@@ -8223,13 +7358,7 @@
     </w:tbl>
     <w:p>
       <w:pPr>
-        <w:pStyle w:val="Undertittel"/>
-        <w:spacing w:before="200" w:after="40"/>
-      </w:pPr>
-    </w:p>
-    <w:p>
-      <w:pPr>
-        <w:pStyle w:val="Undertittel"/>
+        <w:pStyle w:val="Subtitle"/>
         <w:spacing w:before="200" w:after="40"/>
         <w:rPr>
           <w:b/>
@@ -8602,7 +7731,6 @@
                 <w:sz w:val="15"/>
               </w:rPr>
             </w:pPr>
-            <w:proofErr w:type="spellStart"/>
             <w:r>
               <w:rPr>
                 <w:rFonts w:cs="Helvetica"/>
@@ -8624,7 +7752,6 @@
               </w:rPr>
               <w:t>_bfm_config</w:t>
             </w:r>
-            <w:proofErr w:type="spellEnd"/>
           </w:p>
         </w:tc>
         <w:tc>
@@ -9080,7 +8207,6 @@
                 <w:sz w:val="15"/>
               </w:rPr>
             </w:pPr>
-            <w:proofErr w:type="spellStart"/>
             <w:r>
               <w:rPr>
                 <w:rFonts w:cs="Helvetica"/>
@@ -9088,7 +8214,6 @@
               </w:rPr>
               <w:t>t_alert_level</w:t>
             </w:r>
-            <w:proofErr w:type="spellEnd"/>
           </w:p>
         </w:tc>
         <w:tc>
@@ -9312,43 +8437,7 @@
                 <w:sz w:val="15"/>
                 <w:szCs w:val="18"/>
               </w:rPr>
-              <w:t xml:space="preserve">Maximum number of </w:t>
-            </w:r>
-            <w:proofErr w:type="spellStart"/>
-            <w:r>
-              <w:rPr>
-                <w:rFonts w:cs="Helvetica"/>
-                <w:sz w:val="15"/>
-                <w:szCs w:val="18"/>
-              </w:rPr>
-              <w:t>unfetched</w:t>
-            </w:r>
-            <w:proofErr w:type="spellEnd"/>
-            <w:r>
-              <w:rPr>
-                <w:rFonts w:cs="Helvetica"/>
-                <w:sz w:val="15"/>
-                <w:szCs w:val="18"/>
-              </w:rPr>
-              <w:t xml:space="preserve"> results before </w:t>
-            </w:r>
-            <w:proofErr w:type="spellStart"/>
-            <w:r>
-              <w:rPr>
-                <w:rFonts w:cs="Helvetica"/>
-                <w:sz w:val="15"/>
-                <w:szCs w:val="18"/>
-              </w:rPr>
-              <w:t>result_queue</w:t>
-            </w:r>
-            <w:proofErr w:type="spellEnd"/>
-            <w:r>
-              <w:rPr>
-                <w:rFonts w:cs="Helvetica"/>
-                <w:sz w:val="15"/>
-                <w:szCs w:val="18"/>
-              </w:rPr>
-              <w:t xml:space="preserve"> is full.</w:t>
+              <w:t>Maximum number of unfetched results before result_queue is full.</w:t>
             </w:r>
           </w:p>
         </w:tc>
@@ -9502,25 +8591,7 @@
                 <w:sz w:val="15"/>
                 <w:szCs w:val="18"/>
               </w:rPr>
-              <w:t>An alert with severity '</w:t>
-            </w:r>
-            <w:proofErr w:type="spellStart"/>
-            <w:r>
-              <w:rPr>
-                <w:rFonts w:cs="Helvetica"/>
-                <w:sz w:val="15"/>
-                <w:szCs w:val="18"/>
-              </w:rPr>
-              <w:t>result_queue_count_threshold_severity</w:t>
-            </w:r>
-            <w:proofErr w:type="spellEnd"/>
-            <w:r>
-              <w:rPr>
-                <w:rFonts w:cs="Helvetica"/>
-                <w:sz w:val="15"/>
-                <w:szCs w:val="18"/>
-              </w:rPr>
-              <w:t xml:space="preserve">' will be issued if </w:t>
+              <w:t xml:space="preserve">An alert with severity 'result_queue_count_threshold_severity' will be issued if </w:t>
             </w:r>
             <w:r>
               <w:rPr>
@@ -9606,7 +8677,6 @@
                 <w:sz w:val="15"/>
               </w:rPr>
             </w:pPr>
-            <w:proofErr w:type="spellStart"/>
             <w:r>
               <w:rPr>
                 <w:rFonts w:cs="Helvetica"/>
@@ -9614,7 +8684,6 @@
               </w:rPr>
               <w:t>t_alert_level</w:t>
             </w:r>
-            <w:proofErr w:type="spellEnd"/>
           </w:p>
         </w:tc>
         <w:tc>
@@ -9675,18 +8744,8 @@
                 <w:sz w:val="15"/>
                 <w:szCs w:val="18"/>
               </w:rPr>
-              <w:t xml:space="preserve">Severity of alert to be initiated if exceeding </w:t>
-            </w:r>
-            <w:proofErr w:type="spellStart"/>
-            <w:r>
-              <w:rPr>
-                <w:rFonts w:cs="Helvetica"/>
-                <w:sz w:val="15"/>
-                <w:szCs w:val="18"/>
-              </w:rPr>
-              <w:t>result_queue_count_threshold</w:t>
-            </w:r>
-            <w:proofErr w:type="spellEnd"/>
+              <w:t>Severity of alert to be initiated if exceeding result_queue_count_threshold</w:t>
+            </w:r>
             <w:r>
               <w:rPr>
                 <w:rFonts w:cs="Helvetica"/>
@@ -9701,7 +8760,7 @@
     </w:tbl>
     <w:p>
       <w:pPr>
-        <w:pStyle w:val="Undertittel"/>
+        <w:pStyle w:val="Subtitle"/>
         <w:rPr>
           <w:sz w:val="40"/>
           <w:szCs w:val="40"/>
@@ -9721,31 +8780,18 @@
     </w:p>
     <w:p>
       <w:pPr>
-        <w:pStyle w:val="Ingenmellomrom"/>
+        <w:pStyle w:val="NoSpacing"/>
         <w:rPr>
           <w:i/>
           <w:lang w:val="en-US"/>
         </w:rPr>
       </w:pPr>
       <w:r>
-        <w:t xml:space="preserve">All VVC procedures are defined in </w:t>
-      </w:r>
-      <w:proofErr w:type="spellStart"/>
-      <w:r>
-        <w:t>vvc_methods_pkg</w:t>
-      </w:r>
-      <w:proofErr w:type="spellEnd"/>
-      <w:r>
-        <w:t xml:space="preserve"> (dedicated this VVC), and </w:t>
-      </w:r>
-      <w:proofErr w:type="spellStart"/>
-      <w:r>
-        <w:t>uvvm_vvc_framework.</w:t>
+        <w:t>All VVC procedures are defined in vvc_methods_pkg (dedicated this VVC), and uvvm_vvc_framework.</w:t>
       </w:r>
       <w:r>
         <w:t>td_vvc_framework_common_methods_pkg</w:t>
       </w:r>
-      <w:proofErr w:type="spellEnd"/>
       <w:r>
         <w:t xml:space="preserve"> (common VVC procedures)</w:t>
       </w:r>
@@ -9754,15 +8800,7 @@
       </w:r>
       <w:r>
         <w:br/>
-        <w:t xml:space="preserve">It is also possible to send a multicast to all instances of a VVC with ALL_INSTANCES as parameter for </w:t>
-      </w:r>
-      <w:proofErr w:type="spellStart"/>
-      <w:r>
-        <w:t>vvc_instance_idx</w:t>
-      </w:r>
-      <w:proofErr w:type="spellEnd"/>
-      <w:r>
-        <w:t xml:space="preserve">. </w:t>
+        <w:t xml:space="preserve">It is also possible to send a multicast to all instances of a VVC with ALL_INSTANCES as parameter for vvc_instance_idx. </w:t>
       </w:r>
       <w:r>
         <w:br/>
@@ -9772,28 +8810,12 @@
           <w:i/>
           <w:lang w:val="en-US"/>
         </w:rPr>
-        <w:t xml:space="preserve">Note: Every procedure here can be called without the optional parameters enclosed in </w:t>
-      </w:r>
-      <w:proofErr w:type="gramStart"/>
-      <w:r>
-        <w:rPr>
-          <w:i/>
-          <w:lang w:val="en-US"/>
-        </w:rPr>
-        <w:t>[ ]</w:t>
-      </w:r>
-      <w:proofErr w:type="gramEnd"/>
-      <w:r>
-        <w:rPr>
-          <w:i/>
-          <w:lang w:val="en-US"/>
-        </w:rPr>
-        <w:t>.</w:t>
+        <w:t>Note: Every procedure here can be called without the optional parameters enclosed in [ ].</w:t>
       </w:r>
     </w:p>
     <w:p>
       <w:pPr>
-        <w:pStyle w:val="Overskrift1"/>
+        <w:pStyle w:val="Heading1"/>
         <w:rPr>
           <w:rFonts w:ascii="Helvetica" w:hAnsi="Helvetica" w:cs="Helvetica"/>
         </w:rPr>
@@ -9912,7 +8934,6 @@
                 <w:szCs w:val="16"/>
               </w:rPr>
             </w:pPr>
-            <w:proofErr w:type="spellStart"/>
             <w:r>
               <w:rPr>
                 <w:rFonts w:cs="Helvetica"/>
@@ -9927,34 +8948,7 @@
                 <w:b/>
                 <w:szCs w:val="16"/>
               </w:rPr>
-              <w:t>_</w:t>
-            </w:r>
-            <w:proofErr w:type="gramStart"/>
-            <w:r>
-              <w:rPr>
-                <w:rFonts w:cs="Helvetica"/>
-                <w:b/>
-                <w:szCs w:val="16"/>
-              </w:rPr>
-              <w:t>write</w:t>
-            </w:r>
-            <w:proofErr w:type="spellEnd"/>
-            <w:r>
-              <w:rPr>
-                <w:rFonts w:cs="Helvetica"/>
-                <w:b/>
-                <w:szCs w:val="16"/>
-              </w:rPr>
-              <w:t>(</w:t>
-            </w:r>
-            <w:proofErr w:type="gramEnd"/>
-            <w:r>
-              <w:rPr>
-                <w:rFonts w:cs="Helvetica"/>
-                <w:b/>
-                <w:szCs w:val="16"/>
-              </w:rPr>
-              <w:t>)</w:t>
+              <w:t>_write()</w:t>
             </w:r>
           </w:p>
         </w:tc>
@@ -9980,7 +8974,6 @@
                 <w:szCs w:val="15"/>
               </w:rPr>
             </w:pPr>
-            <w:proofErr w:type="spellStart"/>
             <w:r>
               <w:rPr>
                 <w:rFonts w:cs="Helvetica"/>
@@ -9988,9 +8981,8 @@
                 <w:sz w:val="15"/>
                 <w:szCs w:val="15"/>
               </w:rPr>
-              <w:t>gmii_write</w:t>
-            </w:r>
-            <w:proofErr w:type="spellEnd"/>
+              <w:t xml:space="preserve">gmii_write </w:t>
+            </w:r>
             <w:r>
               <w:rPr>
                 <w:rFonts w:cs="Helvetica"/>
@@ -9998,6 +8990,27 @@
                 <w:sz w:val="15"/>
                 <w:szCs w:val="15"/>
               </w:rPr>
+              <w:t xml:space="preserve">(VVCT, vvc_instance_idx, </w:t>
+            </w:r>
+            <w:r>
+              <w:rPr>
+                <w:rFonts w:cs="Helvetica"/>
+                <w:b/>
+                <w:sz w:val="15"/>
+                <w:szCs w:val="15"/>
+              </w:rPr>
+              <w:t xml:space="preserve">channel, </w:t>
+            </w:r>
+            <w:r>
+              <w:rPr>
+                <w:rFonts w:cs="Helvetica"/>
+                <w:b/>
+                <w:sz w:val="15"/>
+                <w:szCs w:val="15"/>
+              </w:rPr>
+              <w:t>data_array,</w:t>
+            </w:r>
+            <w:r>
               <w:t xml:space="preserve"> </w:t>
             </w:r>
             <w:r>
@@ -10007,9 +9020,8 @@
                 <w:sz w:val="15"/>
                 <w:szCs w:val="15"/>
               </w:rPr>
-              <w:t xml:space="preserve">(VVCT, </w:t>
-            </w:r>
-            <w:proofErr w:type="spellStart"/>
+              <w:t>msg</w:t>
+            </w:r>
             <w:r>
               <w:rPr>
                 <w:rFonts w:cs="Helvetica"/>
@@ -10017,9 +9029,11 @@
                 <w:sz w:val="15"/>
                 <w:szCs w:val="15"/>
               </w:rPr>
-              <w:t>vvc_instance_idx</w:t>
-            </w:r>
-            <w:proofErr w:type="spellEnd"/>
+              <w:t xml:space="preserve">, </w:t>
+            </w:r>
+            <w:r>
+              <w:t>[</w:t>
+            </w:r>
             <w:r>
               <w:rPr>
                 <w:rFonts w:cs="Helvetica"/>
@@ -10027,7 +9041,7 @@
                 <w:sz w:val="15"/>
                 <w:szCs w:val="15"/>
               </w:rPr>
-              <w:t xml:space="preserve">, </w:t>
+              <w:t>action_when_transfer_is_done</w:t>
             </w:r>
             <w:r>
               <w:rPr>
@@ -10036,9 +9050,8 @@
                 <w:sz w:val="15"/>
                 <w:szCs w:val="15"/>
               </w:rPr>
-              <w:t xml:space="preserve">channel, </w:t>
-            </w:r>
-            <w:proofErr w:type="spellStart"/>
+              <w:t>],</w:t>
+            </w:r>
             <w:r>
               <w:rPr>
                 <w:rFonts w:cs="Helvetica"/>
@@ -10046,9 +9059,8 @@
                 <w:sz w:val="15"/>
                 <w:szCs w:val="15"/>
               </w:rPr>
-              <w:t>data_array</w:t>
-            </w:r>
-            <w:proofErr w:type="spellEnd"/>
+              <w:t xml:space="preserve"> </w:t>
+            </w:r>
             <w:r>
               <w:rPr>
                 <w:rFonts w:cs="Helvetica"/>
@@ -10056,27 +9068,7 @@
                 <w:sz w:val="15"/>
                 <w:szCs w:val="15"/>
               </w:rPr>
-              <w:t xml:space="preserve">, </w:t>
-            </w:r>
-            <w:proofErr w:type="spellStart"/>
-            <w:r>
-              <w:rPr>
-                <w:rFonts w:cs="Helvetica"/>
-                <w:b/>
-                <w:sz w:val="15"/>
-                <w:szCs w:val="15"/>
-              </w:rPr>
-              <w:t>msg</w:t>
-            </w:r>
-            <w:proofErr w:type="spellEnd"/>
-            <w:r>
-              <w:rPr>
-                <w:rFonts w:cs="Helvetica"/>
-                <w:b/>
-                <w:sz w:val="15"/>
-                <w:szCs w:val="15"/>
-              </w:rPr>
-              <w:t>, [scope]</w:t>
+              <w:t>[scope]</w:t>
             </w:r>
             <w:r>
               <w:rPr>
@@ -10121,41 +9113,21 @@
               </w:rPr>
               <w:t xml:space="preserve">The </w:t>
             </w:r>
-            <w:proofErr w:type="spellStart"/>
-            <w:r>
-              <w:rPr>
-                <w:rFonts w:cs="Helvetica"/>
-                <w:sz w:val="15"/>
-                <w:szCs w:val="15"/>
-              </w:rPr>
-              <w:t>gmii_</w:t>
-            </w:r>
-            <w:proofErr w:type="gramStart"/>
-            <w:r>
-              <w:rPr>
-                <w:rFonts w:cs="Helvetica"/>
-                <w:sz w:val="15"/>
-                <w:szCs w:val="15"/>
-              </w:rPr>
-              <w:t>write</w:t>
-            </w:r>
-            <w:proofErr w:type="spellEnd"/>
-            <w:r>
-              <w:rPr>
-                <w:rFonts w:cs="Helvetica"/>
-                <w:sz w:val="15"/>
-                <w:szCs w:val="15"/>
-              </w:rPr>
-              <w:t>(</w:t>
-            </w:r>
-            <w:proofErr w:type="gramEnd"/>
-            <w:r>
-              <w:rPr>
-                <w:rFonts w:cs="Helvetica"/>
-                <w:sz w:val="15"/>
-                <w:szCs w:val="15"/>
-              </w:rPr>
-              <w:t xml:space="preserve">) VVC procedure adds a </w:t>
+            <w:r>
+              <w:rPr>
+                <w:rFonts w:cs="Helvetica"/>
+                <w:sz w:val="15"/>
+                <w:szCs w:val="15"/>
+              </w:rPr>
+              <w:t>gmii_write</w:t>
+            </w:r>
+            <w:r>
+              <w:rPr>
+                <w:rFonts w:cs="Helvetica"/>
+                <w:sz w:val="15"/>
+                <w:szCs w:val="15"/>
+              </w:rPr>
+              <w:t xml:space="preserve">() VVC procedure adds a </w:t>
             </w:r>
             <w:r>
               <w:rPr>
@@ -10205,41 +9177,21 @@
               </w:rPr>
               <w:t xml:space="preserve"> BFM </w:t>
             </w:r>
-            <w:proofErr w:type="spellStart"/>
-            <w:r>
-              <w:rPr>
-                <w:rFonts w:cs="Helvetica"/>
-                <w:sz w:val="15"/>
-                <w:szCs w:val="15"/>
-              </w:rPr>
-              <w:t>gmii_</w:t>
-            </w:r>
-            <w:proofErr w:type="gramStart"/>
-            <w:r>
-              <w:rPr>
-                <w:rFonts w:cs="Helvetica"/>
-                <w:sz w:val="15"/>
-                <w:szCs w:val="15"/>
-              </w:rPr>
-              <w:t>write</w:t>
-            </w:r>
-            <w:proofErr w:type="spellEnd"/>
-            <w:r>
-              <w:rPr>
-                <w:rFonts w:cs="Helvetica"/>
-                <w:sz w:val="15"/>
-                <w:szCs w:val="15"/>
-              </w:rPr>
-              <w:t>(</w:t>
-            </w:r>
-            <w:proofErr w:type="gramEnd"/>
-            <w:r>
-              <w:rPr>
-                <w:rFonts w:cs="Helvetica"/>
-                <w:sz w:val="15"/>
-                <w:szCs w:val="15"/>
-              </w:rPr>
-              <w:t xml:space="preserve">) procedure, described in the </w:t>
+            <w:r>
+              <w:rPr>
+                <w:rFonts w:cs="Helvetica"/>
+                <w:sz w:val="15"/>
+                <w:szCs w:val="15"/>
+              </w:rPr>
+              <w:t>gmii_write</w:t>
+            </w:r>
+            <w:r>
+              <w:rPr>
+                <w:rFonts w:cs="Helvetica"/>
+                <w:sz w:val="15"/>
+                <w:szCs w:val="15"/>
+              </w:rPr>
+              <w:t xml:space="preserve">() procedure, described in the </w:t>
             </w:r>
             <w:r>
               <w:rPr>
@@ -10255,18 +9207,8 @@
                 <w:sz w:val="15"/>
                 <w:szCs w:val="15"/>
               </w:rPr>
-              <w:t xml:space="preserve"> BFM </w:t>
-            </w:r>
-            <w:proofErr w:type="spellStart"/>
-            <w:r>
-              <w:rPr>
-                <w:rFonts w:cs="Helvetica"/>
-                <w:sz w:val="15"/>
-                <w:szCs w:val="15"/>
-              </w:rPr>
-              <w:t>QuickRef</w:t>
-            </w:r>
-            <w:proofErr w:type="spellEnd"/>
+              <w:t xml:space="preserve"> BFM QuickRef</w:t>
+            </w:r>
             <w:r>
               <w:rPr>
                 <w:rFonts w:cs="Helvetica"/>
@@ -10324,7 +9266,6 @@
                 <w:szCs w:val="14"/>
               </w:rPr>
             </w:pPr>
-            <w:proofErr w:type="spellStart"/>
             <w:r>
               <w:rPr>
                 <w:rFonts w:cs="Helvetica"/>
@@ -10339,34 +9280,7 @@
                 <w:b/>
                 <w:szCs w:val="14"/>
               </w:rPr>
-              <w:t>_</w:t>
-            </w:r>
-            <w:proofErr w:type="gramStart"/>
-            <w:r>
-              <w:rPr>
-                <w:rFonts w:cs="Helvetica"/>
-                <w:b/>
-                <w:szCs w:val="14"/>
-              </w:rPr>
-              <w:t>read</w:t>
-            </w:r>
-            <w:proofErr w:type="spellEnd"/>
-            <w:r>
-              <w:rPr>
-                <w:rFonts w:cs="Helvetica"/>
-                <w:b/>
-                <w:szCs w:val="14"/>
-              </w:rPr>
-              <w:t>(</w:t>
-            </w:r>
-            <w:proofErr w:type="gramEnd"/>
-            <w:r>
-              <w:rPr>
-                <w:rFonts w:cs="Helvetica"/>
-                <w:b/>
-                <w:szCs w:val="14"/>
-              </w:rPr>
-              <w:t>)</w:t>
+              <w:t>_read()</w:t>
             </w:r>
           </w:p>
         </w:tc>
@@ -10393,7 +9307,6 @@
                 <w:szCs w:val="15"/>
               </w:rPr>
             </w:pPr>
-            <w:proofErr w:type="spellStart"/>
             <w:r>
               <w:rPr>
                 <w:rFonts w:cs="Helvetica"/>
@@ -10401,9 +9314,8 @@
                 <w:sz w:val="15"/>
                 <w:szCs w:val="15"/>
               </w:rPr>
-              <w:t>gmii_read</w:t>
-            </w:r>
-            <w:proofErr w:type="spellEnd"/>
+              <w:t xml:space="preserve">gmii_read </w:t>
+            </w:r>
             <w:r>
               <w:rPr>
                 <w:rFonts w:cs="Helvetica"/>
@@ -10411,7 +9323,7 @@
                 <w:sz w:val="15"/>
                 <w:szCs w:val="15"/>
               </w:rPr>
-              <w:t xml:space="preserve"> </w:t>
+              <w:t xml:space="preserve">(VVCT, vvc_instance_idx, </w:t>
             </w:r>
             <w:r>
               <w:rPr>
@@ -10420,9 +9332,8 @@
                 <w:sz w:val="15"/>
                 <w:szCs w:val="15"/>
               </w:rPr>
-              <w:t xml:space="preserve">(VVCT, </w:t>
-            </w:r>
-            <w:proofErr w:type="spellStart"/>
+              <w:t>channel,</w:t>
+            </w:r>
             <w:r>
               <w:rPr>
                 <w:rFonts w:cs="Helvetica"/>
@@ -10430,47 +9341,8 @@
                 <w:sz w:val="15"/>
                 <w:szCs w:val="15"/>
               </w:rPr>
-              <w:t>vvc_instance_idx</w:t>
-            </w:r>
-            <w:proofErr w:type="spellEnd"/>
-            <w:r>
-              <w:rPr>
-                <w:rFonts w:cs="Helvetica"/>
-                <w:b/>
-                <w:sz w:val="15"/>
-                <w:szCs w:val="15"/>
-              </w:rPr>
-              <w:t xml:space="preserve">, </w:t>
-            </w:r>
-            <w:r>
-              <w:rPr>
-                <w:rFonts w:cs="Helvetica"/>
-                <w:b/>
-                <w:sz w:val="15"/>
-                <w:szCs w:val="15"/>
-              </w:rPr>
-              <w:t>channel,</w:t>
-            </w:r>
-            <w:r>
-              <w:rPr>
-                <w:rFonts w:cs="Helvetica"/>
-                <w:b/>
-                <w:sz w:val="15"/>
-                <w:szCs w:val="15"/>
-              </w:rPr>
-              <w:t xml:space="preserve"> [</w:t>
-            </w:r>
-            <w:proofErr w:type="spellStart"/>
-            <w:r>
-              <w:rPr>
-                <w:rFonts w:cs="Helvetica"/>
-                <w:b/>
-                <w:sz w:val="15"/>
-                <w:szCs w:val="15"/>
-              </w:rPr>
-              <w:t>num_bytes</w:t>
-            </w:r>
-            <w:proofErr w:type="spellEnd"/>
+              <w:t xml:space="preserve"> [num_bytes</w:t>
+            </w:r>
             <w:r>
               <w:rPr>
                 <w:rFonts w:cs="Helvetica"/>
@@ -10514,7 +9386,6 @@
               </w:rPr>
               <w:t xml:space="preserve"> </w:t>
             </w:r>
-            <w:proofErr w:type="spellStart"/>
             <w:r>
               <w:rPr>
                 <w:rFonts w:cs="Helvetica"/>
@@ -10522,17 +9393,7 @@
                 <w:sz w:val="15"/>
                 <w:szCs w:val="15"/>
               </w:rPr>
-              <w:t>msg</w:t>
-            </w:r>
-            <w:proofErr w:type="spellEnd"/>
-            <w:r>
-              <w:rPr>
-                <w:rFonts w:cs="Helvetica"/>
-                <w:b/>
-                <w:sz w:val="15"/>
-                <w:szCs w:val="15"/>
-              </w:rPr>
-              <w:t xml:space="preserve">, </w:t>
+              <w:t xml:space="preserve">msg, </w:t>
             </w:r>
             <w:r>
               <w:rPr>
@@ -10586,16 +9447,22 @@
               </w:rPr>
               <w:t xml:space="preserve">The </w:t>
             </w:r>
-            <w:proofErr w:type="spellStart"/>
-            <w:r>
-              <w:rPr>
-                <w:rFonts w:cs="Helvetica"/>
-                <w:sz w:val="15"/>
-                <w:szCs w:val="15"/>
-              </w:rPr>
-              <w:t>gmii_</w:t>
-            </w:r>
-            <w:proofErr w:type="gramStart"/>
+            <w:r>
+              <w:rPr>
+                <w:rFonts w:cs="Helvetica"/>
+                <w:sz w:val="15"/>
+                <w:szCs w:val="15"/>
+              </w:rPr>
+              <w:t>gmii_read</w:t>
+            </w:r>
+            <w:r>
+              <w:rPr>
+                <w:rFonts w:cs="Helvetica"/>
+                <w:sz w:val="15"/>
+                <w:szCs w:val="15"/>
+              </w:rPr>
+              <w:t xml:space="preserve">() VVC procedure adds a </w:t>
+            </w:r>
             <w:r>
               <w:rPr>
                 <w:rFonts w:cs="Helvetica"/>
@@ -10604,32 +9471,6 @@
               </w:rPr>
               <w:t>read</w:t>
             </w:r>
-            <w:proofErr w:type="spellEnd"/>
-            <w:r>
-              <w:rPr>
-                <w:rFonts w:cs="Helvetica"/>
-                <w:sz w:val="15"/>
-                <w:szCs w:val="15"/>
-              </w:rPr>
-              <w:t>(</w:t>
-            </w:r>
-            <w:proofErr w:type="gramEnd"/>
-            <w:r>
-              <w:rPr>
-                <w:rFonts w:cs="Helvetica"/>
-                <w:sz w:val="15"/>
-                <w:szCs w:val="15"/>
-              </w:rPr>
-              <w:t xml:space="preserve">) VVC procedure adds a </w:t>
-            </w:r>
-            <w:r>
-              <w:rPr>
-                <w:rFonts w:cs="Helvetica"/>
-                <w:sz w:val="15"/>
-                <w:szCs w:val="15"/>
-              </w:rPr>
-              <w:t>read</w:t>
-            </w:r>
             <w:r>
               <w:rPr>
                 <w:rFonts w:cs="Helvetica"/>
@@ -10670,41 +9511,21 @@
               </w:rPr>
               <w:t xml:space="preserve">BFM </w:t>
             </w:r>
-            <w:proofErr w:type="spellStart"/>
-            <w:r>
-              <w:rPr>
-                <w:rFonts w:cs="Helvetica"/>
-                <w:sz w:val="15"/>
-                <w:szCs w:val="15"/>
-              </w:rPr>
-              <w:t>gmii_</w:t>
-            </w:r>
-            <w:proofErr w:type="gramStart"/>
-            <w:r>
-              <w:rPr>
-                <w:rFonts w:cs="Helvetica"/>
-                <w:sz w:val="15"/>
-                <w:szCs w:val="15"/>
-              </w:rPr>
-              <w:t>read</w:t>
-            </w:r>
-            <w:proofErr w:type="spellEnd"/>
-            <w:r>
-              <w:rPr>
-                <w:rFonts w:cs="Helvetica"/>
-                <w:sz w:val="15"/>
-                <w:szCs w:val="15"/>
-              </w:rPr>
-              <w:t>(</w:t>
-            </w:r>
-            <w:proofErr w:type="gramEnd"/>
-            <w:r>
-              <w:rPr>
-                <w:rFonts w:cs="Helvetica"/>
-                <w:sz w:val="15"/>
-                <w:szCs w:val="15"/>
-              </w:rPr>
-              <w:t xml:space="preserve">) procedure, described in the </w:t>
+            <w:r>
+              <w:rPr>
+                <w:rFonts w:cs="Helvetica"/>
+                <w:sz w:val="15"/>
+                <w:szCs w:val="15"/>
+              </w:rPr>
+              <w:t>gmii_read</w:t>
+            </w:r>
+            <w:r>
+              <w:rPr>
+                <w:rFonts w:cs="Helvetica"/>
+                <w:sz w:val="15"/>
+                <w:szCs w:val="15"/>
+              </w:rPr>
+              <w:t xml:space="preserve">() procedure, described in the </w:t>
             </w:r>
             <w:r>
               <w:rPr>
@@ -10720,25 +9541,7 @@
                 <w:sz w:val="15"/>
                 <w:szCs w:val="15"/>
               </w:rPr>
-              <w:t xml:space="preserve"> BFM </w:t>
-            </w:r>
-            <w:proofErr w:type="spellStart"/>
-            <w:r>
-              <w:rPr>
-                <w:rFonts w:cs="Helvetica"/>
-                <w:sz w:val="15"/>
-                <w:szCs w:val="15"/>
-              </w:rPr>
-              <w:t>QuickRef</w:t>
-            </w:r>
-            <w:proofErr w:type="spellEnd"/>
-            <w:r>
-              <w:rPr>
-                <w:rFonts w:cs="Helvetica"/>
-                <w:sz w:val="15"/>
-                <w:szCs w:val="15"/>
-              </w:rPr>
-              <w:t xml:space="preserve">. </w:t>
+              <w:t xml:space="preserve"> BFM QuickRef. </w:t>
             </w:r>
             <w:r>
               <w:rPr>
@@ -10825,7 +9628,6 @@
               </w:rPr>
               <w:t xml:space="preserve"> (see example with </w:t>
             </w:r>
-            <w:proofErr w:type="spellStart"/>
             <w:r>
               <w:rPr>
                 <w:rFonts w:cs="Helvetica"/>
@@ -10835,7 +9637,6 @@
               </w:rPr>
               <w:t>fetch_result</w:t>
             </w:r>
-            <w:proofErr w:type="spellEnd"/>
             <w:r>
               <w:rPr>
                 <w:rFonts w:cs="Helvetica"/>
@@ -10931,47 +9732,7 @@
                 <w:sz w:val="15"/>
                 <w:szCs w:val="15"/>
               </w:rPr>
-              <w:t xml:space="preserve">Example with </w:t>
-            </w:r>
-            <w:proofErr w:type="spellStart"/>
-            <w:r>
-              <w:rPr>
-                <w:rFonts w:cs="Helvetica"/>
-                <w:b/>
-                <w:sz w:val="15"/>
-                <w:szCs w:val="15"/>
-              </w:rPr>
-              <w:t>fetch_</w:t>
-            </w:r>
-            <w:proofErr w:type="gramStart"/>
-            <w:r>
-              <w:rPr>
-                <w:rFonts w:cs="Helvetica"/>
-                <w:b/>
-                <w:sz w:val="15"/>
-                <w:szCs w:val="15"/>
-              </w:rPr>
-              <w:t>result</w:t>
-            </w:r>
-            <w:proofErr w:type="spellEnd"/>
-            <w:r>
-              <w:rPr>
-                <w:rFonts w:cs="Helvetica"/>
-                <w:b/>
-                <w:sz w:val="15"/>
-                <w:szCs w:val="15"/>
-              </w:rPr>
-              <w:t>(</w:t>
-            </w:r>
-            <w:proofErr w:type="gramEnd"/>
-            <w:r>
-              <w:rPr>
-                <w:rFonts w:cs="Helvetica"/>
-                <w:b/>
-                <w:sz w:val="15"/>
-                <w:szCs w:val="15"/>
-              </w:rPr>
-              <w:t>) call</w:t>
+              <w:t>Example with fetch_result() call</w:t>
             </w:r>
             <w:r>
               <w:rPr>
@@ -10981,7 +9742,6 @@
               </w:rPr>
               <w:t xml:space="preserve">: Result is placed in </w:t>
             </w:r>
-            <w:proofErr w:type="spellStart"/>
             <w:r>
               <w:rPr>
                 <w:rFonts w:ascii="Courier New" w:hAnsi="Courier New" w:cs="Courier New"/>
@@ -11000,7 +9760,6 @@
               </w:rPr>
               <w:t>result</w:t>
             </w:r>
-            <w:proofErr w:type="spellEnd"/>
           </w:p>
           <w:p>
             <w:pPr>
@@ -11036,44 +9795,16 @@
                 <w:sz w:val="15"/>
                 <w:szCs w:val="15"/>
               </w:rPr>
-              <w:t xml:space="preserve">ariable </w:t>
-            </w:r>
-            <w:proofErr w:type="spellStart"/>
+              <w:t xml:space="preserve">ariable v_cmd_idx </w:t>
+            </w:r>
             <w:r>
               <w:rPr>
                 <w:rFonts w:ascii="Courier New" w:hAnsi="Courier New" w:cs="Courier New"/>
                 <w:sz w:val="15"/>
                 <w:szCs w:val="15"/>
               </w:rPr>
-              <w:t>v_cmd_</w:t>
-            </w:r>
-            <w:proofErr w:type="gramStart"/>
-            <w:r>
-              <w:rPr>
-                <w:rFonts w:ascii="Courier New" w:hAnsi="Courier New" w:cs="Courier New"/>
-                <w:sz w:val="15"/>
-                <w:szCs w:val="15"/>
-              </w:rPr>
-              <w:t>idx</w:t>
-            </w:r>
-            <w:proofErr w:type="spellEnd"/>
-            <w:r>
-              <w:rPr>
-                <w:rFonts w:ascii="Courier New" w:hAnsi="Courier New" w:cs="Courier New"/>
-                <w:sz w:val="15"/>
-                <w:szCs w:val="15"/>
-              </w:rPr>
-              <w:t xml:space="preserve"> </w:t>
-            </w:r>
-            <w:r>
-              <w:rPr>
-                <w:rFonts w:ascii="Courier New" w:hAnsi="Courier New" w:cs="Courier New"/>
-                <w:sz w:val="15"/>
-                <w:szCs w:val="15"/>
-              </w:rPr>
               <w:t>:</w:t>
             </w:r>
-            <w:proofErr w:type="gramEnd"/>
             <w:r>
               <w:rPr>
                 <w:rFonts w:ascii="Courier New" w:hAnsi="Courier New" w:cs="Courier New"/>
@@ -11145,27 +9876,24 @@
                 <w:sz w:val="15"/>
                 <w:szCs w:val="15"/>
               </w:rPr>
-              <w:t xml:space="preserve">  variable </w:t>
-            </w:r>
-            <w:proofErr w:type="spellStart"/>
+              <w:t xml:space="preserve">  variable v_</w:t>
+            </w:r>
             <w:r>
               <w:rPr>
                 <w:rFonts w:ascii="Courier New" w:hAnsi="Courier New" w:cs="Courier New"/>
                 <w:sz w:val="15"/>
                 <w:szCs w:val="15"/>
               </w:rPr>
-              <w:t>v_</w:t>
-            </w:r>
-            <w:proofErr w:type="gramStart"/>
+              <w:t>result</w:t>
+            </w:r>
             <w:r>
               <w:rPr>
                 <w:rFonts w:ascii="Courier New" w:hAnsi="Courier New" w:cs="Courier New"/>
                 <w:sz w:val="15"/>
                 <w:szCs w:val="15"/>
               </w:rPr>
-              <w:t>result</w:t>
-            </w:r>
-            <w:proofErr w:type="spellEnd"/>
+              <w:t xml:space="preserve"> </w:t>
+            </w:r>
             <w:r>
               <w:rPr>
                 <w:rFonts w:ascii="Courier New" w:hAnsi="Courier New" w:cs="Courier New"/>
@@ -11180,7 +9908,7 @@
                 <w:sz w:val="15"/>
                 <w:szCs w:val="15"/>
               </w:rPr>
-              <w:t xml:space="preserve"> </w:t>
+              <w:t xml:space="preserve">: </w:t>
             </w:r>
             <w:r>
               <w:rPr>
@@ -11188,27 +9916,8 @@
                 <w:sz w:val="15"/>
                 <w:szCs w:val="15"/>
               </w:rPr>
-              <w:t>:</w:t>
-            </w:r>
-            <w:proofErr w:type="gramEnd"/>
-            <w:r>
-              <w:rPr>
-                <w:rFonts w:ascii="Courier New" w:hAnsi="Courier New" w:cs="Courier New"/>
-                <w:sz w:val="15"/>
-                <w:szCs w:val="15"/>
-              </w:rPr>
-              <w:t xml:space="preserve"> </w:t>
-            </w:r>
-            <w:proofErr w:type="spellStart"/>
-            <w:r>
-              <w:rPr>
-                <w:rFonts w:ascii="Courier New" w:hAnsi="Courier New" w:cs="Courier New"/>
-                <w:sz w:val="15"/>
-                <w:szCs w:val="15"/>
-              </w:rPr>
               <w:t>work.vvc_cmd_pkg.t_vvc_result</w:t>
             </w:r>
-            <w:proofErr w:type="spellEnd"/>
             <w:r>
               <w:rPr>
                 <w:rFonts w:ascii="Courier New" w:hAnsi="Courier New" w:cs="Courier New"/>
@@ -11285,34 +9994,22 @@
               </w:rPr>
               <w:t xml:space="preserve">  </w:t>
             </w:r>
-            <w:proofErr w:type="spellStart"/>
             <w:r>
               <w:rPr>
                 <w:rFonts w:ascii="Courier New" w:hAnsi="Courier New" w:cs="Courier New"/>
                 <w:sz w:val="15"/>
                 <w:szCs w:val="15"/>
               </w:rPr>
-              <w:t>gmii_</w:t>
-            </w:r>
-            <w:proofErr w:type="gramStart"/>
+              <w:t>gmii_read</w:t>
+            </w:r>
             <w:r>
               <w:rPr>
                 <w:rFonts w:ascii="Courier New" w:hAnsi="Courier New" w:cs="Courier New"/>
                 <w:sz w:val="15"/>
                 <w:szCs w:val="15"/>
               </w:rPr>
-              <w:t>read</w:t>
-            </w:r>
-            <w:proofErr w:type="spellEnd"/>
-            <w:r>
-              <w:rPr>
-                <w:rFonts w:ascii="Courier New" w:hAnsi="Courier New" w:cs="Courier New"/>
-                <w:sz w:val="15"/>
-                <w:szCs w:val="15"/>
-              </w:rPr>
               <w:t>(</w:t>
             </w:r>
-            <w:proofErr w:type="gramEnd"/>
             <w:r>
               <w:rPr>
                 <w:rFonts w:ascii="Courier New" w:hAnsi="Courier New" w:cs="Courier New"/>
@@ -11389,62 +10086,24 @@
                 <w:sz w:val="15"/>
                 <w:szCs w:val="15"/>
               </w:rPr>
-              <w:t xml:space="preserve">  </w:t>
-            </w:r>
-            <w:proofErr w:type="spellStart"/>
+              <w:t xml:space="preserve">  v_cmd_idx := </w:t>
+            </w:r>
             <w:r>
               <w:rPr>
                 <w:rFonts w:ascii="Courier New" w:hAnsi="Courier New" w:cs="Courier New"/>
                 <w:sz w:val="15"/>
                 <w:szCs w:val="15"/>
               </w:rPr>
-              <w:t>v_cmd_</w:t>
-            </w:r>
-            <w:proofErr w:type="gramStart"/>
+              <w:t>get_last_received</w:t>
+            </w:r>
             <w:r>
               <w:rPr>
                 <w:rFonts w:ascii="Courier New" w:hAnsi="Courier New" w:cs="Courier New"/>
                 <w:sz w:val="15"/>
                 <w:szCs w:val="15"/>
               </w:rPr>
-              <w:t>idx</w:t>
-            </w:r>
-            <w:proofErr w:type="spellEnd"/>
-            <w:r>
-              <w:rPr>
-                <w:rFonts w:ascii="Courier New" w:hAnsi="Courier New" w:cs="Courier New"/>
-                <w:sz w:val="15"/>
-                <w:szCs w:val="15"/>
-              </w:rPr>
-              <w:t xml:space="preserve"> :</w:t>
-            </w:r>
-            <w:proofErr w:type="gramEnd"/>
-            <w:r>
-              <w:rPr>
-                <w:rFonts w:ascii="Courier New" w:hAnsi="Courier New" w:cs="Courier New"/>
-                <w:sz w:val="15"/>
-                <w:szCs w:val="15"/>
-              </w:rPr>
-              <w:t xml:space="preserve">= </w:t>
-            </w:r>
-            <w:proofErr w:type="spellStart"/>
-            <w:r>
-              <w:rPr>
-                <w:rFonts w:ascii="Courier New" w:hAnsi="Courier New" w:cs="Courier New"/>
-                <w:sz w:val="15"/>
-                <w:szCs w:val="15"/>
-              </w:rPr>
-              <w:t>get_last_received</w:t>
-            </w:r>
-            <w:r>
-              <w:rPr>
-                <w:rFonts w:ascii="Courier New" w:hAnsi="Courier New" w:cs="Courier New"/>
-                <w:sz w:val="15"/>
-                <w:szCs w:val="15"/>
-              </w:rPr>
               <w:t>_cmd_idx</w:t>
             </w:r>
-            <w:proofErr w:type="spellEnd"/>
             <w:r>
               <w:rPr>
                 <w:rFonts w:ascii="Courier New" w:hAnsi="Courier New" w:cs="Courier New"/>
@@ -11496,43 +10155,39 @@
                 <w:sz w:val="15"/>
                 <w:szCs w:val="15"/>
               </w:rPr>
-              <w:t xml:space="preserve">  </w:t>
-            </w:r>
-            <w:proofErr w:type="spellStart"/>
+              <w:t xml:space="preserve">  await_completion(</w:t>
+            </w:r>
             <w:r>
               <w:rPr>
                 <w:rFonts w:ascii="Courier New" w:hAnsi="Courier New" w:cs="Courier New"/>
                 <w:sz w:val="15"/>
                 <w:szCs w:val="15"/>
               </w:rPr>
-              <w:t>await_</w:t>
-            </w:r>
-            <w:proofErr w:type="gramStart"/>
+              <w:t>GMII_</w:t>
+            </w:r>
             <w:r>
               <w:rPr>
                 <w:rFonts w:ascii="Courier New" w:hAnsi="Courier New" w:cs="Courier New"/>
                 <w:sz w:val="15"/>
                 <w:szCs w:val="15"/>
               </w:rPr>
-              <w:t>completion</w:t>
-            </w:r>
-            <w:proofErr w:type="spellEnd"/>
+              <w:t>VVCT,</w:t>
+            </w:r>
             <w:r>
               <w:rPr>
                 <w:rFonts w:ascii="Courier New" w:hAnsi="Courier New" w:cs="Courier New"/>
                 <w:sz w:val="15"/>
                 <w:szCs w:val="15"/>
               </w:rPr>
-              <w:t>(</w:t>
-            </w:r>
-            <w:proofErr w:type="gramEnd"/>
+              <w:t xml:space="preserve"> </w:t>
+            </w:r>
             <w:r>
               <w:rPr>
                 <w:rFonts w:ascii="Courier New" w:hAnsi="Courier New" w:cs="Courier New"/>
                 <w:sz w:val="15"/>
                 <w:szCs w:val="15"/>
               </w:rPr>
-              <w:t>GMII_</w:t>
+              <w:t xml:space="preserve">1, </w:t>
             </w:r>
             <w:r>
               <w:rPr>
@@ -11540,7 +10195,7 @@
                 <w:sz w:val="15"/>
                 <w:szCs w:val="15"/>
               </w:rPr>
-              <w:t>VVCT,</w:t>
+              <w:t xml:space="preserve">RX, </w:t>
             </w:r>
             <w:r>
               <w:rPr>
@@ -11548,7 +10203,7 @@
                 <w:sz w:val="15"/>
                 <w:szCs w:val="15"/>
               </w:rPr>
-              <w:t xml:space="preserve"> </w:t>
+              <w:t>1</w:t>
             </w:r>
             <w:r>
               <w:rPr>
@@ -11556,7 +10211,7 @@
                 <w:sz w:val="15"/>
                 <w:szCs w:val="15"/>
               </w:rPr>
-              <w:t xml:space="preserve">1, </w:t>
+              <w:t xml:space="preserve"> m</w:t>
             </w:r>
             <w:r>
               <w:rPr>
@@ -11564,49 +10219,7 @@
                 <w:sz w:val="15"/>
                 <w:szCs w:val="15"/>
               </w:rPr>
-              <w:t xml:space="preserve">RX, </w:t>
-            </w:r>
-            <w:r>
-              <w:rPr>
-                <w:rFonts w:ascii="Courier New" w:hAnsi="Courier New" w:cs="Courier New"/>
-                <w:sz w:val="15"/>
-                <w:szCs w:val="15"/>
-              </w:rPr>
-              <w:t>1</w:t>
-            </w:r>
-            <w:r>
-              <w:rPr>
-                <w:rFonts w:ascii="Courier New" w:hAnsi="Courier New" w:cs="Courier New"/>
-                <w:sz w:val="15"/>
-                <w:szCs w:val="15"/>
-              </w:rPr>
-              <w:t xml:space="preserve"> </w:t>
-            </w:r>
-            <w:proofErr w:type="spellStart"/>
-            <w:r>
-              <w:rPr>
-                <w:rFonts w:ascii="Courier New" w:hAnsi="Courier New" w:cs="Courier New"/>
-                <w:sz w:val="15"/>
-                <w:szCs w:val="15"/>
-              </w:rPr>
-              <w:t>m</w:t>
-            </w:r>
-            <w:r>
-              <w:rPr>
-                <w:rFonts w:ascii="Courier New" w:hAnsi="Courier New" w:cs="Courier New"/>
-                <w:sz w:val="15"/>
-                <w:szCs w:val="15"/>
-              </w:rPr>
-              <w:t>s</w:t>
-            </w:r>
-            <w:proofErr w:type="spellEnd"/>
-            <w:r>
-              <w:rPr>
-                <w:rFonts w:ascii="Courier New" w:hAnsi="Courier New" w:cs="Courier New"/>
-                <w:sz w:val="15"/>
-                <w:szCs w:val="15"/>
-              </w:rPr>
-              <w:t xml:space="preserve">, </w:t>
+              <w:t xml:space="preserve">s, </w:t>
             </w:r>
             <w:r>
               <w:rPr>
@@ -11675,43 +10288,39 @@
                 <w:sz w:val="15"/>
                 <w:szCs w:val="15"/>
               </w:rPr>
-              <w:t xml:space="preserve">  </w:t>
-            </w:r>
-            <w:proofErr w:type="spellStart"/>
+              <w:t xml:space="preserve">  fetch_result(</w:t>
+            </w:r>
             <w:r>
               <w:rPr>
                 <w:rFonts w:ascii="Courier New" w:hAnsi="Courier New" w:cs="Courier New"/>
                 <w:sz w:val="15"/>
                 <w:szCs w:val="15"/>
               </w:rPr>
-              <w:t>fetch_</w:t>
-            </w:r>
-            <w:proofErr w:type="gramStart"/>
+              <w:t>GMII_</w:t>
+            </w:r>
             <w:r>
               <w:rPr>
                 <w:rFonts w:ascii="Courier New" w:hAnsi="Courier New" w:cs="Courier New"/>
                 <w:sz w:val="15"/>
                 <w:szCs w:val="15"/>
               </w:rPr>
-              <w:t>result</w:t>
-            </w:r>
-            <w:proofErr w:type="spellEnd"/>
+              <w:t>VVCT,</w:t>
+            </w:r>
             <w:r>
               <w:rPr>
                 <w:rFonts w:ascii="Courier New" w:hAnsi="Courier New" w:cs="Courier New"/>
                 <w:sz w:val="15"/>
                 <w:szCs w:val="15"/>
               </w:rPr>
-              <w:t>(</w:t>
-            </w:r>
-            <w:proofErr w:type="gramEnd"/>
+              <w:t xml:space="preserve"> </w:t>
+            </w:r>
             <w:r>
               <w:rPr>
                 <w:rFonts w:ascii="Courier New" w:hAnsi="Courier New" w:cs="Courier New"/>
                 <w:sz w:val="15"/>
                 <w:szCs w:val="15"/>
               </w:rPr>
-              <w:t>GMII_</w:t>
+              <w:t xml:space="preserve">1, </w:t>
             </w:r>
             <w:r>
               <w:rPr>
@@ -11719,7 +10328,7 @@
                 <w:sz w:val="15"/>
                 <w:szCs w:val="15"/>
               </w:rPr>
-              <w:t>VVCT,</w:t>
+              <w:t xml:space="preserve">RX, </w:t>
             </w:r>
             <w:r>
               <w:rPr>
@@ -11727,43 +10336,8 @@
                 <w:sz w:val="15"/>
                 <w:szCs w:val="15"/>
               </w:rPr>
-              <w:t xml:space="preserve"> </w:t>
-            </w:r>
-            <w:r>
-              <w:rPr>
-                <w:rFonts w:ascii="Courier New" w:hAnsi="Courier New" w:cs="Courier New"/>
-                <w:sz w:val="15"/>
-                <w:szCs w:val="15"/>
-              </w:rPr>
-              <w:t xml:space="preserve">1, </w:t>
-            </w:r>
-            <w:r>
-              <w:rPr>
-                <w:rFonts w:ascii="Courier New" w:hAnsi="Courier New" w:cs="Courier New"/>
-                <w:sz w:val="15"/>
-                <w:szCs w:val="15"/>
-              </w:rPr>
-              <w:t xml:space="preserve">RX, </w:t>
-            </w:r>
-            <w:proofErr w:type="spellStart"/>
-            <w:r>
-              <w:rPr>
-                <w:rFonts w:ascii="Courier New" w:hAnsi="Courier New" w:cs="Courier New"/>
-                <w:sz w:val="15"/>
-                <w:szCs w:val="15"/>
-              </w:rPr>
-              <w:t>v_cmd_idx</w:t>
-            </w:r>
-            <w:proofErr w:type="spellEnd"/>
-            <w:r>
-              <w:rPr>
-                <w:rFonts w:ascii="Courier New" w:hAnsi="Courier New" w:cs="Courier New"/>
-                <w:sz w:val="15"/>
-                <w:szCs w:val="15"/>
-              </w:rPr>
-              <w:t xml:space="preserve">, </w:t>
-            </w:r>
-            <w:proofErr w:type="spellStart"/>
+              <w:t xml:space="preserve">v_cmd_idx, </w:t>
+            </w:r>
             <w:r>
               <w:rPr>
                 <w:rFonts w:ascii="Courier New" w:hAnsi="Courier New" w:cs="Courier New"/>
@@ -11782,7 +10356,6 @@
               </w:rPr>
               <w:t>result</w:t>
             </w:r>
-            <w:proofErr w:type="spellEnd"/>
             <w:r>
               <w:rPr>
                 <w:rFonts w:ascii="Courier New" w:hAnsi="Courier New" w:cs="Courier New"/>
@@ -11867,41 +10440,21 @@
                 <w:szCs w:val="14"/>
               </w:rPr>
             </w:pPr>
-            <w:proofErr w:type="spellStart"/>
             <w:r>
               <w:rPr>
                 <w:rFonts w:cs="Helvetica"/>
                 <w:b/>
                 <w:szCs w:val="14"/>
               </w:rPr>
-              <w:t>gmii_</w:t>
-            </w:r>
-            <w:proofErr w:type="gramStart"/>
+              <w:t>gmii_expect</w:t>
+            </w:r>
             <w:r>
               <w:rPr>
                 <w:rFonts w:cs="Helvetica"/>
                 <w:b/>
                 <w:szCs w:val="14"/>
               </w:rPr>
-              <w:t>expect</w:t>
-            </w:r>
-            <w:proofErr w:type="spellEnd"/>
-            <w:r>
-              <w:rPr>
-                <w:rFonts w:cs="Helvetica"/>
-                <w:b/>
-                <w:szCs w:val="14"/>
-              </w:rPr>
-              <w:t>(</w:t>
-            </w:r>
-            <w:proofErr w:type="gramEnd"/>
-            <w:r>
-              <w:rPr>
-                <w:rFonts w:cs="Helvetica"/>
-                <w:b/>
-                <w:szCs w:val="14"/>
-              </w:rPr>
-              <w:t>)</w:t>
+              <w:t>()</w:t>
             </w:r>
           </w:p>
         </w:tc>
@@ -11928,7 +10481,6 @@
                 <w:szCs w:val="15"/>
               </w:rPr>
             </w:pPr>
-            <w:proofErr w:type="spellStart"/>
             <w:r>
               <w:rPr>
                 <w:rFonts w:cs="Helvetica"/>
@@ -11938,7 +10490,6 @@
               </w:rPr>
               <w:t>gmii_expect</w:t>
             </w:r>
-            <w:proofErr w:type="spellEnd"/>
             <w:r>
               <w:rPr>
                 <w:rFonts w:cs="Helvetica"/>
@@ -11946,9 +10497,8 @@
                 <w:sz w:val="15"/>
                 <w:szCs w:val="15"/>
               </w:rPr>
-              <w:t xml:space="preserve"> (VVCT, </w:t>
-            </w:r>
-            <w:proofErr w:type="spellStart"/>
+              <w:t xml:space="preserve"> (VVCT, vvc_instance_idx,</w:t>
+            </w:r>
             <w:r>
               <w:rPr>
                 <w:rFonts w:cs="Helvetica"/>
@@ -11956,9 +10506,8 @@
                 <w:sz w:val="15"/>
                 <w:szCs w:val="15"/>
               </w:rPr>
-              <w:t>vvc_instance_idx</w:t>
-            </w:r>
-            <w:proofErr w:type="spellEnd"/>
+              <w:t xml:space="preserve"> channel, data_exp</w:t>
+            </w:r>
             <w:r>
               <w:rPr>
                 <w:rFonts w:cs="Helvetica"/>
@@ -11966,7 +10515,7 @@
                 <w:sz w:val="15"/>
                 <w:szCs w:val="15"/>
               </w:rPr>
-              <w:t>,</w:t>
+              <w:t>, msg</w:t>
             </w:r>
             <w:r>
               <w:rPr>
@@ -11975,9 +10524,8 @@
                 <w:sz w:val="15"/>
                 <w:szCs w:val="15"/>
               </w:rPr>
-              <w:t xml:space="preserve"> channel, </w:t>
-            </w:r>
-            <w:proofErr w:type="spellStart"/>
+              <w:t>, [</w:t>
+            </w:r>
             <w:r>
               <w:rPr>
                 <w:rFonts w:cs="Helvetica"/>
@@ -11985,49 +10533,8 @@
                 <w:sz w:val="15"/>
                 <w:szCs w:val="15"/>
               </w:rPr>
-              <w:t>data_exp</w:t>
-            </w:r>
-            <w:proofErr w:type="spellEnd"/>
-            <w:r>
-              <w:rPr>
-                <w:rFonts w:cs="Helvetica"/>
-                <w:b/>
-                <w:sz w:val="15"/>
-                <w:szCs w:val="15"/>
-              </w:rPr>
-              <w:t xml:space="preserve">, </w:t>
-            </w:r>
-            <w:proofErr w:type="spellStart"/>
-            <w:r>
-              <w:rPr>
-                <w:rFonts w:cs="Helvetica"/>
-                <w:b/>
-                <w:sz w:val="15"/>
-                <w:szCs w:val="15"/>
-              </w:rPr>
-              <w:t>msg</w:t>
-            </w:r>
-            <w:proofErr w:type="spellEnd"/>
-            <w:r>
-              <w:rPr>
-                <w:rFonts w:cs="Helvetica"/>
-                <w:b/>
-                <w:sz w:val="15"/>
-                <w:szCs w:val="15"/>
-              </w:rPr>
-              <w:t>, [</w:t>
-            </w:r>
-            <w:proofErr w:type="spellStart"/>
-            <w:r>
-              <w:rPr>
-                <w:rFonts w:cs="Helvetica"/>
-                <w:b/>
-                <w:sz w:val="15"/>
-                <w:szCs w:val="15"/>
-              </w:rPr>
               <w:t>alert_level</w:t>
             </w:r>
-            <w:proofErr w:type="spellEnd"/>
             <w:r>
               <w:rPr>
                 <w:rFonts w:cs="Helvetica"/>
@@ -12107,41 +10614,21 @@
               </w:rPr>
               <w:t xml:space="preserve">The </w:t>
             </w:r>
-            <w:proofErr w:type="spellStart"/>
-            <w:r>
-              <w:rPr>
-                <w:rFonts w:cs="Helvetica"/>
-                <w:sz w:val="15"/>
-                <w:szCs w:val="15"/>
-              </w:rPr>
-              <w:t>gmii_</w:t>
-            </w:r>
-            <w:proofErr w:type="gramStart"/>
-            <w:r>
-              <w:rPr>
-                <w:rFonts w:cs="Helvetica"/>
-                <w:sz w:val="15"/>
-                <w:szCs w:val="15"/>
-              </w:rPr>
-              <w:t>expect</w:t>
-            </w:r>
-            <w:proofErr w:type="spellEnd"/>
-            <w:r>
-              <w:rPr>
-                <w:rFonts w:cs="Helvetica"/>
-                <w:sz w:val="15"/>
-                <w:szCs w:val="15"/>
-              </w:rPr>
-              <w:t>(</w:t>
-            </w:r>
-            <w:proofErr w:type="gramEnd"/>
-            <w:r>
-              <w:rPr>
-                <w:rFonts w:cs="Helvetica"/>
-                <w:sz w:val="15"/>
-                <w:szCs w:val="15"/>
-              </w:rPr>
-              <w:t>) VVC procedure adds a</w:t>
+            <w:r>
+              <w:rPr>
+                <w:rFonts w:cs="Helvetica"/>
+                <w:sz w:val="15"/>
+                <w:szCs w:val="15"/>
+              </w:rPr>
+              <w:t>gmii_expect</w:t>
+            </w:r>
+            <w:r>
+              <w:rPr>
+                <w:rFonts w:cs="Helvetica"/>
+                <w:sz w:val="15"/>
+                <w:szCs w:val="15"/>
+              </w:rPr>
+              <w:t>() VVC procedure adds a</w:t>
             </w:r>
             <w:r>
               <w:rPr>
@@ -12191,41 +10678,21 @@
               </w:rPr>
               <w:t xml:space="preserve"> BFM </w:t>
             </w:r>
-            <w:proofErr w:type="spellStart"/>
-            <w:r>
-              <w:rPr>
-                <w:rFonts w:cs="Helvetica"/>
-                <w:sz w:val="15"/>
-                <w:szCs w:val="15"/>
-              </w:rPr>
-              <w:t>gmii_</w:t>
-            </w:r>
-            <w:proofErr w:type="gramStart"/>
-            <w:r>
-              <w:rPr>
-                <w:rFonts w:cs="Helvetica"/>
-                <w:sz w:val="15"/>
-                <w:szCs w:val="15"/>
-              </w:rPr>
-              <w:t>expect</w:t>
-            </w:r>
-            <w:proofErr w:type="spellEnd"/>
-            <w:r>
-              <w:rPr>
-                <w:rFonts w:cs="Helvetica"/>
-                <w:sz w:val="15"/>
-                <w:szCs w:val="15"/>
-              </w:rPr>
-              <w:t>(</w:t>
-            </w:r>
-            <w:proofErr w:type="gramEnd"/>
-            <w:r>
-              <w:rPr>
-                <w:rFonts w:cs="Helvetica"/>
-                <w:sz w:val="15"/>
-                <w:szCs w:val="15"/>
-              </w:rPr>
-              <w:t xml:space="preserve">) procedure, described in the </w:t>
+            <w:r>
+              <w:rPr>
+                <w:rFonts w:cs="Helvetica"/>
+                <w:sz w:val="15"/>
+                <w:szCs w:val="15"/>
+              </w:rPr>
+              <w:t>gmii_expect</w:t>
+            </w:r>
+            <w:r>
+              <w:rPr>
+                <w:rFonts w:cs="Helvetica"/>
+                <w:sz w:val="15"/>
+                <w:szCs w:val="15"/>
+              </w:rPr>
+              <w:t xml:space="preserve">() procedure, described in the </w:t>
             </w:r>
             <w:r>
               <w:rPr>
@@ -12241,25 +10708,7 @@
                 <w:sz w:val="15"/>
                 <w:szCs w:val="15"/>
               </w:rPr>
-              <w:t xml:space="preserve"> BFM </w:t>
-            </w:r>
-            <w:proofErr w:type="spellStart"/>
-            <w:r>
-              <w:rPr>
-                <w:rFonts w:cs="Helvetica"/>
-                <w:sz w:val="15"/>
-                <w:szCs w:val="15"/>
-              </w:rPr>
-              <w:t>QuickRef</w:t>
-            </w:r>
-            <w:proofErr w:type="spellEnd"/>
-            <w:r>
-              <w:rPr>
-                <w:rFonts w:cs="Helvetica"/>
-                <w:sz w:val="15"/>
-                <w:szCs w:val="15"/>
-              </w:rPr>
-              <w:t xml:space="preserve">. </w:t>
+              <w:t xml:space="preserve"> BFM QuickRef. </w:t>
             </w:r>
           </w:p>
           <w:p>
@@ -12307,7 +10756,7 @@
     </w:p>
     <w:p>
       <w:pPr>
-        <w:pStyle w:val="Overskrift1"/>
+        <w:pStyle w:val="Heading1"/>
         <w:rPr>
           <w:rFonts w:ascii="Helvetica" w:hAnsi="Helvetica" w:cs="Helvetica"/>
         </w:rPr>
@@ -12514,7 +10963,6 @@
                 <w:szCs w:val="18"/>
               </w:rPr>
             </w:pPr>
-            <w:proofErr w:type="spellStart"/>
             <w:r>
               <w:rPr>
                 <w:rFonts w:cs="Helvetica"/>
@@ -12523,7 +10971,6 @@
               </w:rPr>
               <w:t>inter_bfm_delay</w:t>
             </w:r>
-            <w:proofErr w:type="spellEnd"/>
           </w:p>
         </w:tc>
         <w:tc>
@@ -12544,7 +10991,6 @@
                 <w:szCs w:val="18"/>
               </w:rPr>
             </w:pPr>
-            <w:proofErr w:type="spellStart"/>
             <w:r>
               <w:rPr>
                 <w:rFonts w:cs="Helvetica"/>
@@ -12561,7 +11007,6 @@
               </w:rPr>
               <w:t>inter_bfm_delay</w:t>
             </w:r>
-            <w:proofErr w:type="spellEnd"/>
           </w:p>
         </w:tc>
         <w:tc>
@@ -12662,25 +11107,7 @@
                 <w:szCs w:val="18"/>
               </w:rPr>
               <w:br/>
-              <w:t xml:space="preserve">                                     </w:t>
-            </w:r>
-            <w:proofErr w:type="gramStart"/>
-            <w:r>
-              <w:rPr>
-                <w:rFonts w:cs="Helvetica"/>
-                <w:sz w:val="15"/>
-                <w:szCs w:val="18"/>
-              </w:rPr>
-              <w:t xml:space="preserve">   (</w:t>
-            </w:r>
-            <w:proofErr w:type="gramEnd"/>
-            <w:r>
-              <w:rPr>
-                <w:rFonts w:cs="Helvetica"/>
-                <w:sz w:val="15"/>
-                <w:szCs w:val="18"/>
-              </w:rPr>
-              <w:t xml:space="preserve">A TB_WARNING will be issued if access </w:t>
+              <w:t xml:space="preserve">                                        (A TB_WARNING will be issued if access </w:t>
             </w:r>
             <w:r>
               <w:rPr>
@@ -12719,43 +11146,7 @@
                 <w:szCs w:val="18"/>
               </w:rPr>
               <w:br/>
-              <w:t xml:space="preserve">Any </w:t>
-            </w:r>
-            <w:proofErr w:type="spellStart"/>
-            <w:r>
-              <w:rPr>
-                <w:rFonts w:cs="Helvetica"/>
-                <w:sz w:val="15"/>
-                <w:szCs w:val="18"/>
-              </w:rPr>
-              <w:t>insert_</w:t>
-            </w:r>
-            <w:proofErr w:type="gramStart"/>
-            <w:r>
-              <w:rPr>
-                <w:rFonts w:cs="Helvetica"/>
-                <w:sz w:val="15"/>
-                <w:szCs w:val="18"/>
-              </w:rPr>
-              <w:t>delay</w:t>
-            </w:r>
-            <w:proofErr w:type="spellEnd"/>
-            <w:r>
-              <w:rPr>
-                <w:rFonts w:cs="Helvetica"/>
-                <w:sz w:val="15"/>
-                <w:szCs w:val="18"/>
-              </w:rPr>
-              <w:t>(</w:t>
-            </w:r>
-            <w:proofErr w:type="gramEnd"/>
-            <w:r>
-              <w:rPr>
-                <w:rFonts w:cs="Helvetica"/>
-                <w:sz w:val="15"/>
-                <w:szCs w:val="18"/>
-              </w:rPr>
-              <w:t>) command will add to the above minimum delays, giving for instance the ability to skew the BFM starting time.</w:t>
+              <w:t>Any insert_delay() command will add to the above minimum delays, giving for instance the ability to skew the BFM starting time.</w:t>
             </w:r>
           </w:p>
         </w:tc>
@@ -12779,7 +11170,6 @@
                 <w:szCs w:val="18"/>
               </w:rPr>
             </w:pPr>
-            <w:proofErr w:type="spellStart"/>
             <w:r>
               <w:rPr>
                 <w:rFonts w:cs="Helvetica"/>
@@ -12788,7 +11178,6 @@
               </w:rPr>
               <w:t>cmd_queue_count_max</w:t>
             </w:r>
-            <w:proofErr w:type="spellEnd"/>
           </w:p>
         </w:tc>
         <w:tc>
@@ -12906,7 +11295,6 @@
                 <w:szCs w:val="18"/>
               </w:rPr>
             </w:pPr>
-            <w:proofErr w:type="spellStart"/>
             <w:r>
               <w:rPr>
                 <w:rFonts w:cs="Helvetica"/>
@@ -12923,7 +11311,6 @@
               </w:rPr>
               <w:t>threshold</w:t>
             </w:r>
-            <w:proofErr w:type="spellEnd"/>
           </w:p>
         </w:tc>
         <w:tc>
@@ -13017,16 +11404,15 @@
                 <w:sz w:val="15"/>
                 <w:szCs w:val="18"/>
               </w:rPr>
-              <w:t>An alert with severity “</w:t>
-            </w:r>
-            <w:proofErr w:type="spellStart"/>
+              <w:t>An alert with severity “cmd_queue_count_</w:t>
+            </w:r>
             <w:r>
               <w:rPr>
                 <w:rFonts w:cs="Helvetica"/>
                 <w:sz w:val="15"/>
                 <w:szCs w:val="18"/>
               </w:rPr>
-              <w:t>cmd_queue_count_</w:t>
+              <w:t>threshold</w:t>
             </w:r>
             <w:r>
               <w:rPr>
@@ -13034,24 +11420,7 @@
                 <w:sz w:val="15"/>
                 <w:szCs w:val="18"/>
               </w:rPr>
-              <w:t>threshold</w:t>
-            </w:r>
-            <w:r>
-              <w:rPr>
-                <w:rFonts w:cs="Helvetica"/>
-                <w:sz w:val="15"/>
-                <w:szCs w:val="18"/>
-              </w:rPr>
-              <w:t>_severity</w:t>
-            </w:r>
-            <w:proofErr w:type="spellEnd"/>
-            <w:r>
-              <w:rPr>
-                <w:rFonts w:cs="Helvetica"/>
-                <w:sz w:val="15"/>
-                <w:szCs w:val="18"/>
-              </w:rPr>
-              <w:t>” will be issued if command queue exceeds this count. Used for early warning if command queue is almost full. Will be ignored if set to 0.</w:t>
+              <w:t>_severity” will be issued if command queue exceeds this count. Used for early warning if command queue is almost full. Will be ignored if set to 0.</w:t>
             </w:r>
           </w:p>
         </w:tc>
@@ -13075,7 +11444,6 @@
                 <w:szCs w:val="18"/>
               </w:rPr>
             </w:pPr>
-            <w:proofErr w:type="spellStart"/>
             <w:r>
               <w:rPr>
                 <w:rFonts w:cs="Helvetica"/>
@@ -13092,7 +11460,6 @@
               </w:rPr>
               <w:t>_severity</w:t>
             </w:r>
-            <w:proofErr w:type="spellEnd"/>
           </w:p>
         </w:tc>
         <w:tc>
@@ -13113,7 +11480,6 @@
                 <w:szCs w:val="18"/>
               </w:rPr>
             </w:pPr>
-            <w:proofErr w:type="spellStart"/>
             <w:r>
               <w:rPr>
                 <w:rFonts w:cs="Helvetica"/>
@@ -13122,7 +11488,6 @@
               </w:rPr>
               <w:t>t_alert_level</w:t>
             </w:r>
-            <w:proofErr w:type="spellEnd"/>
           </w:p>
         </w:tc>
         <w:tc>
@@ -13204,18 +11569,8 @@
                 <w:sz w:val="15"/>
                 <w:szCs w:val="18"/>
               </w:rPr>
-              <w:t xml:space="preserve">eding </w:t>
-            </w:r>
-            <w:proofErr w:type="spellStart"/>
-            <w:r>
-              <w:rPr>
-                <w:rFonts w:cs="Helvetica"/>
-                <w:sz w:val="15"/>
-                <w:szCs w:val="18"/>
-              </w:rPr>
-              <w:t>cmd_queue_count_threshold</w:t>
-            </w:r>
-            <w:proofErr w:type="spellEnd"/>
+              <w:t>eding cmd_queue_count_threshold</w:t>
+            </w:r>
           </w:p>
         </w:tc>
       </w:tr>
@@ -13238,7 +11593,6 @@
                 <w:szCs w:val="18"/>
               </w:rPr>
             </w:pPr>
-            <w:proofErr w:type="spellStart"/>
             <w:r>
               <w:rPr>
                 <w:rFonts w:cs="Helvetica"/>
@@ -13255,7 +11609,6 @@
               </w:rPr>
               <w:t>_queue_count_max</w:t>
             </w:r>
-            <w:proofErr w:type="spellEnd"/>
           </w:p>
         </w:tc>
         <w:tc>
@@ -13365,43 +11718,7 @@
                 <w:sz w:val="15"/>
                 <w:szCs w:val="18"/>
               </w:rPr>
-              <w:t xml:space="preserve">Maximum number of </w:t>
-            </w:r>
-            <w:proofErr w:type="spellStart"/>
-            <w:r>
-              <w:rPr>
-                <w:rFonts w:cs="Helvetica"/>
-                <w:sz w:val="15"/>
-                <w:szCs w:val="18"/>
-              </w:rPr>
-              <w:t>unfetched</w:t>
-            </w:r>
-            <w:proofErr w:type="spellEnd"/>
-            <w:r>
-              <w:rPr>
-                <w:rFonts w:cs="Helvetica"/>
-                <w:sz w:val="15"/>
-                <w:szCs w:val="18"/>
-              </w:rPr>
-              <w:t xml:space="preserve"> results before </w:t>
-            </w:r>
-            <w:proofErr w:type="spellStart"/>
-            <w:r>
-              <w:rPr>
-                <w:rFonts w:cs="Helvetica"/>
-                <w:sz w:val="15"/>
-                <w:szCs w:val="18"/>
-              </w:rPr>
-              <w:t>result_queue</w:t>
-            </w:r>
-            <w:proofErr w:type="spellEnd"/>
-            <w:r>
-              <w:rPr>
-                <w:rFonts w:cs="Helvetica"/>
-                <w:sz w:val="15"/>
-                <w:szCs w:val="18"/>
-              </w:rPr>
-              <w:t xml:space="preserve"> is full.</w:t>
+              <w:t>Maximum number of unfetched results before result_queue is full.</w:t>
             </w:r>
           </w:p>
         </w:tc>
@@ -13425,7 +11742,6 @@
                 <w:szCs w:val="18"/>
               </w:rPr>
             </w:pPr>
-            <w:proofErr w:type="spellStart"/>
             <w:r>
               <w:rPr>
                 <w:rFonts w:cs="Helvetica"/>
@@ -13450,7 +11766,6 @@
               </w:rPr>
               <w:t>threshold</w:t>
             </w:r>
-            <w:proofErr w:type="spellEnd"/>
           </w:p>
         </w:tc>
         <w:tc>
@@ -13570,7 +11885,6 @@
               </w:rPr>
               <w:t>‘</w:t>
             </w:r>
-            <w:proofErr w:type="spellStart"/>
             <w:r>
               <w:rPr>
                 <w:rFonts w:cs="Helvetica"/>
@@ -13579,7 +11893,6 @@
               </w:rPr>
               <w:t>result_queue_count_threshold_severity</w:t>
             </w:r>
-            <w:proofErr w:type="spellEnd"/>
             <w:r>
               <w:rPr>
                 <w:rFonts w:cs="Helvetica"/>
@@ -13634,7 +11947,6 @@
                 <w:szCs w:val="18"/>
               </w:rPr>
             </w:pPr>
-            <w:proofErr w:type="spellStart"/>
             <w:r>
               <w:rPr>
                 <w:rFonts w:cs="Helvetica"/>
@@ -13651,7 +11963,6 @@
               </w:rPr>
               <w:t>_severity</w:t>
             </w:r>
-            <w:proofErr w:type="spellEnd"/>
           </w:p>
         </w:tc>
         <w:tc>
@@ -13672,7 +11983,6 @@
                 <w:szCs w:val="18"/>
               </w:rPr>
             </w:pPr>
-            <w:proofErr w:type="spellStart"/>
             <w:r>
               <w:rPr>
                 <w:rFonts w:cs="Helvetica"/>
@@ -13681,7 +11991,6 @@
               </w:rPr>
               <w:t>t_alert_level</w:t>
             </w:r>
-            <w:proofErr w:type="spellEnd"/>
           </w:p>
         </w:tc>
         <w:tc>
@@ -13781,7 +12090,6 @@
               </w:rPr>
               <w:t xml:space="preserve"> </w:t>
             </w:r>
-            <w:proofErr w:type="spellStart"/>
             <w:r>
               <w:rPr>
                 <w:rFonts w:cs="Helvetica"/>
@@ -13790,7 +12098,6 @@
               </w:rPr>
               <w:t>result_queue_count_threshold</w:t>
             </w:r>
-            <w:proofErr w:type="spellEnd"/>
             <w:r>
               <w:rPr>
                 <w:rFonts w:cs="Helvetica"/>
@@ -13821,23 +12128,13 @@
                 <w:szCs w:val="18"/>
               </w:rPr>
             </w:pPr>
-            <w:proofErr w:type="spellStart"/>
             <w:r>
               <w:rPr>
                 <w:rFonts w:cs="Helvetica"/>
                 <w:sz w:val="15"/>
                 <w:szCs w:val="18"/>
               </w:rPr>
-              <w:t>bfm_config</w:t>
-            </w:r>
-            <w:proofErr w:type="spellEnd"/>
-            <w:r>
-              <w:rPr>
-                <w:rFonts w:cs="Helvetica"/>
-                <w:sz w:val="15"/>
-                <w:szCs w:val="18"/>
-              </w:rPr>
-              <w:t xml:space="preserve">               </w:t>
+              <w:t xml:space="preserve">bfm_config               </w:t>
             </w:r>
           </w:p>
         </w:tc>
@@ -13859,7 +12156,6 @@
                 <w:szCs w:val="18"/>
               </w:rPr>
             </w:pPr>
-            <w:proofErr w:type="spellStart"/>
             <w:r>
               <w:rPr>
                 <w:rFonts w:cs="Helvetica"/>
@@ -13884,7 +12180,6 @@
               </w:rPr>
               <w:t>_bfm_config</w:t>
             </w:r>
-            <w:proofErr w:type="spellEnd"/>
           </w:p>
         </w:tc>
         <w:tc>
@@ -14023,23 +12318,13 @@
                 <w:szCs w:val="18"/>
               </w:rPr>
             </w:pPr>
-            <w:proofErr w:type="spellStart"/>
             <w:r>
               <w:rPr>
                 <w:rFonts w:cs="Helvetica"/>
                 <w:sz w:val="15"/>
                 <w:szCs w:val="18"/>
               </w:rPr>
-              <w:t>msg_id_panel</w:t>
-            </w:r>
-            <w:proofErr w:type="spellEnd"/>
-            <w:r>
-              <w:rPr>
-                <w:rFonts w:cs="Helvetica"/>
-                <w:sz w:val="15"/>
-                <w:szCs w:val="18"/>
-              </w:rPr>
-              <w:t xml:space="preserve">           </w:t>
+              <w:t xml:space="preserve">msg_id_panel           </w:t>
             </w:r>
           </w:p>
         </w:tc>
@@ -14062,7 +12347,6 @@
                 <w:szCs w:val="18"/>
               </w:rPr>
             </w:pPr>
-            <w:proofErr w:type="spellStart"/>
             <w:r>
               <w:rPr>
                 <w:rFonts w:cs="Helvetica"/>
@@ -14071,7 +12355,6 @@
               </w:rPr>
               <w:t>t_msg_id_panel</w:t>
             </w:r>
-            <w:proofErr w:type="spellEnd"/>
           </w:p>
         </w:tc>
         <w:tc>
@@ -14178,7 +12461,7 @@
     </w:tbl>
     <w:p>
       <w:pPr>
-        <w:pStyle w:val="Overskrift1"/>
+        <w:pStyle w:val="Heading1"/>
         <w:numPr>
           <w:ilvl w:val="0"/>
           <w:numId w:val="0"/>
@@ -14216,9 +12499,59 @@
           <w:rFonts w:ascii="Courier New" w:hAnsi="Courier New" w:cs="Courier New"/>
           <w:szCs w:val="18"/>
         </w:rPr>
+        <w:t xml:space="preserve">  shared_</w:t>
+      </w:r>
+      <w:r>
+        <w:rPr>
+          <w:rFonts w:ascii="Courier New" w:hAnsi="Courier New" w:cs="Courier New"/>
+          <w:szCs w:val="18"/>
+        </w:rPr>
+        <w:t>gmii</w:t>
+      </w:r>
+      <w:r>
+        <w:rPr>
+          <w:rFonts w:ascii="Courier New" w:hAnsi="Courier New" w:cs="Courier New"/>
+          <w:szCs w:val="18"/>
+        </w:rPr>
+        <w:t>_vvc_config(</w:t>
+      </w:r>
+      <w:r>
+        <w:rPr>
+          <w:rFonts w:ascii="Courier New" w:hAnsi="Courier New" w:cs="Courier New"/>
+          <w:szCs w:val="18"/>
+        </w:rPr>
+        <w:t>1).inter</w:t>
+      </w:r>
+      <w:r>
+        <w:rPr>
+          <w:rFonts w:ascii="Courier New" w:hAnsi="Courier New" w:cs="Courier New"/>
+          <w:szCs w:val="18"/>
+        </w:rPr>
+        <w:t>_bfm_delay.delay_in_time := 50 n</w:t>
+      </w:r>
+      <w:r>
+        <w:rPr>
+          <w:rFonts w:ascii="Courier New" w:hAnsi="Courier New" w:cs="Courier New"/>
+          <w:szCs w:val="18"/>
+        </w:rPr>
+        <w:t>s;</w:t>
+      </w:r>
+    </w:p>
+    <w:p>
+      <w:pPr>
+        <w:spacing w:line="360" w:lineRule="auto"/>
+        <w:rPr>
+          <w:rFonts w:ascii="Courier New" w:hAnsi="Courier New" w:cs="Courier New"/>
+          <w:szCs w:val="18"/>
+        </w:rPr>
+      </w:pPr>
+      <w:r>
+        <w:rPr>
+          <w:rFonts w:ascii="Courier New" w:hAnsi="Courier New" w:cs="Courier New"/>
+          <w:szCs w:val="18"/>
+        </w:rPr>
         <w:t xml:space="preserve">  </w:t>
       </w:r>
-      <w:proofErr w:type="spellStart"/>
       <w:r>
         <w:rPr>
           <w:rFonts w:ascii="Courier New" w:hAnsi="Courier New" w:cs="Courier New"/>
@@ -14238,61 +12571,56 @@
           <w:rFonts w:ascii="Courier New" w:hAnsi="Courier New" w:cs="Courier New"/>
           <w:szCs w:val="18"/>
         </w:rPr>
-        <w:t>_vvc_</w:t>
-      </w:r>
-      <w:proofErr w:type="gramStart"/>
+        <w:t>_vvc_config(</w:t>
+      </w:r>
       <w:r>
         <w:rPr>
           <w:rFonts w:ascii="Courier New" w:hAnsi="Courier New" w:cs="Courier New"/>
           <w:szCs w:val="18"/>
         </w:rPr>
-        <w:t>config</w:t>
-      </w:r>
-      <w:proofErr w:type="spellEnd"/>
+        <w:t>1).bfm_config.</w:t>
+      </w:r>
       <w:r>
         <w:rPr>
           <w:rFonts w:ascii="Courier New" w:hAnsi="Courier New" w:cs="Courier New"/>
           <w:szCs w:val="18"/>
         </w:rPr>
-        <w:t>(</w:t>
-      </w:r>
-      <w:proofErr w:type="gramEnd"/>
+        <w:t>clock_period</w:t>
+      </w:r>
       <w:r>
         <w:rPr>
           <w:rFonts w:ascii="Courier New" w:hAnsi="Courier New" w:cs="Courier New"/>
           <w:szCs w:val="18"/>
         </w:rPr>
-        <w:t>1).</w:t>
-      </w:r>
-      <w:proofErr w:type="spellStart"/>
+        <w:t xml:space="preserve">    </w:t>
+      </w:r>
       <w:r>
         <w:rPr>
           <w:rFonts w:ascii="Courier New" w:hAnsi="Courier New" w:cs="Courier New"/>
           <w:szCs w:val="18"/>
         </w:rPr>
-        <w:t>inter</w:t>
+        <w:t xml:space="preserve">   </w:t>
       </w:r>
       <w:r>
         <w:rPr>
           <w:rFonts w:ascii="Courier New" w:hAnsi="Courier New" w:cs="Courier New"/>
           <w:szCs w:val="18"/>
         </w:rPr>
-        <w:t>_bfm_delay.delay_in_time</w:t>
-      </w:r>
-      <w:proofErr w:type="spellEnd"/>
+        <w:t xml:space="preserve">:= </w:t>
+      </w:r>
       <w:r>
         <w:rPr>
           <w:rFonts w:ascii="Courier New" w:hAnsi="Courier New" w:cs="Courier New"/>
           <w:szCs w:val="18"/>
         </w:rPr>
-        <w:t xml:space="preserve"> := 50 n</w:t>
+        <w:t>10 ns</w:t>
       </w:r>
       <w:r>
         <w:rPr>
           <w:rFonts w:ascii="Courier New" w:hAnsi="Courier New" w:cs="Courier New"/>
           <w:szCs w:val="18"/>
         </w:rPr>
-        <w:t>s;</w:t>
+        <w:t>;</w:t>
       </w:r>
     </w:p>
     <w:p>
@@ -14303,123 +12631,10 @@
           <w:szCs w:val="18"/>
         </w:rPr>
       </w:pPr>
-      <w:r>
-        <w:rPr>
-          <w:rFonts w:ascii="Courier New" w:hAnsi="Courier New" w:cs="Courier New"/>
-          <w:szCs w:val="18"/>
-        </w:rPr>
-        <w:t xml:space="preserve">  </w:t>
-      </w:r>
-      <w:proofErr w:type="spellStart"/>
-      <w:r>
-        <w:rPr>
-          <w:rFonts w:ascii="Courier New" w:hAnsi="Courier New" w:cs="Courier New"/>
-          <w:szCs w:val="18"/>
-        </w:rPr>
-        <w:t>shared_</w:t>
-      </w:r>
-      <w:r>
-        <w:rPr>
-          <w:rFonts w:ascii="Courier New" w:hAnsi="Courier New" w:cs="Courier New"/>
-          <w:szCs w:val="18"/>
-        </w:rPr>
-        <w:t>gmii</w:t>
-      </w:r>
-      <w:r>
-        <w:rPr>
-          <w:rFonts w:ascii="Courier New" w:hAnsi="Courier New" w:cs="Courier New"/>
-          <w:szCs w:val="18"/>
-        </w:rPr>
-        <w:t>_vvc_</w:t>
-      </w:r>
-      <w:proofErr w:type="gramStart"/>
-      <w:r>
-        <w:rPr>
-          <w:rFonts w:ascii="Courier New" w:hAnsi="Courier New" w:cs="Courier New"/>
-          <w:szCs w:val="18"/>
-        </w:rPr>
-        <w:t>config</w:t>
-      </w:r>
-      <w:proofErr w:type="spellEnd"/>
-      <w:r>
-        <w:rPr>
-          <w:rFonts w:ascii="Courier New" w:hAnsi="Courier New" w:cs="Courier New"/>
-          <w:szCs w:val="18"/>
-        </w:rPr>
-        <w:t>(</w:t>
-      </w:r>
-      <w:proofErr w:type="gramEnd"/>
-      <w:r>
-        <w:rPr>
-          <w:rFonts w:ascii="Courier New" w:hAnsi="Courier New" w:cs="Courier New"/>
-          <w:szCs w:val="18"/>
-        </w:rPr>
-        <w:t>1).</w:t>
-      </w:r>
-      <w:proofErr w:type="spellStart"/>
-      <w:r>
-        <w:rPr>
-          <w:rFonts w:ascii="Courier New" w:hAnsi="Courier New" w:cs="Courier New"/>
-          <w:szCs w:val="18"/>
-        </w:rPr>
-        <w:t>bfm_config.</w:t>
-      </w:r>
-      <w:r>
-        <w:rPr>
-          <w:rFonts w:ascii="Courier New" w:hAnsi="Courier New" w:cs="Courier New"/>
-          <w:szCs w:val="18"/>
-        </w:rPr>
-        <w:t>clock_period</w:t>
-      </w:r>
-      <w:proofErr w:type="spellEnd"/>
-      <w:r>
-        <w:rPr>
-          <w:rFonts w:ascii="Courier New" w:hAnsi="Courier New" w:cs="Courier New"/>
-          <w:szCs w:val="18"/>
-        </w:rPr>
-        <w:t xml:space="preserve">    </w:t>
-      </w:r>
-      <w:r>
-        <w:rPr>
-          <w:rFonts w:ascii="Courier New" w:hAnsi="Courier New" w:cs="Courier New"/>
-          <w:szCs w:val="18"/>
-        </w:rPr>
-        <w:t xml:space="preserve">   </w:t>
-      </w:r>
-      <w:r>
-        <w:rPr>
-          <w:rFonts w:ascii="Courier New" w:hAnsi="Courier New" w:cs="Courier New"/>
-          <w:szCs w:val="18"/>
-        </w:rPr>
-        <w:t xml:space="preserve">:= </w:t>
-      </w:r>
-      <w:r>
-        <w:rPr>
-          <w:rFonts w:ascii="Courier New" w:hAnsi="Courier New" w:cs="Courier New"/>
-          <w:szCs w:val="18"/>
-        </w:rPr>
-        <w:t>10 ns</w:t>
-      </w:r>
-      <w:r>
-        <w:rPr>
-          <w:rFonts w:ascii="Courier New" w:hAnsi="Courier New" w:cs="Courier New"/>
-          <w:szCs w:val="18"/>
-        </w:rPr>
-        <w:t>;</w:t>
-      </w:r>
     </w:p>
     <w:p>
       <w:pPr>
-        <w:spacing w:line="360" w:lineRule="auto"/>
-        <w:rPr>
-          <w:rFonts w:ascii="Courier New" w:hAnsi="Courier New" w:cs="Courier New"/>
-          <w:szCs w:val="18"/>
-        </w:rPr>
-      </w:pPr>
-    </w:p>
-    <w:p>
-      <w:pPr>
-        <w:pStyle w:val="Overskrift1"/>
+        <w:pStyle w:val="Heading1"/>
         <w:rPr>
           <w:rFonts w:ascii="Helvetica" w:hAnsi="Helvetica" w:cs="Helvetica"/>
         </w:rPr>
@@ -14439,21 +12654,13 @@
         <w:t>The current status of the VVC can be retrieved during simulation. This is achieved by reading from th</w:t>
       </w:r>
       <w:r>
-        <w:t xml:space="preserve">e shared variable </w:t>
-      </w:r>
-      <w:proofErr w:type="spellStart"/>
-      <w:r>
-        <w:t>shared_</w:t>
+        <w:t>e shared variable shared_</w:t>
       </w:r>
       <w:r>
         <w:t>gmii</w:t>
       </w:r>
       <w:r>
-        <w:t>_vvc_status</w:t>
-      </w:r>
-      <w:proofErr w:type="spellEnd"/>
-      <w:r>
-        <w:t xml:space="preserve"> record from the test sequencer. The record contents can be seen below:</w:t>
+        <w:t>_vvc_status record from the test sequencer. The record contents can be seen below:</w:t>
       </w:r>
     </w:p>
     <w:tbl>
@@ -14585,7 +12792,6 @@
                 <w:szCs w:val="18"/>
               </w:rPr>
             </w:pPr>
-            <w:proofErr w:type="spellStart"/>
             <w:r>
               <w:rPr>
                 <w:rFonts w:cs="Helvetica"/>
@@ -14594,7 +12800,6 @@
               </w:rPr>
               <w:t>current_cmd_idx</w:t>
             </w:r>
-            <w:proofErr w:type="spellEnd"/>
           </w:p>
         </w:tc>
         <w:tc>
@@ -14676,7 +12881,6 @@
                 <w:szCs w:val="18"/>
               </w:rPr>
             </w:pPr>
-            <w:proofErr w:type="spellStart"/>
             <w:r>
               <w:rPr>
                 <w:rFonts w:cs="Helvetica"/>
@@ -14685,7 +12889,6 @@
               </w:rPr>
               <w:t>previous_cmd_idx</w:t>
             </w:r>
-            <w:proofErr w:type="spellEnd"/>
           </w:p>
         </w:tc>
         <w:tc>
@@ -14768,7 +12971,6 @@
                 <w:szCs w:val="18"/>
               </w:rPr>
             </w:pPr>
-            <w:proofErr w:type="spellStart"/>
             <w:r>
               <w:rPr>
                 <w:rFonts w:cs="Helvetica"/>
@@ -14777,7 +12979,6 @@
               </w:rPr>
               <w:t>pending_cmd_cnt</w:t>
             </w:r>
-            <w:proofErr w:type="spellEnd"/>
           </w:p>
         </w:tc>
         <w:tc>
@@ -14880,7 +13081,7 @@
     </w:p>
     <w:p>
       <w:pPr>
-        <w:pStyle w:val="Overskrift1"/>
+        <w:pStyle w:val="Heading1"/>
         <w:rPr>
           <w:rFonts w:ascii="Helvetica" w:hAnsi="Helvetica" w:cs="Helvetica"/>
         </w:rPr>
@@ -14903,21 +13104,7 @@
         <w:rPr>
           <w:rFonts w:ascii="Verdana" w:hAnsi="Verdana"/>
         </w:rPr>
-        <w:t xml:space="preserve">The VVCs support a centralized VVC activity register which the activity watchdog uses to monitor the VVC activities. The VVCs will register their presence to the VVC activity register at start-up, and report when ACTIVE and INACTIVE, using dedicated VVC activity register methods, and trigger the </w:t>
-      </w:r>
-      <w:proofErr w:type="spellStart"/>
-      <w:r>
-        <w:rPr>
-          <w:rFonts w:ascii="Verdana" w:hAnsi="Verdana"/>
-        </w:rPr>
-        <w:t>global_trigger_vvc_activity_register</w:t>
-      </w:r>
-      <w:proofErr w:type="spellEnd"/>
-      <w:r>
-        <w:rPr>
-          <w:rFonts w:ascii="Verdana" w:hAnsi="Verdana"/>
-        </w:rPr>
-        <w:t xml:space="preserve"> signal during simulations. The activity watchdog is continuously monitoring the VVC activity register for VVC inactivity and raises an alert if no VVC activity is registered within the specified timeout period.</w:t>
+        <w:t>The VVCs support a centralized VVC activity register which the activity watchdog uses to monitor the VVC activities. The VVCs will register their presence to the VVC activity register at start-up, and report when ACTIVE and INACTIVE, using dedicated VVC activity register methods, and trigger the global_trigger_vvc_activity_register signal during simulations. The activity watchdog is continuously monitoring the VVC activity register for VVC inactivity and raises an alert if no VVC activity is registered within the specified timeout period.</w:t>
       </w:r>
       <w:r>
         <w:rPr>
@@ -14938,69 +13125,11 @@
         </w:rPr>
         <w:t xml:space="preserve">Include </w:t>
       </w:r>
-      <w:proofErr w:type="spellStart"/>
       <w:r>
         <w:rPr>
           <w:rFonts w:ascii="Consolas" w:hAnsi="Consolas"/>
         </w:rPr>
-        <w:t>activity_</w:t>
-      </w:r>
-      <w:proofErr w:type="gramStart"/>
-      <w:r>
-        <w:rPr>
-          <w:rFonts w:ascii="Consolas" w:hAnsi="Consolas"/>
-        </w:rPr>
-        <w:t>watchdog</w:t>
-      </w:r>
-      <w:proofErr w:type="spellEnd"/>
-      <w:r>
-        <w:rPr>
-          <w:rFonts w:ascii="Consolas" w:hAnsi="Consolas"/>
-        </w:rPr>
-        <w:t>(</w:t>
-      </w:r>
-      <w:proofErr w:type="spellStart"/>
-      <w:proofErr w:type="gramEnd"/>
-      <w:r>
-        <w:rPr>
-          <w:rFonts w:ascii="Consolas" w:hAnsi="Consolas"/>
-        </w:rPr>
-        <w:t>num_exp_vvc</w:t>
-      </w:r>
-      <w:proofErr w:type="spellEnd"/>
-      <w:r>
-        <w:rPr>
-          <w:rFonts w:ascii="Consolas" w:hAnsi="Consolas"/>
-        </w:rPr>
-        <w:t>, timeout, [</w:t>
-      </w:r>
-      <w:proofErr w:type="spellStart"/>
-      <w:r>
-        <w:rPr>
-          <w:rFonts w:ascii="Consolas" w:hAnsi="Consolas"/>
-        </w:rPr>
-        <w:t>alert_level</w:t>
-      </w:r>
-      <w:proofErr w:type="spellEnd"/>
-      <w:r>
-        <w:rPr>
-          <w:rFonts w:ascii="Consolas" w:hAnsi="Consolas"/>
-        </w:rPr>
-        <w:t>, [</w:t>
-      </w:r>
-      <w:proofErr w:type="spellStart"/>
-      <w:r>
-        <w:rPr>
-          <w:rFonts w:ascii="Consolas" w:hAnsi="Consolas"/>
-        </w:rPr>
-        <w:t>msg</w:t>
-      </w:r>
-      <w:proofErr w:type="spellEnd"/>
-      <w:r>
-        <w:rPr>
-          <w:rFonts w:ascii="Consolas" w:hAnsi="Consolas"/>
-        </w:rPr>
-        <w:t>]])</w:t>
+        <w:t>activity_watchdog(num_exp_vvc, timeout, [alert_level, [msg]])</w:t>
       </w:r>
       <w:r>
         <w:rPr>
@@ -15015,14 +13144,12 @@
         <w:br/>
         <w:t xml:space="preserve">Note that setting the exact number of expected VVCs in the VVC activity register can be omitted by setting </w:t>
       </w:r>
-      <w:proofErr w:type="spellStart"/>
       <w:r>
         <w:rPr>
           <w:rFonts w:ascii="Consolas" w:hAnsi="Consolas" w:cs="Consolas"/>
         </w:rPr>
         <w:t>num_exp_vvc</w:t>
       </w:r>
-      <w:proofErr w:type="spellEnd"/>
       <w:r>
         <w:rPr>
           <w:rFonts w:ascii="Verdana" w:hAnsi="Verdana"/>
@@ -15046,7 +13173,7 @@
     </w:p>
     <w:p>
       <w:pPr>
-        <w:pStyle w:val="Overskrift1"/>
+        <w:pStyle w:val="Heading1"/>
       </w:pPr>
       <w:r>
         <w:t xml:space="preserve">Transaction Info </w:t>
@@ -15059,7 +13186,7 @@
     </w:p>
     <w:p>
       <w:pPr>
-        <w:pStyle w:val="Bildetekst"/>
+        <w:pStyle w:val="Caption"/>
         <w:keepNext/>
         <w:jc w:val="center"/>
       </w:pPr>
@@ -15067,7 +13194,6 @@
       <w:r>
         <w:t xml:space="preserve">Table 5.1 GMII transaction info record fields. Transaction type: </w:t>
       </w:r>
-      <w:proofErr w:type="spellStart"/>
       <w:r>
         <w:t>t_</w:t>
       </w:r>
@@ -15078,11 +13204,7 @@
         <w:t>_</w:t>
       </w:r>
       <w:r>
-        <w:t>transaction</w:t>
-      </w:r>
-      <w:proofErr w:type="spellEnd"/>
-      <w:r>
-        <w:t xml:space="preserve"> (BT)</w:t>
+        <w:t>transaction (BT)</w:t>
       </w:r>
       <w:r>
         <w:rPr>
@@ -15351,7 +13473,6 @@
                 <w:szCs w:val="18"/>
               </w:rPr>
             </w:pPr>
-            <w:proofErr w:type="spellStart"/>
             <w:r>
               <w:rPr>
                 <w:rFonts w:cs="Helvetica"/>
@@ -15360,7 +13481,6 @@
               </w:rPr>
               <w:t>t_operation</w:t>
             </w:r>
-            <w:proofErr w:type="spellEnd"/>
           </w:p>
         </w:tc>
         <w:tc>
@@ -15445,7 +13565,6 @@
                 <w:szCs w:val="18"/>
               </w:rPr>
             </w:pPr>
-            <w:proofErr w:type="spellStart"/>
             <w:r>
               <w:rPr>
                 <w:rFonts w:cs="Helvetica"/>
@@ -15455,7 +13574,6 @@
               </w:rPr>
               <w:t>data_array</w:t>
             </w:r>
-            <w:proofErr w:type="spellEnd"/>
           </w:p>
         </w:tc>
         <w:tc>
@@ -15477,7 +13595,6 @@
                 <w:szCs w:val="18"/>
               </w:rPr>
             </w:pPr>
-            <w:proofErr w:type="spellStart"/>
             <w:r>
               <w:rPr>
                 <w:rFonts w:cs="Helvetica"/>
@@ -15503,9 +13620,8 @@
                 <w:sz w:val="15"/>
                 <w:szCs w:val="18"/>
               </w:rPr>
-              <w:t>_</w:t>
-            </w:r>
-            <w:proofErr w:type="gramStart"/>
+              <w:t>_array(0 to 2047)</w:t>
+            </w:r>
             <w:r>
               <w:rPr>
                 <w:rFonts w:cs="Helvetica"/>
@@ -15513,56 +13629,7 @@
                 <w:sz w:val="15"/>
                 <w:szCs w:val="18"/>
               </w:rPr>
-              <w:t>array</w:t>
-            </w:r>
-            <w:proofErr w:type="spellEnd"/>
-            <w:r>
-              <w:rPr>
-                <w:rFonts w:cs="Helvetica"/>
-                <w:color w:val="000000" w:themeColor="text1"/>
-                <w:sz w:val="15"/>
-                <w:szCs w:val="18"/>
-              </w:rPr>
-              <w:t>(</w:t>
-            </w:r>
-            <w:proofErr w:type="gramEnd"/>
-            <w:r>
-              <w:rPr>
-                <w:rFonts w:cs="Helvetica"/>
-                <w:color w:val="000000" w:themeColor="text1"/>
-                <w:sz w:val="15"/>
-                <w:szCs w:val="18"/>
-              </w:rPr>
-              <w:t>0 to 2047)</w:t>
-            </w:r>
-            <w:r>
-              <w:rPr>
-                <w:rFonts w:cs="Helvetica"/>
-                <w:color w:val="000000" w:themeColor="text1"/>
-                <w:sz w:val="15"/>
-                <w:szCs w:val="18"/>
-              </w:rPr>
-              <w:t xml:space="preserve">(7 </w:t>
-            </w:r>
-            <w:proofErr w:type="spellStart"/>
-            <w:r>
-              <w:rPr>
-                <w:rFonts w:cs="Helvetica"/>
-                <w:color w:val="000000" w:themeColor="text1"/>
-                <w:sz w:val="15"/>
-                <w:szCs w:val="18"/>
-              </w:rPr>
-              <w:t>downto</w:t>
-            </w:r>
-            <w:proofErr w:type="spellEnd"/>
-            <w:r>
-              <w:rPr>
-                <w:rFonts w:cs="Helvetica"/>
-                <w:color w:val="000000" w:themeColor="text1"/>
-                <w:sz w:val="15"/>
-                <w:szCs w:val="18"/>
-              </w:rPr>
-              <w:t xml:space="preserve"> 0)</w:t>
+              <w:t>(7 downto 0)</w:t>
             </w:r>
           </w:p>
         </w:tc>
@@ -15646,69 +13713,12 @@
                 <w:sz w:val="15"/>
               </w:rPr>
             </w:pPr>
-            <w:proofErr w:type="spellStart"/>
             <w:r>
               <w:rPr>
                 <w:color w:val="000000" w:themeColor="text1"/>
                 <w:sz w:val="15"/>
               </w:rPr>
-              <w:t>data_</w:t>
-            </w:r>
-            <w:proofErr w:type="gramStart"/>
-            <w:r>
-              <w:rPr>
-                <w:color w:val="000000" w:themeColor="text1"/>
-                <w:sz w:val="15"/>
-              </w:rPr>
-              <w:t>array</w:t>
-            </w:r>
-            <w:proofErr w:type="spellEnd"/>
-            <w:r>
-              <w:rPr>
-                <w:color w:val="000000" w:themeColor="text1"/>
-                <w:sz w:val="15"/>
-              </w:rPr>
-              <w:t>(</w:t>
-            </w:r>
-            <w:proofErr w:type="gramEnd"/>
-            <w:r>
-              <w:rPr>
-                <w:color w:val="000000" w:themeColor="text1"/>
-                <w:sz w:val="15"/>
-              </w:rPr>
-              <w:t xml:space="preserve">0) is written/read first, while </w:t>
-            </w:r>
-            <w:proofErr w:type="spellStart"/>
-            <w:r>
-              <w:rPr>
-                <w:color w:val="000000" w:themeColor="text1"/>
-                <w:sz w:val="15"/>
-              </w:rPr>
-              <w:t>data_array</w:t>
-            </w:r>
-            <w:proofErr w:type="spellEnd"/>
-            <w:r>
-              <w:rPr>
-                <w:color w:val="000000" w:themeColor="text1"/>
-                <w:sz w:val="15"/>
-              </w:rPr>
-              <w:t>(</w:t>
-            </w:r>
-            <w:proofErr w:type="spellStart"/>
-            <w:r>
-              <w:rPr>
-                <w:color w:val="000000" w:themeColor="text1"/>
-                <w:sz w:val="15"/>
-              </w:rPr>
-              <w:t>data_array’high</w:t>
-            </w:r>
-            <w:proofErr w:type="spellEnd"/>
-            <w:r>
-              <w:rPr>
-                <w:color w:val="000000" w:themeColor="text1"/>
-                <w:sz w:val="15"/>
-              </w:rPr>
-              <w:t>) is written/read last.</w:t>
+              <w:t>data_array(0) is written/read first, while data_array(data_array’high) is written/read last.</w:t>
             </w:r>
           </w:p>
         </w:tc>
@@ -15732,7 +13742,6 @@
                 <w:szCs w:val="18"/>
               </w:rPr>
             </w:pPr>
-            <w:proofErr w:type="spellStart"/>
             <w:r>
               <w:rPr>
                 <w:rFonts w:cs="Helvetica"/>
@@ -15741,7 +13750,6 @@
               </w:rPr>
               <w:t>vvc_meta</w:t>
             </w:r>
-            <w:proofErr w:type="spellEnd"/>
           </w:p>
         </w:tc>
         <w:tc>
@@ -15762,7 +13770,6 @@
                 <w:szCs w:val="18"/>
               </w:rPr>
             </w:pPr>
-            <w:proofErr w:type="spellStart"/>
             <w:r>
               <w:rPr>
                 <w:rFonts w:cs="Helvetica"/>
@@ -15771,7 +13778,6 @@
               </w:rPr>
               <w:t>t_vvc_meta</w:t>
             </w:r>
-            <w:proofErr w:type="spellEnd"/>
           </w:p>
         </w:tc>
         <w:tc>
@@ -15881,18 +13887,8 @@
                 <w:sz w:val="15"/>
                 <w:szCs w:val="18"/>
               </w:rPr>
-              <w:t xml:space="preserve"> </w:t>
-            </w:r>
-            <w:proofErr w:type="spellStart"/>
-            <w:r>
-              <w:rPr>
-                <w:rFonts w:cs="Helvetica"/>
-                <w:sz w:val="15"/>
-                <w:szCs w:val="18"/>
-              </w:rPr>
-              <w:t>msg</w:t>
-            </w:r>
-            <w:proofErr w:type="spellEnd"/>
+              <w:t xml:space="preserve"> msg</w:t>
+            </w:r>
           </w:p>
         </w:tc>
         <w:tc>
@@ -16030,18 +14026,8 @@
                 <w:sz w:val="15"/>
                 <w:szCs w:val="18"/>
               </w:rPr>
-              <w:t xml:space="preserve"> </w:t>
-            </w:r>
-            <w:proofErr w:type="spellStart"/>
-            <w:r>
-              <w:rPr>
-                <w:rFonts w:cs="Helvetica"/>
-                <w:sz w:val="15"/>
-                <w:szCs w:val="18"/>
-              </w:rPr>
-              <w:t>cmd_idx</w:t>
-            </w:r>
-            <w:proofErr w:type="spellEnd"/>
+              <w:t xml:space="preserve"> cmd_idx</w:t>
+            </w:r>
           </w:p>
         </w:tc>
         <w:tc>
@@ -16154,7 +14140,6 @@
                 <w:szCs w:val="18"/>
               </w:rPr>
             </w:pPr>
-            <w:proofErr w:type="spellStart"/>
             <w:r>
               <w:rPr>
                 <w:rFonts w:cs="Helvetica"/>
@@ -16163,7 +14148,6 @@
               </w:rPr>
               <w:t>transaction_status</w:t>
             </w:r>
-            <w:proofErr w:type="spellEnd"/>
           </w:p>
         </w:tc>
         <w:tc>
@@ -16185,7 +14169,6 @@
                 <w:szCs w:val="18"/>
               </w:rPr>
             </w:pPr>
-            <w:proofErr w:type="spellStart"/>
             <w:r>
               <w:rPr>
                 <w:rFonts w:cs="Helvetica"/>
@@ -16194,7 +14177,6 @@
               </w:rPr>
               <w:t>t_transaction_status</w:t>
             </w:r>
-            <w:proofErr w:type="spellEnd"/>
           </w:p>
         </w:tc>
         <w:tc>
@@ -16271,7 +14253,7 @@
     <w:p/>
     <w:p>
       <w:pPr>
-        <w:pStyle w:val="Overskrift1"/>
+        <w:pStyle w:val="Heading1"/>
       </w:pPr>
       <w:r>
         <w:t>Scoreboard</w:t>
@@ -16299,37 +14281,12 @@
         </w:rPr>
         <w:t xml:space="preserve">in supported method calls, i.e. </w:t>
       </w:r>
-      <w:proofErr w:type="spellStart"/>
       <w:r>
         <w:rPr>
           <w:rFonts w:ascii="Consolas" w:hAnsi="Consolas" w:cs="Consolas"/>
           <w:color w:val="000000" w:themeColor="text1"/>
         </w:rPr>
-        <w:t>gmii_</w:t>
-      </w:r>
-      <w:proofErr w:type="gramStart"/>
-      <w:r>
-        <w:rPr>
-          <w:rFonts w:ascii="Consolas" w:hAnsi="Consolas" w:cs="Consolas"/>
-          <w:color w:val="000000" w:themeColor="text1"/>
-        </w:rPr>
-        <w:t>read</w:t>
-      </w:r>
-      <w:proofErr w:type="spellEnd"/>
-      <w:r>
-        <w:rPr>
-          <w:rFonts w:ascii="Consolas" w:hAnsi="Consolas" w:cs="Consolas"/>
-          <w:color w:val="000000" w:themeColor="text1"/>
-        </w:rPr>
-        <w:t>(</w:t>
-      </w:r>
-      <w:proofErr w:type="gramEnd"/>
-      <w:r>
-        <w:rPr>
-          <w:rFonts w:ascii="Consolas" w:hAnsi="Consolas" w:cs="Consolas"/>
-          <w:color w:val="000000" w:themeColor="text1"/>
-        </w:rPr>
-        <w:t>)</w:t>
+        <w:t>gmii_read()</w:t>
       </w:r>
       <w:r>
         <w:rPr>
@@ -16340,33 +14297,11 @@
       <w:r>
         <w:t xml:space="preserve">Note that the data is only stored in the scoreboard and not accessible with the </w:t>
       </w:r>
-      <w:proofErr w:type="spellStart"/>
       <w:r>
         <w:rPr>
           <w:rFonts w:ascii="Consolas" w:hAnsi="Consolas" w:cs="Consolas"/>
         </w:rPr>
-        <w:t>fetch_</w:t>
-      </w:r>
-      <w:proofErr w:type="gramStart"/>
-      <w:r>
-        <w:rPr>
-          <w:rFonts w:ascii="Consolas" w:hAnsi="Consolas" w:cs="Consolas"/>
-        </w:rPr>
-        <w:t>result</w:t>
-      </w:r>
-      <w:proofErr w:type="spellEnd"/>
-      <w:r>
-        <w:rPr>
-          <w:rFonts w:ascii="Consolas" w:hAnsi="Consolas" w:cs="Consolas"/>
-        </w:rPr>
-        <w:t>(</w:t>
-      </w:r>
-      <w:proofErr w:type="gramEnd"/>
-      <w:r>
-        <w:rPr>
-          <w:rFonts w:ascii="Consolas" w:hAnsi="Consolas" w:cs="Consolas"/>
-        </w:rPr>
-        <w:t>)</w:t>
+        <w:t>fetch_result()</w:t>
       </w:r>
       <w:r>
         <w:t xml:space="preserve"> method when the </w:t>
@@ -16395,15 +14330,7 @@
         </w:rPr>
       </w:pPr>
       <w:r>
-        <w:t xml:space="preserve">See the Generic Scoreboard Quick Reference PDF in the </w:t>
-      </w:r>
-      <w:proofErr w:type="spellStart"/>
-      <w:r>
-        <w:t>Bitvis</w:t>
-      </w:r>
-      <w:proofErr w:type="spellEnd"/>
-      <w:r>
-        <w:t xml:space="preserve"> VIP Scoreboard document folder for a complete list of available commands and additional information.</w:t>
+        <w:t>See the Generic Scoreboard Quick Reference PDF in the Bitvis VIP Scoreboard document folder for a complete list of available commands and additional information.</w:t>
       </w:r>
       <w:r>
         <w:t xml:space="preserve"> </w:t>
@@ -16453,7 +14380,6 @@
         </w:rPr>
         <w:t xml:space="preserve">, located in the </w:t>
       </w:r>
-      <w:proofErr w:type="spellStart"/>
       <w:r>
         <w:rPr>
           <w:rFonts w:ascii="Consolas" w:hAnsi="Consolas" w:cs="Consolas"/>
@@ -16461,7 +14387,6 @@
         </w:rPr>
         <w:t>vvc_methods_pkg.vhd</w:t>
       </w:r>
-      <w:proofErr w:type="spellEnd"/>
       <w:r>
         <w:rPr>
           <w:color w:val="000000" w:themeColor="text1"/>
@@ -16498,7 +14423,7 @@
     </w:p>
     <w:p>
       <w:pPr>
-        <w:pStyle w:val="Overskrift1"/>
+        <w:pStyle w:val="Heading1"/>
         <w:rPr>
           <w:rFonts w:ascii="Helvetica" w:hAnsi="Helvetica" w:cs="Helvetica"/>
         </w:rPr>
@@ -16512,19 +14437,17 @@
     </w:p>
     <w:p>
       <w:pPr>
-        <w:pStyle w:val="Brdtekst"/>
+        <w:pStyle w:val="BodyText"/>
       </w:pPr>
       <w:r>
         <w:t xml:space="preserve">In this VVC, the interface has been encapsulated in two signal records of type </w:t>
       </w:r>
-      <w:proofErr w:type="spellStart"/>
       <w:r>
         <w:rPr>
           <w:i/>
         </w:rPr>
         <w:t>t_gmii_tx_if</w:t>
       </w:r>
-      <w:proofErr w:type="spellEnd"/>
       <w:r>
         <w:rPr>
           <w:iCs/>
@@ -16543,14 +14466,12 @@
         </w:rPr>
         <w:t xml:space="preserve">and </w:t>
       </w:r>
-      <w:proofErr w:type="spellStart"/>
       <w:r>
         <w:rPr>
           <w:i/>
         </w:rPr>
         <w:t>t_gmii_rx_if</w:t>
       </w:r>
-      <w:proofErr w:type="spellEnd"/>
       <w:r>
         <w:rPr>
           <w:iCs/>
@@ -16575,7 +14496,7 @@
     </w:p>
     <w:p>
       <w:pPr>
-        <w:pStyle w:val="Overskrift1"/>
+        <w:pStyle w:val="Heading1"/>
         <w:rPr>
           <w:rFonts w:ascii="Helvetica" w:hAnsi="Helvetica" w:cs="Helvetica"/>
         </w:rPr>
@@ -16590,19 +14511,11 @@
     </w:p>
     <w:p>
       <w:pPr>
-        <w:pStyle w:val="Brdtekst"/>
+        <w:pStyle w:val="BodyText"/>
         <w:spacing w:line="276" w:lineRule="auto"/>
       </w:pPr>
       <w:r>
-        <w:t>Additional documentation about UVVM and its features can be found under “/</w:t>
-      </w:r>
-      <w:proofErr w:type="spellStart"/>
-      <w:r>
-        <w:t>uvvm_vvc_framework</w:t>
-      </w:r>
-      <w:proofErr w:type="spellEnd"/>
-      <w:r>
-        <w:t xml:space="preserve">/doc/”. </w:t>
+        <w:t xml:space="preserve">Additional documentation about UVVM and its features can be found under “/uvvm_vvc_framework/doc/”. </w:t>
       </w:r>
     </w:p>
     <w:p>
@@ -16628,17 +14541,12 @@
         <w:t>GMII</w:t>
       </w:r>
       <w:r>
-        <w:t xml:space="preserve"> BFM </w:t>
-      </w:r>
-      <w:proofErr w:type="spellStart"/>
-      <w:r>
-        <w:t>QuickRef</w:t>
-      </w:r>
-      <w:proofErr w:type="spellEnd"/>
+        <w:t xml:space="preserve"> BFM QuickRef</w:t>
+      </w:r>
     </w:p>
     <w:p>
       <w:pPr>
-        <w:pStyle w:val="Overskrift1"/>
+        <w:pStyle w:val="Heading1"/>
         <w:rPr>
           <w:rFonts w:ascii="Helvetica" w:hAnsi="Helvetica" w:cs="Helvetica"/>
         </w:rPr>
@@ -16692,7 +14600,7 @@
     <w:p/>
     <w:p>
       <w:pPr>
-        <w:pStyle w:val="Listeavsnitt"/>
+        <w:pStyle w:val="ListParagraph"/>
         <w:numPr>
           <w:ilvl w:val="0"/>
           <w:numId w:val="40"/>
@@ -16761,7 +14669,7 @@
     </w:p>
     <w:p>
       <w:pPr>
-        <w:pStyle w:val="Listeavsnitt"/>
+        <w:pStyle w:val="ListParagraph"/>
         <w:numPr>
           <w:ilvl w:val="0"/>
           <w:numId w:val="40"/>
@@ -16837,7 +14745,7 @@
     </w:p>
     <w:p>
       <w:pPr>
-        <w:pStyle w:val="Listeavsnitt"/>
+        <w:pStyle w:val="ListParagraph"/>
         <w:numPr>
           <w:ilvl w:val="0"/>
           <w:numId w:val="40"/>
@@ -16864,27 +14772,18 @@
     </w:p>
     <w:p>
       <w:pPr>
-        <w:pStyle w:val="Listeavsnitt"/>
+        <w:pStyle w:val="ListParagraph"/>
         <w:numPr>
           <w:ilvl w:val="0"/>
           <w:numId w:val="40"/>
         </w:numPr>
       </w:pPr>
-      <w:proofErr w:type="spellStart"/>
       <w:r>
         <w:rPr>
           <w:b/>
           <w:i/>
         </w:rPr>
-        <w:t>Bitvis</w:t>
-      </w:r>
-      <w:proofErr w:type="spellEnd"/>
-      <w:r>
-        <w:rPr>
-          <w:b/>
-          <w:i/>
-        </w:rPr>
-        <w:t xml:space="preserve"> VIP Scoreboard</w:t>
+        <w:t>Bitvis VIP Scoreboard</w:t>
       </w:r>
     </w:p>
     <w:p/>
@@ -16902,37 +14801,22 @@
         <w:t>VVC,</w:t>
       </w:r>
       <w:r>
-        <w:t xml:space="preserve"> assure that </w:t>
-      </w:r>
-      <w:proofErr w:type="spellStart"/>
-      <w:r>
-        <w:t>uvvm_vvc_framework</w:t>
-      </w:r>
-      <w:proofErr w:type="spellEnd"/>
+        <w:t xml:space="preserve"> assure that uvvm_vvc_framework</w:t>
+      </w:r>
       <w:r>
         <w:t xml:space="preserve">, </w:t>
       </w:r>
-      <w:proofErr w:type="spellStart"/>
-      <w:r>
-        <w:t>uvvm_util</w:t>
-      </w:r>
-      <w:proofErr w:type="spellEnd"/>
-      <w:r>
-        <w:t xml:space="preserve"> </w:t>
+      <w:r>
+        <w:t xml:space="preserve">uvvm_util </w:t>
       </w:r>
       <w:r>
         <w:t xml:space="preserve">and </w:t>
       </w:r>
-      <w:proofErr w:type="spellStart"/>
       <w:r>
         <w:t>bitvis_vip_s</w:t>
       </w:r>
       <w:r>
-        <w:t>corebord</w:t>
-      </w:r>
-      <w:proofErr w:type="spellEnd"/>
-      <w:r>
-        <w:t xml:space="preserve"> </w:t>
+        <w:t xml:space="preserve">corebord </w:t>
       </w:r>
       <w:r>
         <w:t>h</w:t>
@@ -16944,15 +14828,7 @@
     <w:p/>
     <w:p>
       <w:r>
-        <w:t xml:space="preserve">See UVVM Essential Mechanisms located in </w:t>
-      </w:r>
-      <w:proofErr w:type="spellStart"/>
-      <w:r>
-        <w:t>uvvm_vvc_framework</w:t>
-      </w:r>
-      <w:proofErr w:type="spellEnd"/>
-      <w:r>
-        <w:t>/doc for information about compile scripts.</w:t>
+        <w:t>See UVVM Essential Mechanisms located in uvvm_vvc_framework/doc for information about compile scripts.</w:t>
       </w:r>
     </w:p>
     <w:p>
@@ -17149,7 +15025,6 @@
                 <w:sz w:val="15"/>
               </w:rPr>
             </w:pPr>
-            <w:proofErr w:type="spellStart"/>
             <w:r>
               <w:rPr>
                 <w:rFonts w:cs="Helvetica"/>
@@ -17164,7 +15039,6 @@
               </w:rPr>
               <w:t>gmii</w:t>
             </w:r>
-            <w:proofErr w:type="spellEnd"/>
           </w:p>
         </w:tc>
         <w:tc>
@@ -17184,7 +15058,6 @@
                 <w:sz w:val="15"/>
               </w:rPr>
             </w:pPr>
-            <w:proofErr w:type="spellStart"/>
             <w:r>
               <w:rPr>
                 <w:rFonts w:cs="Helvetica"/>
@@ -17199,7 +15072,6 @@
               </w:rPr>
               <w:t>_bfm_pkg.vhd</w:t>
             </w:r>
-            <w:proofErr w:type="spellEnd"/>
           </w:p>
         </w:tc>
         <w:tc>
@@ -17253,7 +15125,6 @@
                 <w:sz w:val="15"/>
               </w:rPr>
             </w:pPr>
-            <w:proofErr w:type="spellStart"/>
             <w:r>
               <w:rPr>
                 <w:rFonts w:cs="Helvetica"/>
@@ -17261,7 +15132,6 @@
               </w:rPr>
               <w:t>bitvis_vip_gmii</w:t>
             </w:r>
-            <w:proofErr w:type="spellEnd"/>
           </w:p>
         </w:tc>
         <w:tc>
@@ -17281,7 +15151,6 @@
                 <w:sz w:val="15"/>
               </w:rPr>
             </w:pPr>
-            <w:proofErr w:type="spellStart"/>
             <w:r>
               <w:rPr>
                 <w:rFonts w:cs="Helvetica"/>
@@ -17289,7 +15158,6 @@
               </w:rPr>
               <w:t>transaction_pkg.vhd</w:t>
             </w:r>
-            <w:proofErr w:type="spellEnd"/>
           </w:p>
         </w:tc>
         <w:tc>
@@ -17336,7 +15204,6 @@
                 <w:sz w:val="15"/>
               </w:rPr>
             </w:pPr>
-            <w:proofErr w:type="spellStart"/>
             <w:r>
               <w:rPr>
                 <w:rFonts w:cs="Helvetica"/>
@@ -17351,7 +15218,6 @@
               </w:rPr>
               <w:t>gmii</w:t>
             </w:r>
-            <w:proofErr w:type="spellEnd"/>
           </w:p>
         </w:tc>
         <w:tc>
@@ -17371,7 +15237,6 @@
                 <w:sz w:val="15"/>
               </w:rPr>
             </w:pPr>
-            <w:proofErr w:type="spellStart"/>
             <w:r>
               <w:rPr>
                 <w:rFonts w:cs="Helvetica"/>
@@ -17379,7 +15244,6 @@
               </w:rPr>
               <w:t>vvc_cmd_pkg.vhd</w:t>
             </w:r>
-            <w:proofErr w:type="spellEnd"/>
           </w:p>
         </w:tc>
         <w:tc>
@@ -17440,7 +15304,6 @@
                 <w:sz w:val="15"/>
               </w:rPr>
             </w:pPr>
-            <w:proofErr w:type="spellStart"/>
             <w:r>
               <w:rPr>
                 <w:rFonts w:cs="Helvetica"/>
@@ -17455,7 +15318,6 @@
               </w:rPr>
               <w:t>gmii</w:t>
             </w:r>
-            <w:proofErr w:type="spellEnd"/>
           </w:p>
         </w:tc>
         <w:tc>
@@ -17584,7 +15446,6 @@
                 <w:sz w:val="15"/>
               </w:rPr>
             </w:pPr>
-            <w:proofErr w:type="spellStart"/>
             <w:r>
               <w:rPr>
                 <w:rFonts w:cs="Helvetica"/>
@@ -17599,7 +15460,6 @@
               </w:rPr>
               <w:t>gmii</w:t>
             </w:r>
-            <w:proofErr w:type="spellEnd"/>
           </w:p>
         </w:tc>
         <w:tc>
@@ -17735,7 +15595,6 @@
                 <w:sz w:val="15"/>
               </w:rPr>
             </w:pPr>
-            <w:proofErr w:type="spellStart"/>
             <w:r>
               <w:rPr>
                 <w:rFonts w:cs="Helvetica"/>
@@ -17750,7 +15609,6 @@
               </w:rPr>
               <w:t>gmii</w:t>
             </w:r>
-            <w:proofErr w:type="spellEnd"/>
           </w:p>
         </w:tc>
         <w:tc>
@@ -17770,7 +15628,6 @@
                 <w:sz w:val="15"/>
               </w:rPr>
             </w:pPr>
-            <w:proofErr w:type="spellStart"/>
             <w:r>
               <w:rPr>
                 <w:rFonts w:cs="Helvetica"/>
@@ -17778,7 +15635,6 @@
               </w:rPr>
               <w:t>vvc_methods_pkg.vhd</w:t>
             </w:r>
-            <w:proofErr w:type="spellEnd"/>
           </w:p>
         </w:tc>
         <w:tc>
@@ -17841,7 +15697,6 @@
                 <w:sz w:val="15"/>
               </w:rPr>
             </w:pPr>
-            <w:proofErr w:type="spellStart"/>
             <w:r>
               <w:rPr>
                 <w:rFonts w:cs="Helvetica"/>
@@ -17856,7 +15711,6 @@
               </w:rPr>
               <w:t>gmii</w:t>
             </w:r>
-            <w:proofErr w:type="spellEnd"/>
           </w:p>
         </w:tc>
         <w:tc>
@@ -17883,49 +15737,8 @@
                 <w:rFonts w:cs="Helvetica"/>
                 <w:sz w:val="15"/>
               </w:rPr>
-              <w:t>../</w:t>
-            </w:r>
-            <w:proofErr w:type="spellStart"/>
-            <w:r>
-              <w:rPr>
-                <w:rFonts w:cs="Helvetica"/>
-                <w:sz w:val="15"/>
-              </w:rPr>
-              <w:t>uvvm_vvc_framework</w:t>
-            </w:r>
-            <w:proofErr w:type="spellEnd"/>
-            <w:r>
-              <w:rPr>
-                <w:rFonts w:cs="Helvetica"/>
-                <w:sz w:val="15"/>
-              </w:rPr>
-              <w:t>/</w:t>
-            </w:r>
-            <w:proofErr w:type="spellStart"/>
-            <w:r>
-              <w:rPr>
-                <w:rFonts w:cs="Helvetica"/>
-                <w:sz w:val="15"/>
-              </w:rPr>
-              <w:t>src_target_dependent</w:t>
-            </w:r>
-            <w:proofErr w:type="spellEnd"/>
-            <w:r>
-              <w:rPr>
-                <w:rFonts w:cs="Helvetica"/>
-                <w:sz w:val="15"/>
-              </w:rPr>
-              <w:t>/</w:t>
-            </w:r>
-            <w:proofErr w:type="spellStart"/>
-            <w:r>
-              <w:rPr>
-                <w:rFonts w:cs="Helvetica"/>
-                <w:sz w:val="15"/>
-              </w:rPr>
-              <w:t>td_queue_pkg.vhd</w:t>
-            </w:r>
-            <w:proofErr w:type="spellEnd"/>
+              <w:t>../uvvm_vvc_framework/src_target_dependent/td_queue_pkg.vhd</w:t>
+            </w:r>
           </w:p>
         </w:tc>
         <w:tc>
@@ -17974,7 +15787,6 @@
                 <w:sz w:val="15"/>
               </w:rPr>
             </w:pPr>
-            <w:proofErr w:type="spellStart"/>
             <w:r>
               <w:rPr>
                 <w:rFonts w:cs="Helvetica"/>
@@ -17989,7 +15801,6 @@
               </w:rPr>
               <w:t>gmii</w:t>
             </w:r>
-            <w:proofErr w:type="spellEnd"/>
           </w:p>
         </w:tc>
         <w:tc>
@@ -18132,7 +15943,6 @@
                 <w:sz w:val="15"/>
               </w:rPr>
             </w:pPr>
-            <w:proofErr w:type="spellStart"/>
             <w:r>
               <w:rPr>
                 <w:rFonts w:cs="Helvetica"/>
@@ -18147,7 +15957,6 @@
               </w:rPr>
               <w:t>gmii</w:t>
             </w:r>
-            <w:proofErr w:type="spellEnd"/>
           </w:p>
         </w:tc>
         <w:tc>
@@ -18167,7 +15976,6 @@
                 <w:sz w:val="15"/>
               </w:rPr>
             </w:pPr>
-            <w:proofErr w:type="spellStart"/>
             <w:r>
               <w:rPr>
                 <w:rFonts w:cs="Helvetica"/>
@@ -18203,7 +16011,6 @@
               </w:rPr>
               <w:t>vvc.vhd</w:t>
             </w:r>
-            <w:proofErr w:type="spellEnd"/>
           </w:p>
         </w:tc>
         <w:tc>
@@ -18271,7 +16078,6 @@
                 <w:sz w:val="15"/>
               </w:rPr>
             </w:pPr>
-            <w:proofErr w:type="spellStart"/>
             <w:r>
               <w:rPr>
                 <w:rFonts w:cs="Helvetica"/>
@@ -18286,7 +16092,6 @@
               </w:rPr>
               <w:t>gmii</w:t>
             </w:r>
-            <w:proofErr w:type="spellEnd"/>
           </w:p>
         </w:tc>
         <w:tc>
@@ -18306,7 +16111,6 @@
                 <w:sz w:val="15"/>
               </w:rPr>
             </w:pPr>
-            <w:proofErr w:type="spellStart"/>
             <w:r>
               <w:rPr>
                 <w:rFonts w:cs="Helvetica"/>
@@ -18342,7 +16146,6 @@
               </w:rPr>
               <w:t>vvc.vhd</w:t>
             </w:r>
-            <w:proofErr w:type="spellEnd"/>
           </w:p>
         </w:tc>
         <w:tc>
@@ -18411,7 +16214,6 @@
                 <w:sz w:val="15"/>
               </w:rPr>
             </w:pPr>
-            <w:proofErr w:type="spellStart"/>
             <w:r>
               <w:rPr>
                 <w:rFonts w:cs="Helvetica"/>
@@ -18426,7 +16228,6 @@
               </w:rPr>
               <w:t>gmii</w:t>
             </w:r>
-            <w:proofErr w:type="spellEnd"/>
           </w:p>
         </w:tc>
         <w:tc>
@@ -18447,7 +16248,6 @@
                 <w:sz w:val="15"/>
               </w:rPr>
             </w:pPr>
-            <w:proofErr w:type="spellStart"/>
             <w:r>
               <w:rPr>
                 <w:rFonts w:cs="Helvetica"/>
@@ -18462,7 +16262,6 @@
               </w:rPr>
               <w:t>_vvc.vhd</w:t>
             </w:r>
-            <w:proofErr w:type="spellEnd"/>
           </w:p>
         </w:tc>
         <w:tc>
@@ -18502,7 +16301,7 @@
     </w:tbl>
     <w:p>
       <w:pPr>
-        <w:pStyle w:val="Overskrift1"/>
+        <w:pStyle w:val="Heading1"/>
         <w:rPr>
           <w:rFonts w:ascii="Helvetica" w:hAnsi="Helvetica" w:cs="Helvetica"/>
         </w:rPr>
@@ -18521,7 +16320,7 @@
     </w:p>
     <w:p>
       <w:pPr>
-        <w:pStyle w:val="Liste"/>
+        <w:pStyle w:val="List"/>
       </w:pPr>
       <w:r>
         <w:t>For r</w:t>
@@ -18880,20 +16679,12 @@
         <w:t xml:space="preserve"> </w:t>
       </w:r>
       <w:r>
-        <w:t xml:space="preserve">For a more advanced VIP please contact </w:t>
-      </w:r>
-      <w:proofErr w:type="spellStart"/>
-      <w:r>
-        <w:t>Bitvis</w:t>
-      </w:r>
-      <w:proofErr w:type="spellEnd"/>
-      <w:r>
-        <w:t xml:space="preserve"> AS at </w:t>
+        <w:t xml:space="preserve">For a more advanced VIP please contact Bitvis AS at </w:t>
       </w:r>
       <w:hyperlink r:id="rId10" w:history="1">
         <w:r>
           <w:rPr>
-            <w:rStyle w:val="Hyperkobling"/>
+            <w:rStyle w:val="Hyperlink"/>
           </w:rPr>
           <w:t>support@bitvis.no</w:t>
         </w:r>
@@ -18960,34 +16751,34 @@
 <w:ftr xmlns:wpc="http://schemas.microsoft.com/office/word/2010/wordprocessingCanvas" xmlns:cx="http://schemas.microsoft.com/office/drawing/2014/chartex" xmlns:cx1="http://schemas.microsoft.com/office/drawing/2015/9/8/chartex" xmlns:cx2="http://schemas.microsoft.com/office/drawing/2015/10/21/chartex" xmlns:cx3="http://schemas.microsoft.com/office/drawing/2016/5/9/chartex" xmlns:cx4="http://schemas.microsoft.com/office/drawing/2016/5/10/chartex" xmlns:cx5="http://schemas.microsoft.com/office/drawing/2016/5/11/chartex" xmlns:cx6="http://schemas.microsoft.com/office/drawing/2016/5/12/chartex" xmlns:cx7="http://schemas.microsoft.com/office/drawing/2016/5/13/chartex" xmlns:cx8="http://schemas.microsoft.com/office/drawing/2016/5/14/chartex" xmlns:mc="http://schemas.openxmlformats.org/markup-compatibility/2006" xmlns:aink="http://schemas.microsoft.com/office/drawing/2016/ink" xmlns:am3d="http://schemas.microsoft.com/office/drawing/2017/model3d" xmlns:o="urn:schemas-microsoft-com:office:office" xmlns:oel="http://schemas.microsoft.com/office/2019/extlst" xmlns:r="http://schemas.openxmlformats.org/officeDocument/2006/relationships" xmlns:m="http://schemas.openxmlformats.org/officeDocument/2006/math" xmlns:v="urn:schemas-microsoft-com:vml" xmlns:wp14="http://schemas.microsoft.com/office/word/2010/wordprocessingDrawing" xmlns:wp="http://schemas.openxmlformats.org/drawingml/2006/wordprocessingDrawing" xmlns:w10="urn:schemas-microsoft-com:office:word" xmlns:w="http://schemas.openxmlformats.org/wordprocessingml/2006/main" xmlns:w14="http://schemas.microsoft.com/office/word/2010/wordml" xmlns:w15="http://schemas.microsoft.com/office/word/2012/wordml" xmlns:w16cex="http://schemas.microsoft.com/office/word/2018/wordml/cex" xmlns:w16cid="http://schemas.microsoft.com/office/word/2016/wordml/cid" xmlns:w16="http://schemas.microsoft.com/office/word/2018/wordml" xmlns:w16sdtdh="http://schemas.microsoft.com/office/word/2020/wordml/sdtdatahash" xmlns:w16se="http://schemas.microsoft.com/office/word/2015/wordml/symex" xmlns:wpg="http://schemas.microsoft.com/office/word/2010/wordprocessingGroup" xmlns:wpi="http://schemas.microsoft.com/office/word/2010/wordprocessingInk" xmlns:wne="http://schemas.microsoft.com/office/word/2006/wordml" xmlns:wps="http://schemas.microsoft.com/office/word/2010/wordprocessingShape" mc:Ignorable="w14 w15 w16se w16cid w16 w16cex w16sdtdh wp14">
   <w:p>
     <w:pPr>
-      <w:pStyle w:val="Bunntekst"/>
+      <w:pStyle w:val="Footer"/>
       <w:framePr w:wrap="none" w:vAnchor="text" w:hAnchor="margin" w:xAlign="right" w:y="1"/>
       <w:rPr>
-        <w:rStyle w:val="Sidetall"/>
+        <w:rStyle w:val="PageNumber"/>
       </w:rPr>
     </w:pPr>
     <w:r>
       <w:rPr>
-        <w:rStyle w:val="Sidetall"/>
+        <w:rStyle w:val="PageNumber"/>
       </w:rPr>
       <w:fldChar w:fldCharType="begin"/>
     </w:r>
     <w:r>
       <w:rPr>
-        <w:rStyle w:val="Sidetall"/>
+        <w:rStyle w:val="PageNumber"/>
       </w:rPr>
       <w:instrText xml:space="preserve">PAGE  </w:instrText>
     </w:r>
     <w:r>
       <w:rPr>
-        <w:rStyle w:val="Sidetall"/>
+        <w:rStyle w:val="PageNumber"/>
       </w:rPr>
       <w:fldChar w:fldCharType="end"/>
     </w:r>
   </w:p>
   <w:p>
     <w:pPr>
-      <w:pStyle w:val="Bunntekst"/>
+      <w:pStyle w:val="Footer"/>
       <w:ind w:right="360"/>
     </w:pPr>
   </w:p>
@@ -18998,37 +16789,37 @@
 <w:ftr xmlns:wpc="http://schemas.microsoft.com/office/word/2010/wordprocessingCanvas" xmlns:cx="http://schemas.microsoft.com/office/drawing/2014/chartex" xmlns:cx1="http://schemas.microsoft.com/office/drawing/2015/9/8/chartex" xmlns:cx2="http://schemas.microsoft.com/office/drawing/2015/10/21/chartex" xmlns:cx3="http://schemas.microsoft.com/office/drawing/2016/5/9/chartex" xmlns:cx4="http://schemas.microsoft.com/office/drawing/2016/5/10/chartex" xmlns:cx5="http://schemas.microsoft.com/office/drawing/2016/5/11/chartex" xmlns:cx6="http://schemas.microsoft.com/office/drawing/2016/5/12/chartex" xmlns:cx7="http://schemas.microsoft.com/office/drawing/2016/5/13/chartex" xmlns:cx8="http://schemas.microsoft.com/office/drawing/2016/5/14/chartex" xmlns:mc="http://schemas.openxmlformats.org/markup-compatibility/2006" xmlns:aink="http://schemas.microsoft.com/office/drawing/2016/ink" xmlns:am3d="http://schemas.microsoft.com/office/drawing/2017/model3d" xmlns:o="urn:schemas-microsoft-com:office:office" xmlns:oel="http://schemas.microsoft.com/office/2019/extlst" xmlns:r="http://schemas.openxmlformats.org/officeDocument/2006/relationships" xmlns:m="http://schemas.openxmlformats.org/officeDocument/2006/math" xmlns:v="urn:schemas-microsoft-com:vml" xmlns:wp14="http://schemas.microsoft.com/office/word/2010/wordprocessingDrawing" xmlns:wp="http://schemas.openxmlformats.org/drawingml/2006/wordprocessingDrawing" xmlns:w10="urn:schemas-microsoft-com:office:word" xmlns:w="http://schemas.openxmlformats.org/wordprocessingml/2006/main" xmlns:w14="http://schemas.microsoft.com/office/word/2010/wordml" xmlns:w15="http://schemas.microsoft.com/office/word/2012/wordml" xmlns:w16cex="http://schemas.microsoft.com/office/word/2018/wordml/cex" xmlns:w16cid="http://schemas.microsoft.com/office/word/2016/wordml/cid" xmlns:w16="http://schemas.microsoft.com/office/word/2018/wordml" xmlns:w16sdtdh="http://schemas.microsoft.com/office/word/2020/wordml/sdtdatahash" xmlns:w16se="http://schemas.microsoft.com/office/word/2015/wordml/symex" xmlns:wpg="http://schemas.microsoft.com/office/word/2010/wordprocessingGroup" xmlns:wpi="http://schemas.microsoft.com/office/word/2010/wordprocessingInk" xmlns:wne="http://schemas.microsoft.com/office/word/2006/wordml" xmlns:wps="http://schemas.microsoft.com/office/word/2010/wordprocessingShape" mc:Ignorable="w14 w15 w16se w16cid w16 w16cex w16sdtdh wp14">
   <w:p>
     <w:pPr>
-      <w:pStyle w:val="Bunntekst"/>
+      <w:pStyle w:val="Footer"/>
       <w:framePr w:wrap="none" w:vAnchor="text" w:hAnchor="margin" w:xAlign="right" w:y="1"/>
       <w:rPr>
-        <w:rStyle w:val="Sidetall"/>
+        <w:rStyle w:val="PageNumber"/>
         <w:color w:val="1381C4"/>
       </w:rPr>
     </w:pPr>
     <w:r>
       <w:rPr>
-        <w:rStyle w:val="Sidetall"/>
+        <w:rStyle w:val="PageNumber"/>
         <w:color w:val="1381C4"/>
       </w:rPr>
       <w:fldChar w:fldCharType="begin"/>
     </w:r>
     <w:r>
       <w:rPr>
-        <w:rStyle w:val="Sidetall"/>
+        <w:rStyle w:val="PageNumber"/>
         <w:color w:val="1381C4"/>
       </w:rPr>
       <w:instrText xml:space="preserve">PAGE  </w:instrText>
     </w:r>
     <w:r>
       <w:rPr>
-        <w:rStyle w:val="Sidetall"/>
+        <w:rStyle w:val="PageNumber"/>
         <w:color w:val="1381C4"/>
       </w:rPr>
       <w:fldChar w:fldCharType="separate"/>
     </w:r>
     <w:r>
       <w:rPr>
-        <w:rStyle w:val="Sidetall"/>
+        <w:rStyle w:val="PageNumber"/>
         <w:noProof/>
         <w:color w:val="1381C4"/>
       </w:rPr>
@@ -19036,28 +16827,28 @@
     </w:r>
     <w:r>
       <w:rPr>
-        <w:rStyle w:val="Sidetall"/>
+        <w:rStyle w:val="PageNumber"/>
         <w:color w:val="1381C4"/>
       </w:rPr>
       <w:fldChar w:fldCharType="end"/>
     </w:r>
     <w:r>
       <w:rPr>
-        <w:rStyle w:val="Sidetall"/>
+        <w:rStyle w:val="PageNumber"/>
         <w:color w:val="1381C4"/>
       </w:rPr>
       <w:t xml:space="preserve"> (</w:t>
     </w:r>
     <w:r>
       <w:rPr>
-        <w:rStyle w:val="Sidetall"/>
+        <w:rStyle w:val="PageNumber"/>
         <w:color w:val="1381C4"/>
       </w:rPr>
       <w:t>6</w:t>
     </w:r>
     <w:r>
       <w:rPr>
-        <w:rStyle w:val="Sidetall"/>
+        <w:rStyle w:val="PageNumber"/>
         <w:color w:val="1381C4"/>
       </w:rPr>
       <w:t>)</w:t>
@@ -19091,7 +16882,7 @@
         </w:tcPr>
         <w:p>
           <w:pPr>
-            <w:pStyle w:val="Bunntekst"/>
+            <w:pStyle w:val="Footer"/>
             <w:tabs>
               <w:tab w:val="clear" w:pos="4153"/>
               <w:tab w:val="clear" w:pos="8306"/>
@@ -19153,7 +16944,7 @@
         </w:tcPr>
         <w:p>
           <w:pPr>
-            <w:pStyle w:val="Bunntekst"/>
+            <w:pStyle w:val="Footer"/>
             <w:tabs>
               <w:tab w:val="clear" w:pos="4153"/>
               <w:tab w:val="clear" w:pos="8306"/>
@@ -19204,7 +16995,7 @@
               <w:sz w:val="14"/>
               <w:lang w:val="sq-AL"/>
             </w:rPr>
-            <w:t>4</w:t>
+            <w:t>5</w:t>
           </w:r>
           <w:r>
             <w:rPr>
@@ -19260,7 +17051,7 @@
               <w:sz w:val="14"/>
               <w:lang w:val="en-US"/>
             </w:rPr>
-            <w:t>2022-06-29</w:t>
+            <w:t>2022-09-23</w:t>
           </w:r>
           <w:r>
             <w:rPr>
@@ -19280,7 +17071,7 @@
         </w:tcPr>
         <w:p>
           <w:pPr>
-            <w:pStyle w:val="Bunntekst"/>
+            <w:pStyle w:val="Footer"/>
             <w:tabs>
               <w:tab w:val="clear" w:pos="4153"/>
               <w:tab w:val="clear" w:pos="8306"/>
@@ -19296,7 +17087,7 @@
           <w:hyperlink r:id="rId1" w:history="1">
             <w:r>
               <w:rPr>
-                <w:rStyle w:val="Hyperkobling"/>
+                <w:rStyle w:val="Hyperlink"/>
                 <w:rFonts w:ascii="Helvetica" w:hAnsi="Helvetica" w:cs="Arial"/>
                 <w:color w:val="1381C4"/>
                 <w:sz w:val="14"/>
@@ -19326,7 +17117,7 @@
           </w:r>
           <w:r>
             <w:rPr>
-              <w:rStyle w:val="Hyperkobling"/>
+              <w:rStyle w:val="Hyperlink"/>
               <w:rFonts w:ascii="Helvetica" w:hAnsi="Helvetica" w:cs="Arial"/>
               <w:color w:val="1381C4"/>
               <w:sz w:val="14"/>
@@ -19343,7 +17134,7 @@
         </w:tcPr>
         <w:p>
           <w:pPr>
-            <w:pStyle w:val="Bunntekst"/>
+            <w:pStyle w:val="Footer"/>
             <w:tabs>
               <w:tab w:val="clear" w:pos="4153"/>
               <w:tab w:val="clear" w:pos="8306"/>
@@ -19363,7 +17154,7 @@
   </w:tbl>
   <w:p>
     <w:pPr>
-      <w:pStyle w:val="Bunntekst"/>
+      <w:pStyle w:val="Footer"/>
       <w:rPr>
         <w:lang w:val="sq-AL"/>
       </w:rPr>
@@ -19458,19 +17249,8 @@
                               <w:szCs w:val="32"/>
                               <w:lang w:val="nb-NO" w:eastAsia="nb-NO"/>
                             </w:rPr>
-                            <w:t xml:space="preserve">VHDL 2008 </w:t>
+                            <w:t>VHDL 2008 only</w:t>
                           </w:r>
-                          <w:proofErr w:type="spellStart"/>
-                          <w:r>
-                            <w:rPr>
-                              <w:rFonts w:ascii="Helvetica Light" w:hAnsi="Helvetica Light" w:cs="Helvetica"/>
-                              <w:color w:val="000000" w:themeColor="text1"/>
-                              <w:szCs w:val="32"/>
-                              <w:lang w:val="nb-NO" w:eastAsia="nb-NO"/>
-                            </w:rPr>
-                            <w:t>only</w:t>
-                          </w:r>
-                          <w:proofErr w:type="spellEnd"/>
                         </w:p>
                       </w:txbxContent>
                     </wps:txbx>
@@ -19518,19 +17298,8 @@
                         <w:szCs w:val="32"/>
                         <w:lang w:val="nb-NO" w:eastAsia="nb-NO"/>
                       </w:rPr>
-                      <w:t xml:space="preserve">VHDL 2008 </w:t>
+                      <w:t>VHDL 2008 only</w:t>
                     </w:r>
-                    <w:proofErr w:type="spellStart"/>
-                    <w:r>
-                      <w:rPr>
-                        <w:rFonts w:ascii="Helvetica Light" w:hAnsi="Helvetica Light" w:cs="Helvetica"/>
-                        <w:color w:val="000000" w:themeColor="text1"/>
-                        <w:szCs w:val="32"/>
-                        <w:lang w:val="nb-NO" w:eastAsia="nb-NO"/>
-                      </w:rPr>
-                      <w:t>only</w:t>
-                    </w:r>
-                    <w:proofErr w:type="spellEnd"/>
                   </w:p>
                 </w:txbxContent>
               </v:textbox>
@@ -19594,27 +17363,7 @@
         <w:sz w:val="14"/>
         <w:szCs w:val="16"/>
       </w:rPr>
-      <w:t xml:space="preserve"> by </w:t>
-    </w:r>
-    <w:proofErr w:type="spellStart"/>
-    <w:r>
-      <w:rPr>
-        <w:iCs/>
-        <w:color w:val="000000" w:themeColor="text1"/>
-        <w:sz w:val="14"/>
-        <w:szCs w:val="16"/>
-      </w:rPr>
-      <w:t>Bitvis</w:t>
-    </w:r>
-    <w:proofErr w:type="spellEnd"/>
-    <w:r>
-      <w:rPr>
-        <w:iCs/>
-        <w:color w:val="000000" w:themeColor="text1"/>
-        <w:sz w:val="14"/>
-        <w:szCs w:val="16"/>
-      </w:rPr>
-      <w:t xml:space="preserve"> AS. </w:t>
+      <w:t xml:space="preserve"> by Bitvis AS. </w:t>
     </w:r>
     <w:r>
       <w:rPr>
@@ -19628,7 +17377,7 @@
   </w:p>
   <w:p>
     <w:pPr>
-      <w:pStyle w:val="Bunntekst"/>
+      <w:pStyle w:val="Footer"/>
     </w:pPr>
   </w:p>
 </w:ftr>
@@ -19677,7 +17426,7 @@
 <w:hdr xmlns:wpc="http://schemas.microsoft.com/office/word/2010/wordprocessingCanvas" xmlns:cx="http://schemas.microsoft.com/office/drawing/2014/chartex" xmlns:cx1="http://schemas.microsoft.com/office/drawing/2015/9/8/chartex" xmlns:cx2="http://schemas.microsoft.com/office/drawing/2015/10/21/chartex" xmlns:cx3="http://schemas.microsoft.com/office/drawing/2016/5/9/chartex" xmlns:cx4="http://schemas.microsoft.com/office/drawing/2016/5/10/chartex" xmlns:cx5="http://schemas.microsoft.com/office/drawing/2016/5/11/chartex" xmlns:cx6="http://schemas.microsoft.com/office/drawing/2016/5/12/chartex" xmlns:cx7="http://schemas.microsoft.com/office/drawing/2016/5/13/chartex" xmlns:cx8="http://schemas.microsoft.com/office/drawing/2016/5/14/chartex" xmlns:mc="http://schemas.openxmlformats.org/markup-compatibility/2006" xmlns:aink="http://schemas.microsoft.com/office/drawing/2016/ink" xmlns:am3d="http://schemas.microsoft.com/office/drawing/2017/model3d" xmlns:o="urn:schemas-microsoft-com:office:office" xmlns:oel="http://schemas.microsoft.com/office/2019/extlst" xmlns:r="http://schemas.openxmlformats.org/officeDocument/2006/relationships" xmlns:m="http://schemas.openxmlformats.org/officeDocument/2006/math" xmlns:v="urn:schemas-microsoft-com:vml" xmlns:wp14="http://schemas.microsoft.com/office/word/2010/wordprocessingDrawing" xmlns:wp="http://schemas.openxmlformats.org/drawingml/2006/wordprocessingDrawing" xmlns:w10="urn:schemas-microsoft-com:office:word" xmlns:w="http://schemas.openxmlformats.org/wordprocessingml/2006/main" xmlns:w14="http://schemas.microsoft.com/office/word/2010/wordml" xmlns:w15="http://schemas.microsoft.com/office/word/2012/wordml" xmlns:w16cex="http://schemas.microsoft.com/office/word/2018/wordml/cex" xmlns:w16cid="http://schemas.microsoft.com/office/word/2016/wordml/cid" xmlns:w16="http://schemas.microsoft.com/office/word/2018/wordml" xmlns:w16sdtdh="http://schemas.microsoft.com/office/word/2020/wordml/sdtdatahash" xmlns:w16se="http://schemas.microsoft.com/office/word/2015/wordml/symex" xmlns:wpg="http://schemas.microsoft.com/office/word/2010/wordprocessingGroup" xmlns:wpi="http://schemas.microsoft.com/office/word/2010/wordprocessingInk" xmlns:wne="http://schemas.microsoft.com/office/word/2006/wordml" xmlns:wps="http://schemas.microsoft.com/office/word/2010/wordprocessingShape" mc:Ignorable="w14 w15 w16se w16cid w16 w16cex w16sdtdh wp14">
   <w:p>
     <w:pPr>
-      <w:pStyle w:val="Topptekst"/>
+      <w:pStyle w:val="Header"/>
     </w:pPr>
     <w:r>
       <w:rPr>
@@ -19722,7 +17471,7 @@
 <w:hdr xmlns:wpc="http://schemas.microsoft.com/office/word/2010/wordprocessingCanvas" xmlns:cx="http://schemas.microsoft.com/office/drawing/2014/chartex" xmlns:cx1="http://schemas.microsoft.com/office/drawing/2015/9/8/chartex" xmlns:cx2="http://schemas.microsoft.com/office/drawing/2015/10/21/chartex" xmlns:cx3="http://schemas.microsoft.com/office/drawing/2016/5/9/chartex" xmlns:cx4="http://schemas.microsoft.com/office/drawing/2016/5/10/chartex" xmlns:cx5="http://schemas.microsoft.com/office/drawing/2016/5/11/chartex" xmlns:cx6="http://schemas.microsoft.com/office/drawing/2016/5/12/chartex" xmlns:cx7="http://schemas.microsoft.com/office/drawing/2016/5/13/chartex" xmlns:cx8="http://schemas.microsoft.com/office/drawing/2016/5/14/chartex" xmlns:mc="http://schemas.openxmlformats.org/markup-compatibility/2006" xmlns:aink="http://schemas.microsoft.com/office/drawing/2016/ink" xmlns:am3d="http://schemas.microsoft.com/office/drawing/2017/model3d" xmlns:o="urn:schemas-microsoft-com:office:office" xmlns:oel="http://schemas.microsoft.com/office/2019/extlst" xmlns:r="http://schemas.openxmlformats.org/officeDocument/2006/relationships" xmlns:m="http://schemas.openxmlformats.org/officeDocument/2006/math" xmlns:v="urn:schemas-microsoft-com:vml" xmlns:wp14="http://schemas.microsoft.com/office/word/2010/wordprocessingDrawing" xmlns:wp="http://schemas.openxmlformats.org/drawingml/2006/wordprocessingDrawing" xmlns:w10="urn:schemas-microsoft-com:office:word" xmlns:w="http://schemas.openxmlformats.org/wordprocessingml/2006/main" xmlns:w14="http://schemas.microsoft.com/office/word/2010/wordml" xmlns:w15="http://schemas.microsoft.com/office/word/2012/wordml" xmlns:w16cex="http://schemas.microsoft.com/office/word/2018/wordml/cex" xmlns:w16cid="http://schemas.microsoft.com/office/word/2016/wordml/cid" xmlns:w16="http://schemas.microsoft.com/office/word/2018/wordml" xmlns:w16sdtdh="http://schemas.microsoft.com/office/word/2020/wordml/sdtdatahash" xmlns:w16se="http://schemas.microsoft.com/office/word/2015/wordml/symex" xmlns:wpg="http://schemas.microsoft.com/office/word/2010/wordprocessingGroup" xmlns:wpi="http://schemas.microsoft.com/office/word/2010/wordprocessingInk" xmlns:wne="http://schemas.microsoft.com/office/word/2006/wordml" xmlns:wps="http://schemas.microsoft.com/office/word/2010/wordprocessingShape" mc:Ignorable="w14 w15 w16se w16cid w16 w16cex w16sdtdh wp14">
   <w:p>
     <w:pPr>
-      <w:pStyle w:val="Topptekst"/>
+      <w:pStyle w:val="Header"/>
       <w:jc w:val="right"/>
     </w:pPr>
     <w:r>
@@ -19824,7 +17573,7 @@
 <w:hdr xmlns:wpc="http://schemas.microsoft.com/office/word/2010/wordprocessingCanvas" xmlns:cx="http://schemas.microsoft.com/office/drawing/2014/chartex" xmlns:cx1="http://schemas.microsoft.com/office/drawing/2015/9/8/chartex" xmlns:cx2="http://schemas.microsoft.com/office/drawing/2015/10/21/chartex" xmlns:cx3="http://schemas.microsoft.com/office/drawing/2016/5/9/chartex" xmlns:cx4="http://schemas.microsoft.com/office/drawing/2016/5/10/chartex" xmlns:cx5="http://schemas.microsoft.com/office/drawing/2016/5/11/chartex" xmlns:cx6="http://schemas.microsoft.com/office/drawing/2016/5/12/chartex" xmlns:cx7="http://schemas.microsoft.com/office/drawing/2016/5/13/chartex" xmlns:cx8="http://schemas.microsoft.com/office/drawing/2016/5/14/chartex" xmlns:mc="http://schemas.openxmlformats.org/markup-compatibility/2006" xmlns:aink="http://schemas.microsoft.com/office/drawing/2016/ink" xmlns:am3d="http://schemas.microsoft.com/office/drawing/2017/model3d" xmlns:o="urn:schemas-microsoft-com:office:office" xmlns:oel="http://schemas.microsoft.com/office/2019/extlst" xmlns:r="http://schemas.openxmlformats.org/officeDocument/2006/relationships" xmlns:m="http://schemas.openxmlformats.org/officeDocument/2006/math" xmlns:v="urn:schemas-microsoft-com:vml" xmlns:wp14="http://schemas.microsoft.com/office/word/2010/wordprocessingDrawing" xmlns:wp="http://schemas.openxmlformats.org/drawingml/2006/wordprocessingDrawing" xmlns:w10="urn:schemas-microsoft-com:office:word" xmlns:w="http://schemas.openxmlformats.org/wordprocessingml/2006/main" xmlns:w14="http://schemas.microsoft.com/office/word/2010/wordml" xmlns:w15="http://schemas.microsoft.com/office/word/2012/wordml" xmlns:w16cex="http://schemas.microsoft.com/office/word/2018/wordml/cex" xmlns:w16cid="http://schemas.microsoft.com/office/word/2016/wordml/cid" xmlns:w16="http://schemas.microsoft.com/office/word/2018/wordml" xmlns:w16sdtdh="http://schemas.microsoft.com/office/word/2020/wordml/sdtdatahash" xmlns:w16se="http://schemas.microsoft.com/office/word/2015/wordml/symex" xmlns:wpg="http://schemas.microsoft.com/office/word/2010/wordprocessingGroup" xmlns:wpi="http://schemas.microsoft.com/office/word/2010/wordprocessingInk" xmlns:wne="http://schemas.microsoft.com/office/word/2006/wordml" xmlns:wps="http://schemas.microsoft.com/office/word/2010/wordprocessingShape" mc:Ignorable="w14 w15 w16se w16cid w16 w16cex w16sdtdh wp14">
   <w:p>
     <w:pPr>
-      <w:pStyle w:val="Topptekst"/>
+      <w:pStyle w:val="Header"/>
       <w:jc w:val="right"/>
     </w:pPr>
     <w:r>
@@ -19932,7 +17681,7 @@
     <w:lvl w:ilvl="0">
       <w:start w:val="1"/>
       <w:numFmt w:val="decimal"/>
-      <w:pStyle w:val="Nummerertliste"/>
+      <w:pStyle w:val="ListNumber"/>
       <w:lvlText w:val="%1."/>
       <w:lvlJc w:val="left"/>
       <w:pPr>
@@ -23983,7 +21732,7 @@
     <w:lvl w:ilvl="0">
       <w:start w:val="1"/>
       <w:numFmt w:val="decimal"/>
-      <w:pStyle w:val="Overskrift1"/>
+      <w:pStyle w:val="Heading1"/>
       <w:lvlText w:val="%1"/>
       <w:lvlJc w:val="left"/>
       <w:pPr>
@@ -23996,7 +21745,7 @@
     <w:lvl w:ilvl="1">
       <w:start w:val="1"/>
       <w:numFmt w:val="decimal"/>
-      <w:pStyle w:val="Overskrift2"/>
+      <w:pStyle w:val="Heading2"/>
       <w:lvlText w:val="%1.%2"/>
       <w:lvlJc w:val="left"/>
       <w:pPr>
@@ -24009,7 +21758,7 @@
     <w:lvl w:ilvl="2">
       <w:start w:val="1"/>
       <w:numFmt w:val="decimal"/>
-      <w:pStyle w:val="Overskrift3"/>
+      <w:pStyle w:val="Heading3"/>
       <w:lvlText w:val="%1.%2.%3"/>
       <w:lvlJc w:val="left"/>
       <w:pPr>
@@ -24022,7 +21771,7 @@
     <w:lvl w:ilvl="3">
       <w:start w:val="1"/>
       <w:numFmt w:val="decimal"/>
-      <w:pStyle w:val="Overskrift4"/>
+      <w:pStyle w:val="Heading4"/>
       <w:lvlText w:val="%1.%2.%3.%4"/>
       <w:lvlJc w:val="left"/>
       <w:pPr>
@@ -24035,7 +21784,7 @@
     <w:lvl w:ilvl="4">
       <w:start w:val="1"/>
       <w:numFmt w:val="decimal"/>
-      <w:pStyle w:val="Overskrift5"/>
+      <w:pStyle w:val="Heading5"/>
       <w:lvlText w:val="%1.%2.%3.%4.%5"/>
       <w:lvlJc w:val="left"/>
       <w:pPr>
@@ -24048,7 +21797,7 @@
     <w:lvl w:ilvl="5">
       <w:start w:val="1"/>
       <w:numFmt w:val="decimal"/>
-      <w:pStyle w:val="Overskrift6"/>
+      <w:pStyle w:val="Heading6"/>
       <w:lvlText w:val="%1.%2.%3.%4.%5.%6"/>
       <w:lvlJc w:val="left"/>
       <w:pPr>
@@ -24061,7 +21810,7 @@
     <w:lvl w:ilvl="6">
       <w:start w:val="1"/>
       <w:numFmt w:val="decimal"/>
-      <w:pStyle w:val="Overskrift7"/>
+      <w:pStyle w:val="Heading7"/>
       <w:lvlText w:val="%1.%2.%3.%4.%5.%6.%7"/>
       <w:lvlJc w:val="left"/>
       <w:pPr>
@@ -24074,7 +21823,7 @@
     <w:lvl w:ilvl="7">
       <w:start w:val="1"/>
       <w:numFmt w:val="decimal"/>
-      <w:pStyle w:val="Overskrift8"/>
+      <w:pStyle w:val="Heading8"/>
       <w:lvlText w:val="%1.%2.%3.%4.%5.%6.%7.%8"/>
       <w:lvlJc w:val="left"/>
       <w:pPr>
@@ -24087,7 +21836,7 @@
     <w:lvl w:ilvl="8">
       <w:start w:val="1"/>
       <w:numFmt w:val="decimal"/>
-      <w:pStyle w:val="Overskrift9"/>
+      <w:pStyle w:val="Heading9"/>
       <w:lvlText w:val="%1.%2.%3.%4.%5.%6.%7.%8.%9"/>
       <w:lvlJc w:val="left"/>
       <w:pPr>
@@ -24500,136 +22249,136 @@
       </w:rPr>
     </w:lvl>
   </w:abstractNum>
-  <w:num w:numId="1" w16cid:durableId="2124229628">
+  <w:num w:numId="1" w16cid:durableId="241069451">
     <w:abstractNumId w:val="38"/>
   </w:num>
-  <w:num w:numId="2" w16cid:durableId="1661885281">
+  <w:num w:numId="2" w16cid:durableId="1238831757">
     <w:abstractNumId w:val="0"/>
   </w:num>
-  <w:num w:numId="3" w16cid:durableId="650914372">
+  <w:num w:numId="3" w16cid:durableId="62219354">
     <w:abstractNumId w:val="8"/>
   </w:num>
-  <w:num w:numId="4" w16cid:durableId="2142913946">
+  <w:num w:numId="4" w16cid:durableId="1011838298">
     <w:abstractNumId w:val="17"/>
   </w:num>
-  <w:num w:numId="5" w16cid:durableId="1864784716">
+  <w:num w:numId="5" w16cid:durableId="464811759">
     <w:abstractNumId w:val="29"/>
   </w:num>
-  <w:num w:numId="6" w16cid:durableId="1939436517">
+  <w:num w:numId="6" w16cid:durableId="1066494753">
     <w:abstractNumId w:val="19"/>
   </w:num>
-  <w:num w:numId="7" w16cid:durableId="1530337245">
+  <w:num w:numId="7" w16cid:durableId="1118329386">
     <w:abstractNumId w:val="10"/>
   </w:num>
-  <w:num w:numId="8" w16cid:durableId="1402219800">
+  <w:num w:numId="8" w16cid:durableId="506791391">
     <w:abstractNumId w:val="31"/>
   </w:num>
-  <w:num w:numId="9" w16cid:durableId="1058668983">
+  <w:num w:numId="9" w16cid:durableId="1454441539">
     <w:abstractNumId w:val="26"/>
   </w:num>
-  <w:num w:numId="10" w16cid:durableId="1303077961">
+  <w:num w:numId="10" w16cid:durableId="1740247019">
     <w:abstractNumId w:val="6"/>
   </w:num>
-  <w:num w:numId="11" w16cid:durableId="176627616">
+  <w:num w:numId="11" w16cid:durableId="386492748">
     <w:abstractNumId w:val="1"/>
   </w:num>
-  <w:num w:numId="12" w16cid:durableId="29570321">
+  <w:num w:numId="12" w16cid:durableId="746849062">
     <w:abstractNumId w:val="37"/>
   </w:num>
-  <w:num w:numId="13" w16cid:durableId="135420355">
+  <w:num w:numId="13" w16cid:durableId="312174947">
     <w:abstractNumId w:val="7"/>
   </w:num>
-  <w:num w:numId="14" w16cid:durableId="948119618">
+  <w:num w:numId="14" w16cid:durableId="229855218">
     <w:abstractNumId w:val="20"/>
   </w:num>
-  <w:num w:numId="15" w16cid:durableId="1815565765">
+  <w:num w:numId="15" w16cid:durableId="1820657411">
     <w:abstractNumId w:val="22"/>
   </w:num>
-  <w:num w:numId="16" w16cid:durableId="1502892044">
+  <w:num w:numId="16" w16cid:durableId="1288506477">
     <w:abstractNumId w:val="28"/>
   </w:num>
-  <w:num w:numId="17" w16cid:durableId="184440711">
+  <w:num w:numId="17" w16cid:durableId="1971781926">
     <w:abstractNumId w:val="15"/>
   </w:num>
-  <w:num w:numId="18" w16cid:durableId="1131946473">
+  <w:num w:numId="18" w16cid:durableId="864320649">
     <w:abstractNumId w:val="2"/>
   </w:num>
-  <w:num w:numId="19" w16cid:durableId="465241543">
+  <w:num w:numId="19" w16cid:durableId="1919049046">
     <w:abstractNumId w:val="32"/>
   </w:num>
-  <w:num w:numId="20" w16cid:durableId="597834338">
+  <w:num w:numId="20" w16cid:durableId="779109362">
     <w:abstractNumId w:val="4"/>
   </w:num>
-  <w:num w:numId="21" w16cid:durableId="1754858361">
+  <w:num w:numId="21" w16cid:durableId="913196851">
     <w:abstractNumId w:val="34"/>
   </w:num>
-  <w:num w:numId="22" w16cid:durableId="759914304">
+  <w:num w:numId="22" w16cid:durableId="332267550">
     <w:abstractNumId w:val="12"/>
   </w:num>
-  <w:num w:numId="23" w16cid:durableId="1581058527">
+  <w:num w:numId="23" w16cid:durableId="813184029">
     <w:abstractNumId w:val="40"/>
   </w:num>
-  <w:num w:numId="24" w16cid:durableId="1958558286">
+  <w:num w:numId="24" w16cid:durableId="17046382">
     <w:abstractNumId w:val="36"/>
   </w:num>
-  <w:num w:numId="25" w16cid:durableId="213396236">
+  <w:num w:numId="25" w16cid:durableId="1787504598">
     <w:abstractNumId w:val="16"/>
   </w:num>
-  <w:num w:numId="26" w16cid:durableId="699085459">
+  <w:num w:numId="26" w16cid:durableId="1926263155">
     <w:abstractNumId w:val="39"/>
   </w:num>
-  <w:num w:numId="27" w16cid:durableId="1149050984">
+  <w:num w:numId="27" w16cid:durableId="348683613">
     <w:abstractNumId w:val="11"/>
   </w:num>
-  <w:num w:numId="28" w16cid:durableId="645088358">
+  <w:num w:numId="28" w16cid:durableId="904098696">
     <w:abstractNumId w:val="23"/>
   </w:num>
-  <w:num w:numId="29" w16cid:durableId="1337078977">
+  <w:num w:numId="29" w16cid:durableId="1595627886">
     <w:abstractNumId w:val="9"/>
   </w:num>
-  <w:num w:numId="30" w16cid:durableId="932132774">
+  <w:num w:numId="30" w16cid:durableId="383531881">
     <w:abstractNumId w:val="27"/>
   </w:num>
-  <w:num w:numId="31" w16cid:durableId="383452653">
+  <w:num w:numId="31" w16cid:durableId="229585920">
     <w:abstractNumId w:val="25"/>
   </w:num>
-  <w:num w:numId="32" w16cid:durableId="2144078713">
+  <w:num w:numId="32" w16cid:durableId="72826658">
     <w:abstractNumId w:val="14"/>
   </w:num>
-  <w:num w:numId="33" w16cid:durableId="2017615027">
+  <w:num w:numId="33" w16cid:durableId="1619948892">
     <w:abstractNumId w:val="41"/>
   </w:num>
-  <w:num w:numId="34" w16cid:durableId="2056008442">
+  <w:num w:numId="34" w16cid:durableId="1644237978">
     <w:abstractNumId w:val="42"/>
   </w:num>
-  <w:num w:numId="35" w16cid:durableId="1496189456">
+  <w:num w:numId="35" w16cid:durableId="1880050596">
     <w:abstractNumId w:val="5"/>
   </w:num>
-  <w:num w:numId="36" w16cid:durableId="573323161">
+  <w:num w:numId="36" w16cid:durableId="533274629">
     <w:abstractNumId w:val="21"/>
   </w:num>
-  <w:num w:numId="37" w16cid:durableId="919370195">
+  <w:num w:numId="37" w16cid:durableId="648361653">
     <w:abstractNumId w:val="30"/>
   </w:num>
-  <w:num w:numId="38" w16cid:durableId="997226180">
+  <w:num w:numId="38" w16cid:durableId="448864544">
     <w:abstractNumId w:val="18"/>
   </w:num>
-  <w:num w:numId="39" w16cid:durableId="1144928532">
+  <w:num w:numId="39" w16cid:durableId="610864164">
     <w:abstractNumId w:val="13"/>
   </w:num>
-  <w:num w:numId="40" w16cid:durableId="678847738">
+  <w:num w:numId="40" w16cid:durableId="693001366">
     <w:abstractNumId w:val="3"/>
   </w:num>
-  <w:num w:numId="41" w16cid:durableId="57368359">
+  <w:num w:numId="41" w16cid:durableId="1903638939">
     <w:abstractNumId w:val="24"/>
   </w:num>
-  <w:num w:numId="42" w16cid:durableId="800614062">
+  <w:num w:numId="42" w16cid:durableId="527373093">
     <w:abstractNumId w:val="33"/>
   </w:num>
-  <w:num w:numId="43" w16cid:durableId="341202088">
+  <w:num w:numId="43" w16cid:durableId="1354771998">
     <w:abstractNumId w:val="35"/>
   </w:num>
-  <w:num w:numId="44" w16cid:durableId="706101058">
+  <w:num w:numId="44" w16cid:durableId="1742294957">
     <w:abstractNumId w:val="38"/>
     <w:lvlOverride w:ilvl="0">
       <w:startOverride w:val="1"/>
@@ -25058,11 +22807,11 @@
       <w:lang w:val="en-GB" w:eastAsia="en-US"/>
     </w:rPr>
   </w:style>
-  <w:style w:type="paragraph" w:styleId="Overskrift1">
+  <w:style w:type="paragraph" w:styleId="Heading1">
     <w:name w:val="heading 1"/>
     <w:basedOn w:val="Normal"/>
     <w:next w:val="Normal"/>
-    <w:link w:val="Overskrift1Tegn"/>
+    <w:link w:val="Heading1Char"/>
     <w:qFormat/>
     <w:rsid w:val="00017510"/>
     <w:pPr>
@@ -25079,7 +22828,7 @@
       <w:sz w:val="24"/>
     </w:rPr>
   </w:style>
-  <w:style w:type="paragraph" w:styleId="Overskrift2">
+  <w:style w:type="paragraph" w:styleId="Heading2">
     <w:name w:val="heading 2"/>
     <w:basedOn w:val="Normal"/>
     <w:next w:val="Normal"/>
@@ -25100,7 +22849,7 @@
       <w:sz w:val="22"/>
     </w:rPr>
   </w:style>
-  <w:style w:type="paragraph" w:styleId="Overskrift3">
+  <w:style w:type="paragraph" w:styleId="Heading3">
     <w:name w:val="heading 3"/>
     <w:basedOn w:val="Normal"/>
     <w:next w:val="Normal"/>
@@ -25119,7 +22868,7 @@
       <w:b/>
     </w:rPr>
   </w:style>
-  <w:style w:type="paragraph" w:styleId="Overskrift4">
+  <w:style w:type="paragraph" w:styleId="Heading4">
     <w:name w:val="heading 4"/>
     <w:basedOn w:val="Normal"/>
     <w:next w:val="Normal"/>
@@ -25139,7 +22888,7 @@
       <w:lang w:val="sq-AL"/>
     </w:rPr>
   </w:style>
-  <w:style w:type="paragraph" w:styleId="Overskrift5">
+  <w:style w:type="paragraph" w:styleId="Heading5">
     <w:name w:val="heading 5"/>
     <w:basedOn w:val="Normal"/>
     <w:next w:val="Normal"/>
@@ -25159,7 +22908,7 @@
       <w:sz w:val="22"/>
     </w:rPr>
   </w:style>
-  <w:style w:type="paragraph" w:styleId="Overskrift6">
+  <w:style w:type="paragraph" w:styleId="Heading6">
     <w:name w:val="heading 6"/>
     <w:basedOn w:val="Normal"/>
     <w:next w:val="Normal"/>
@@ -25179,7 +22928,7 @@
       <w:sz w:val="22"/>
     </w:rPr>
   </w:style>
-  <w:style w:type="paragraph" w:styleId="Overskrift7">
+  <w:style w:type="paragraph" w:styleId="Heading7">
     <w:name w:val="heading 7"/>
     <w:basedOn w:val="Normal"/>
     <w:next w:val="Normal"/>
@@ -25197,7 +22946,7 @@
       <w:i/>
     </w:rPr>
   </w:style>
-  <w:style w:type="paragraph" w:styleId="Overskrift8">
+  <w:style w:type="paragraph" w:styleId="Heading8">
     <w:name w:val="heading 8"/>
     <w:basedOn w:val="Normal"/>
     <w:next w:val="Normal"/>
@@ -25215,7 +22964,7 @@
       <w:i/>
     </w:rPr>
   </w:style>
-  <w:style w:type="paragraph" w:styleId="Overskrift9">
+  <w:style w:type="paragraph" w:styleId="Heading9">
     <w:name w:val="heading 9"/>
     <w:basedOn w:val="Normal"/>
     <w:next w:val="Normal"/>
@@ -25233,13 +22982,13 @@
       <w:i/>
     </w:rPr>
   </w:style>
-  <w:style w:type="character" w:default="1" w:styleId="Standardskriftforavsnitt">
+  <w:style w:type="character" w:default="1" w:styleId="DefaultParagraphFont">
     <w:name w:val="Default Paragraph Font"/>
     <w:uiPriority w:val="1"/>
     <w:semiHidden/>
     <w:unhideWhenUsed/>
   </w:style>
-  <w:style w:type="table" w:default="1" w:styleId="Vanligtabell">
+  <w:style w:type="table" w:default="1" w:styleId="TableNormal">
     <w:name w:val="Normal Table"/>
     <w:uiPriority w:val="99"/>
     <w:semiHidden/>
@@ -25254,13 +23003,13 @@
       </w:tblCellMar>
     </w:tblPr>
   </w:style>
-  <w:style w:type="numbering" w:default="1" w:styleId="Ingenliste">
+  <w:style w:type="numbering" w:default="1" w:styleId="NoList">
     <w:name w:val="No List"/>
     <w:uiPriority w:val="99"/>
     <w:semiHidden/>
     <w:unhideWhenUsed/>
   </w:style>
-  <w:style w:type="paragraph" w:styleId="Topptekst">
+  <w:style w:type="paragraph" w:styleId="Header">
     <w:name w:val="header"/>
     <w:basedOn w:val="Normal"/>
     <w:pPr>
@@ -25270,7 +23019,7 @@
       </w:tabs>
     </w:pPr>
   </w:style>
-  <w:style w:type="paragraph" w:styleId="Bunntekst">
+  <w:style w:type="paragraph" w:styleId="Footer">
     <w:name w:val="footer"/>
     <w:basedOn w:val="Normal"/>
     <w:pPr>
@@ -25284,7 +23033,7 @@
       <w:sz w:val="16"/>
     </w:rPr>
   </w:style>
-  <w:style w:type="paragraph" w:styleId="INNH1">
+  <w:style w:type="paragraph" w:styleId="TOC1">
     <w:name w:val="toc 1"/>
     <w:basedOn w:val="Normal"/>
     <w:next w:val="Normal"/>
@@ -25298,7 +23047,7 @@
       <w:sz w:val="20"/>
     </w:rPr>
   </w:style>
-  <w:style w:type="paragraph" w:styleId="INNH2">
+  <w:style w:type="paragraph" w:styleId="TOC2">
     <w:name w:val="toc 2"/>
     <w:basedOn w:val="Normal"/>
     <w:next w:val="Normal"/>
@@ -25311,7 +23060,7 @@
       <w:sz w:val="20"/>
     </w:rPr>
   </w:style>
-  <w:style w:type="paragraph" w:styleId="INNH3">
+  <w:style w:type="paragraph" w:styleId="TOC3">
     <w:name w:val="toc 3"/>
     <w:basedOn w:val="Normal"/>
     <w:next w:val="Normal"/>
@@ -25324,7 +23073,7 @@
       <w:sz w:val="20"/>
     </w:rPr>
   </w:style>
-  <w:style w:type="paragraph" w:styleId="INNH4">
+  <w:style w:type="paragraph" w:styleId="TOC4">
     <w:name w:val="toc 4"/>
     <w:basedOn w:val="Normal"/>
     <w:next w:val="Normal"/>
@@ -25333,7 +23082,7 @@
       <w:ind w:left="720"/>
     </w:pPr>
   </w:style>
-  <w:style w:type="paragraph" w:styleId="INNH5">
+  <w:style w:type="paragraph" w:styleId="TOC5">
     <w:name w:val="toc 5"/>
     <w:basedOn w:val="Normal"/>
     <w:next w:val="Normal"/>
@@ -25342,7 +23091,7 @@
       <w:ind w:left="960"/>
     </w:pPr>
   </w:style>
-  <w:style w:type="paragraph" w:styleId="INNH6">
+  <w:style w:type="paragraph" w:styleId="TOC6">
     <w:name w:val="toc 6"/>
     <w:basedOn w:val="Normal"/>
     <w:next w:val="Normal"/>
@@ -25351,7 +23100,7 @@
       <w:ind w:left="1200"/>
     </w:pPr>
   </w:style>
-  <w:style w:type="paragraph" w:styleId="INNH7">
+  <w:style w:type="paragraph" w:styleId="TOC7">
     <w:name w:val="toc 7"/>
     <w:basedOn w:val="Normal"/>
     <w:next w:val="Normal"/>
@@ -25360,7 +23109,7 @@
       <w:ind w:left="1440"/>
     </w:pPr>
   </w:style>
-  <w:style w:type="paragraph" w:styleId="INNH8">
+  <w:style w:type="paragraph" w:styleId="TOC8">
     <w:name w:val="toc 8"/>
     <w:basedOn w:val="Normal"/>
     <w:next w:val="Normal"/>
@@ -25369,7 +23118,7 @@
       <w:ind w:left="1680"/>
     </w:pPr>
   </w:style>
-  <w:style w:type="paragraph" w:styleId="INNH9">
+  <w:style w:type="paragraph" w:styleId="TOC9">
     <w:name w:val="toc 9"/>
     <w:basedOn w:val="Normal"/>
     <w:next w:val="Normal"/>
@@ -25378,7 +23127,7 @@
       <w:ind w:left="1920"/>
     </w:pPr>
   </w:style>
-  <w:style w:type="paragraph" w:styleId="Indeks1">
+  <w:style w:type="paragraph" w:styleId="Index1">
     <w:name w:val="index 1"/>
     <w:basedOn w:val="Normal"/>
     <w:next w:val="Normal"/>
@@ -25393,7 +23142,7 @@
       <w:b/>
     </w:rPr>
   </w:style>
-  <w:style w:type="paragraph" w:styleId="Indeks3">
+  <w:style w:type="paragraph" w:styleId="Index3">
     <w:name w:val="index 3"/>
     <w:basedOn w:val="Normal"/>
     <w:next w:val="Normal"/>
@@ -25405,7 +23154,7 @@
       <w:ind w:left="600" w:hanging="200"/>
     </w:pPr>
   </w:style>
-  <w:style w:type="paragraph" w:styleId="Bildetekst">
+  <w:style w:type="paragraph" w:styleId="Caption">
     <w:name w:val="caption"/>
     <w:basedOn w:val="Normal"/>
     <w:next w:val="Normal"/>
@@ -25417,14 +23166,14 @@
       <w:i/>
     </w:rPr>
   </w:style>
-  <w:style w:type="character" w:styleId="Fotnotereferanse">
+  <w:style w:type="character" w:styleId="FootnoteReference">
     <w:name w:val="footnote reference"/>
     <w:semiHidden/>
     <w:rPr>
       <w:vertAlign w:val="superscript"/>
     </w:rPr>
   </w:style>
-  <w:style w:type="paragraph" w:styleId="Fotnotetekst">
+  <w:style w:type="paragraph" w:styleId="FootnoteText">
     <w:name w:val="footnote text"/>
     <w:basedOn w:val="Normal"/>
     <w:semiHidden/>
@@ -25435,30 +23184,30 @@
       <w:sz w:val="20"/>
     </w:rPr>
   </w:style>
-  <w:style w:type="character" w:styleId="Merknadsreferanse">
+  <w:style w:type="character" w:styleId="CommentReference">
     <w:name w:val="annotation reference"/>
     <w:semiHidden/>
     <w:rPr>
       <w:sz w:val="16"/>
     </w:rPr>
   </w:style>
-  <w:style w:type="paragraph" w:styleId="Merknadstekst">
+  <w:style w:type="paragraph" w:styleId="CommentText">
     <w:name w:val="annotation text"/>
     <w:basedOn w:val="Normal"/>
-    <w:link w:val="MerknadstekstTegn"/>
+    <w:link w:val="CommentTextChar"/>
     <w:semiHidden/>
     <w:rPr>
       <w:sz w:val="20"/>
     </w:rPr>
   </w:style>
-  <w:style w:type="character" w:styleId="Hyperkobling">
+  <w:style w:type="character" w:styleId="Hyperlink">
     <w:name w:val="Hyperlink"/>
     <w:rPr>
       <w:color w:val="0000FF"/>
       <w:u w:val="single"/>
     </w:rPr>
   </w:style>
-  <w:style w:type="character" w:styleId="Fulgthyperkobling">
+  <w:style w:type="character" w:styleId="FollowedHyperlink">
     <w:name w:val="FollowedHyperlink"/>
     <w:rPr>
       <w:color w:val="800080"/>
@@ -25476,7 +23225,7 @@
   </w:style>
   <w:style w:type="paragraph" w:customStyle="1" w:styleId="Appendix">
     <w:name w:val="Appendix"/>
-    <w:basedOn w:val="Overskrift1"/>
+    <w:basedOn w:val="Heading1"/>
     <w:pPr>
       <w:keepNext/>
       <w:numPr>
@@ -25502,7 +23251,7 @@
       <w:lang w:val="en-US"/>
     </w:rPr>
   </w:style>
-  <w:style w:type="paragraph" w:styleId="Dokumentkart">
+  <w:style w:type="paragraph" w:styleId="DocumentMap">
     <w:name w:val="Document Map"/>
     <w:basedOn w:val="Normal"/>
     <w:semiHidden/>
@@ -25525,9 +23274,9 @@
       <w:sz w:val="20"/>
     </w:rPr>
   </w:style>
-  <w:style w:type="table" w:styleId="Tabellrutenett">
+  <w:style w:type="table" w:styleId="TableGrid">
     <w:name w:val="Table Grid"/>
-    <w:basedOn w:val="Vanligtabell"/>
+    <w:basedOn w:val="TableNormal"/>
     <w:uiPriority w:val="59"/>
     <w:rsid w:val="00FB38FA"/>
     <w:tblPr>
@@ -25552,7 +23301,7 @@
       <w:sz w:val="20"/>
     </w:rPr>
   </w:style>
-  <w:style w:type="character" w:styleId="Utheving">
+  <w:style w:type="character" w:styleId="Emphasis">
     <w:name w:val="Emphasis"/>
     <w:qFormat/>
     <w:rsid w:val="00376949"/>
@@ -25563,7 +23312,7 @@
   </w:style>
   <w:style w:type="paragraph" w:customStyle="1" w:styleId="Style1">
     <w:name w:val="Style1"/>
-    <w:basedOn w:val="Overskrift4"/>
+    <w:basedOn w:val="Heading4"/>
     <w:autoRedefine/>
     <w:rsid w:val="0092522D"/>
     <w:rPr>
@@ -25572,16 +23321,16 @@
   </w:style>
   <w:style w:type="paragraph" w:customStyle="1" w:styleId="Ref">
     <w:name w:val="Ref"/>
-    <w:basedOn w:val="Nummerertliste"/>
+    <w:basedOn w:val="ListNumber"/>
     <w:rsid w:val="0015485B"/>
     <w:rPr>
       <w:rFonts w:cs="Arial"/>
       <w:lang w:val="sq-AL"/>
     </w:rPr>
   </w:style>
-  <w:style w:type="table" w:styleId="Tabell-3D-effekt3">
+  <w:style w:type="table" w:styleId="Table3Deffects3">
     <w:name w:val="Table 3D effects 3"/>
-    <w:basedOn w:val="Vanligtabell"/>
+    <w:basedOn w:val="TableNormal"/>
     <w:rsid w:val="00360D8E"/>
     <w:tblPr>
       <w:tblStyleRowBandSize w:val="1"/>
@@ -25665,7 +23414,7 @@
       </w:tcPr>
     </w:tblStylePr>
   </w:style>
-  <w:style w:type="paragraph" w:styleId="Nummerertliste">
+  <w:style w:type="paragraph" w:styleId="ListNumber">
     <w:name w:val="List Number"/>
     <w:basedOn w:val="Normal"/>
     <w:rsid w:val="00680AFE"/>
@@ -25675,7 +23424,7 @@
       </w:numPr>
     </w:pPr>
   </w:style>
-  <w:style w:type="paragraph" w:styleId="Listeavsnitt">
+  <w:style w:type="paragraph" w:styleId="ListParagraph">
     <w:name w:val="List Paragraph"/>
     <w:basedOn w:val="Normal"/>
     <w:uiPriority w:val="34"/>
@@ -25685,9 +23434,9 @@
       <w:ind w:left="708"/>
     </w:pPr>
   </w:style>
-  <w:style w:type="table" w:styleId="Enkelttabell3">
+  <w:style w:type="table" w:styleId="TableSimple3">
     <w:name w:val="Table Simple 3"/>
-    <w:basedOn w:val="Vanligtabell"/>
+    <w:basedOn w:val="TableNormal"/>
     <w:rsid w:val="00F56828"/>
     <w:tblPr>
       <w:tblBorders>
@@ -25718,7 +23467,7 @@
   </w:style>
   <w:style w:type="table" w:customStyle="1" w:styleId="BV-QR-SingleColumn">
     <w:name w:val="BV-QR-SingleColumn"/>
-    <w:basedOn w:val="Vanligtabell"/>
+    <w:basedOn w:val="TableNormal"/>
     <w:rsid w:val="001A0E53"/>
     <w:pPr>
       <w:spacing w:before="20" w:after="20" w:line="20" w:lineRule="atLeast"/>
@@ -25765,13 +23514,13 @@
   </w:style>
   <w:style w:type="table" w:customStyle="1" w:styleId="BV-QR-Nx3">
     <w:name w:val="BV-QR-Nx3"/>
-    <w:basedOn w:val="Vanligtabell"/>
+    <w:basedOn w:val="TableNormal"/>
     <w:rsid w:val="009C332E"/>
     <w:tblPr/>
   </w:style>
   <w:style w:type="table" w:customStyle="1" w:styleId="BV-Table-Nx1">
     <w:name w:val="BV-Table-Nx1"/>
-    <w:basedOn w:val="Vanligtabell"/>
+    <w:basedOn w:val="TableNormal"/>
     <w:rsid w:val="00E258C3"/>
     <w:pPr>
       <w:spacing w:before="20" w:after="20" w:line="20" w:lineRule="atLeast"/>
@@ -25823,29 +23572,29 @@
       </w:tcPr>
     </w:tblStylePr>
   </w:style>
-  <w:style w:type="paragraph" w:styleId="Kommentaremne">
+  <w:style w:type="paragraph" w:styleId="CommentSubject">
     <w:name w:val="annotation subject"/>
-    <w:basedOn w:val="Merknadstekst"/>
-    <w:next w:val="Merknadstekst"/>
-    <w:link w:val="KommentaremneTegn"/>
+    <w:basedOn w:val="CommentText"/>
+    <w:next w:val="CommentText"/>
+    <w:link w:val="CommentSubjectChar"/>
     <w:rsid w:val="0003573B"/>
     <w:rPr>
       <w:b/>
       <w:bCs/>
     </w:rPr>
   </w:style>
-  <w:style w:type="character" w:customStyle="1" w:styleId="MerknadstekstTegn">
-    <w:name w:val="Merknadstekst Tegn"/>
-    <w:link w:val="Merknadstekst"/>
+  <w:style w:type="character" w:customStyle="1" w:styleId="CommentTextChar">
+    <w:name w:val="Comment Text Char"/>
+    <w:link w:val="CommentText"/>
     <w:semiHidden/>
     <w:rsid w:val="0003573B"/>
     <w:rPr>
       <w:lang w:val="en-GB"/>
     </w:rPr>
   </w:style>
-  <w:style w:type="character" w:customStyle="1" w:styleId="KommentaremneTegn">
-    <w:name w:val="Kommentaremne Tegn"/>
-    <w:link w:val="Kommentaremne"/>
+  <w:style w:type="character" w:customStyle="1" w:styleId="CommentSubjectChar">
+    <w:name w:val="Comment Subject Char"/>
+    <w:link w:val="CommentSubject"/>
     <w:rsid w:val="0003573B"/>
     <w:rPr>
       <w:b/>
@@ -25853,10 +23602,10 @@
       <w:lang w:val="en-GB"/>
     </w:rPr>
   </w:style>
-  <w:style w:type="paragraph" w:styleId="Bobletekst">
+  <w:style w:type="paragraph" w:styleId="BalloonText">
     <w:name w:val="Balloon Text"/>
     <w:basedOn w:val="Normal"/>
-    <w:link w:val="BobletekstTegn"/>
+    <w:link w:val="BalloonTextChar"/>
     <w:rsid w:val="0003573B"/>
     <w:rPr>
       <w:rFonts w:ascii="Tahoma" w:hAnsi="Tahoma" w:cs="Tahoma"/>
@@ -25864,9 +23613,9 @@
       <w:szCs w:val="16"/>
     </w:rPr>
   </w:style>
-  <w:style w:type="character" w:customStyle="1" w:styleId="BobletekstTegn">
-    <w:name w:val="Bobletekst Tegn"/>
-    <w:link w:val="Bobletekst"/>
+  <w:style w:type="character" w:customStyle="1" w:styleId="BalloonTextChar">
+    <w:name w:val="Balloon Text Char"/>
+    <w:link w:val="BalloonText"/>
     <w:rsid w:val="0003573B"/>
     <w:rPr>
       <w:rFonts w:ascii="Tahoma" w:hAnsi="Tahoma" w:cs="Tahoma"/>
@@ -25875,18 +23624,18 @@
       <w:lang w:val="en-GB"/>
     </w:rPr>
   </w:style>
-  <w:style w:type="paragraph" w:styleId="Brdtekst">
+  <w:style w:type="paragraph" w:styleId="BodyText">
     <w:name w:val="Body Text"/>
     <w:basedOn w:val="Normal"/>
-    <w:link w:val="BrdtekstTegn"/>
+    <w:link w:val="BodyTextChar"/>
     <w:rsid w:val="00E2206C"/>
     <w:pPr>
       <w:spacing w:after="120"/>
     </w:pPr>
   </w:style>
-  <w:style w:type="character" w:customStyle="1" w:styleId="BrdtekstTegn">
-    <w:name w:val="Brødtekst Tegn"/>
-    <w:link w:val="Brdtekst"/>
+  <w:style w:type="character" w:customStyle="1" w:styleId="BodyTextChar">
+    <w:name w:val="Body Text Char"/>
+    <w:link w:val="BodyText"/>
     <w:rsid w:val="00E2206C"/>
     <w:rPr>
       <w:sz w:val="24"/>
@@ -25904,7 +23653,7 @@
   </w:style>
   <w:style w:type="table" w:customStyle="1" w:styleId="Rutenettabell1lys-uthevingsfarge11">
     <w:name w:val="Rutenettabell 1 lys - uthevingsfarge 11"/>
-    <w:basedOn w:val="Vanligtabell"/>
+    <w:basedOn w:val="TableNormal"/>
     <w:uiPriority w:val="46"/>
     <w:rsid w:val="005A2CB9"/>
     <w:rPr>
@@ -25976,11 +23725,11 @@
       <w:color w:val="000000"/>
     </w:rPr>
   </w:style>
-  <w:style w:type="paragraph" w:styleId="Tittel">
+  <w:style w:type="paragraph" w:styleId="Title">
     <w:name w:val="Title"/>
     <w:basedOn w:val="Normal"/>
     <w:next w:val="Normal"/>
-    <w:link w:val="TittelTegn"/>
+    <w:link w:val="TitleChar"/>
     <w:qFormat/>
     <w:rsid w:val="00F26B83"/>
     <w:pPr>
@@ -25996,10 +23745,10 @@
       <w:szCs w:val="56"/>
     </w:rPr>
   </w:style>
-  <w:style w:type="character" w:customStyle="1" w:styleId="TittelTegn">
-    <w:name w:val="Tittel Tegn"/>
-    <w:basedOn w:val="Standardskriftforavsnitt"/>
-    <w:link w:val="Tittel"/>
+  <w:style w:type="character" w:customStyle="1" w:styleId="TitleChar">
+    <w:name w:val="Title Char"/>
+    <w:basedOn w:val="DefaultParagraphFont"/>
+    <w:link w:val="Title"/>
     <w:rsid w:val="00F26B83"/>
     <w:rPr>
       <w:rFonts w:ascii="Helvetica Neue" w:eastAsiaTheme="majorEastAsia" w:hAnsi="Helvetica Neue" w:cstheme="majorBidi"/>
@@ -26012,11 +23761,11 @@
       <w:lang w:val="en-GB" w:eastAsia="en-US"/>
     </w:rPr>
   </w:style>
-  <w:style w:type="paragraph" w:styleId="Undertittel">
+  <w:style w:type="paragraph" w:styleId="Subtitle">
     <w:name w:val="Subtitle"/>
     <w:basedOn w:val="Normal"/>
     <w:next w:val="Normal"/>
-    <w:link w:val="UndertittelTegn"/>
+    <w:link w:val="SubtitleChar"/>
     <w:qFormat/>
     <w:rsid w:val="001D006A"/>
     <w:pPr>
@@ -26033,10 +23782,10 @@
       <w:szCs w:val="22"/>
     </w:rPr>
   </w:style>
-  <w:style w:type="character" w:customStyle="1" w:styleId="UndertittelTegn">
-    <w:name w:val="Undertittel Tegn"/>
-    <w:basedOn w:val="Standardskriftforavsnitt"/>
-    <w:link w:val="Undertittel"/>
+  <w:style w:type="character" w:customStyle="1" w:styleId="SubtitleChar">
+    <w:name w:val="Subtitle Char"/>
+    <w:basedOn w:val="DefaultParagraphFont"/>
+    <w:link w:val="Subtitle"/>
     <w:rsid w:val="001D006A"/>
     <w:rPr>
       <w:rFonts w:ascii="Helvetica Light" w:eastAsiaTheme="minorEastAsia" w:hAnsi="Helvetica Light" w:cstheme="minorBidi"/>
@@ -26046,15 +23795,15 @@
       <w:lang w:val="en-GB" w:eastAsia="en-US"/>
     </w:rPr>
   </w:style>
-  <w:style w:type="character" w:styleId="Sidetall">
+  <w:style w:type="character" w:styleId="PageNumber">
     <w:name w:val="page number"/>
-    <w:basedOn w:val="Standardskriftforavsnitt"/>
+    <w:basedOn w:val="DefaultParagraphFont"/>
     <w:rsid w:val="004D74A3"/>
   </w:style>
-  <w:style w:type="character" w:customStyle="1" w:styleId="Overskrift1Tegn">
-    <w:name w:val="Overskrift 1 Tegn"/>
-    <w:basedOn w:val="Standardskriftforavsnitt"/>
-    <w:link w:val="Overskrift1"/>
+  <w:style w:type="character" w:customStyle="1" w:styleId="Heading1Char">
+    <w:name w:val="Heading 1 Char"/>
+    <w:basedOn w:val="DefaultParagraphFont"/>
+    <w:link w:val="Heading1"/>
     <w:rsid w:val="00C467AB"/>
     <w:rPr>
       <w:rFonts w:ascii="Verdana" w:hAnsi="Verdana"/>
@@ -26063,7 +23812,7 @@
       <w:lang w:val="en-GB" w:eastAsia="en-US"/>
     </w:rPr>
   </w:style>
-  <w:style w:type="paragraph" w:styleId="Ingenmellomrom">
+  <w:style w:type="paragraph" w:styleId="NoSpacing">
     <w:name w:val="No Spacing"/>
     <w:uiPriority w:val="1"/>
     <w:qFormat/>
@@ -26074,7 +23823,7 @@
       <w:lang w:val="en-GB" w:eastAsia="en-US"/>
     </w:rPr>
   </w:style>
-  <w:style w:type="paragraph" w:styleId="Liste">
+  <w:style w:type="paragraph" w:styleId="List">
     <w:name w:val="List"/>
     <w:basedOn w:val="Normal"/>
     <w:unhideWhenUsed/>
@@ -26087,7 +23836,7 @@
   <w:style w:type="paragraph" w:customStyle="1" w:styleId="xmsonormal">
     <w:name w:val="x_msonormal"/>
     <w:basedOn w:val="Normal"/>
-    <w:rsid w:val="00226167"/>
+    <w:rsid w:val="00070D51"/>
     <w:rPr>
       <w:rFonts w:ascii="Calibri" w:eastAsiaTheme="minorHAnsi" w:hAnsi="Calibri" w:cs="Calibri"/>
       <w:sz w:val="20"/>
